--- a/RobotArm/outreach/Intro to Robotics with the UH Charter School.docx
+++ b/RobotArm/outreach/Intro to Robotics with the UH Charter School.docx
@@ -72,16 +72,8 @@
                               </w:r>
                             </w:fldSimple>
                             <w:r>
-                              <w:t xml:space="preserve">: one robot arm built by </w:t>
+                              <w:t>: one robot arm built by UH roboticists</w:t>
                             </w:r>
-                            <w:r>
-                              <w:t xml:space="preserve">UH </w:t>
-                            </w:r>
-                            <w:proofErr w:type="spellStart"/>
-                            <w:r>
-                              <w:t>roboticists</w:t>
-                            </w:r>
-                            <w:proofErr w:type="spellEnd"/>
                           </w:p>
                         </w:txbxContent>
                       </wps:txbx>
@@ -150,6 +142,7 @@
       <w:r>
         <w:rPr>
           <w:rStyle w:val="Heading1Char"/>
+          <w:noProof/>
         </w:rPr>
         <w:drawing>
           <wp:anchor distT="0" distB="0" distL="114300" distR="114300" simplePos="0" relativeHeight="251658240" behindDoc="0" locked="0" layoutInCell="1" allowOverlap="1" wp14:anchorId="1F448A18" wp14:editId="23728A4B">
@@ -231,15 +224,7 @@
     </w:p>
     <w:p>
       <w:r>
-        <w:t xml:space="preserve">(30 minutes, ~6 college </w:t>
-      </w:r>
-      <w:proofErr w:type="spellStart"/>
-      <w:r>
-        <w:t>roboticists</w:t>
-      </w:r>
-      <w:proofErr w:type="spellEnd"/>
-      <w:r>
-        <w:t xml:space="preserve">, ~22 </w:t>
+        <w:t xml:space="preserve">(30 minutes, ~6 college roboticists, ~22 </w:t>
       </w:r>
       <w:r>
         <w:t>Kindergarteners</w:t>
@@ -301,6 +286,9 @@
       <w:r>
         <w:t>Manila Folders with pictures of block arrangements</w:t>
       </w:r>
+      <w:r>
+        <w:t xml:space="preserve"> &amp; forward and inverse kinematics.</w:t>
+      </w:r>
     </w:p>
     <w:p>
       <w:pPr>
@@ -310,34 +298,14 @@
           <w:numId w:val="1"/>
         </w:numPr>
       </w:pPr>
-      <w:r>
-        <w:fldChar w:fldCharType="begin"/>
-      </w:r>
-      <w:r>
-        <w:instrText xml:space="preserve"> HYPERLINK "http://nasaswarmathon.com/" </w:instrText>
-      </w:r>
-      <w:r>
-        <w:fldChar w:fldCharType="separate"/>
-      </w:r>
-      <w:r>
-        <w:rPr>
-          <w:rStyle w:val="Hyperlink"/>
-        </w:rPr>
-        <w:t xml:space="preserve">NASA </w:t>
-      </w:r>
-      <w:proofErr w:type="spellStart"/>
-      <w:r>
-        <w:rPr>
-          <w:rStyle w:val="Hyperlink"/>
-        </w:rPr>
-        <w:t>Swarmathon</w:t>
-      </w:r>
-      <w:proofErr w:type="spellEnd"/>
-      <w:r>
-        <w:fldChar w:fldCharType="end"/>
-      </w:r>
-      <w:bookmarkStart w:id="0" w:name="_GoBack"/>
-      <w:bookmarkEnd w:id="0"/>
+      <w:hyperlink r:id="rId7" w:history="1">
+        <w:r>
+          <w:rPr>
+            <w:rStyle w:val="Hyperlink"/>
+          </w:rPr>
+          <w:t>NASA Swarmathon</w:t>
+        </w:r>
+      </w:hyperlink>
       <w:r>
         <w:t xml:space="preserve"> robot</w:t>
       </w:r>
@@ -360,27 +328,40 @@
       <w:r>
         <w:t xml:space="preserve">  Setup one robot arm at each </w:t>
       </w:r>
-      <w:proofErr w:type="gramStart"/>
-      <w:r>
-        <w:t>table,</w:t>
-      </w:r>
-      <w:proofErr w:type="gramEnd"/>
-      <w:r>
-        <w:t xml:space="preserve"> distribute 3-4 students to each table.</w:t>
+      <w:r>
+        <w:t>table. D</w:t>
+      </w:r>
+      <w:r>
+        <w:t>istribute 3-4 students to each table.</w:t>
       </w:r>
     </w:p>
     <w:p>
       <w:r>
-        <w:t xml:space="preserve">Roboticists run a demo program where the robot moves each axis. Roboticists introduce “Degrees of Freedom” </w:t>
+        <w:t>Roboticists run a demo program where the robot moves each axis. Roboticists introduce “</w:t>
+      </w:r>
+      <w:r>
+        <w:rPr>
+          <w:i/>
+        </w:rPr>
+        <w:t>Degrees of Freedom</w:t>
+      </w:r>
+      <w:r>
+        <w:t>”</w:t>
+      </w:r>
+      <w:r>
+        <w:t>, and point them out to the students:</w:t>
+      </w:r>
+      <w:r>
+        <w:t xml:space="preserve"> </w:t>
       </w:r>
     </w:p>
     <w:p>
       <w:pPr>
         <w:pStyle w:val="NoSpacing"/>
         <w:rPr>
-          <w:rFonts w:ascii="Times" w:hAnsi="Times" w:cs="Times New Roman"/>
           <w:sz w:val="20"/>
           <w:szCs w:val="20"/>
+          <w:shd w:val="clear" w:color="auto" w:fill="FFFFFF"/>
         </w:rPr>
       </w:pPr>
       <w:r>
@@ -420,6 +401,40 @@
         <w:t>. This number typically refers to the number of single-axis rotational joints in the arm, where higher number indicates an increased flexibility in positioning a tool.</w:t>
       </w:r>
     </w:p>
+    <w:p>
+      <w:r>
+        <w:t>Roboticists introduce “</w:t>
+      </w:r>
+      <w:r>
+        <w:rPr>
+          <w:i/>
+        </w:rPr>
+        <w:t>Workspace</w:t>
+      </w:r>
+      <w:r>
+        <w:t xml:space="preserve">”, and shows it to the students: </w:t>
+      </w:r>
+    </w:p>
+    <w:p>
+      <w:pPr>
+        <w:rPr>
+          <w:sz w:val="20"/>
+        </w:rPr>
+      </w:pPr>
+      <w:r>
+        <w:rPr>
+          <w:b/>
+          <w:sz w:val="20"/>
+        </w:rPr>
+        <w:t>Workspace</w:t>
+      </w:r>
+      <w:r>
+        <w:rPr>
+          <w:sz w:val="20"/>
+        </w:rPr>
+        <w:t xml:space="preserve"> of a manipulator is the total volume swept out by the end effector as the manipulator executes all possible motions.</w:t>
+      </w:r>
+    </w:p>
     <w:p/>
     <w:p>
       <w:r>
@@ -455,6 +470,9 @@
       <w:r>
         <w:t>How could you add more “Degrees of Freedom” to this robot?  What “Degrees of Freedom” would you add</w:t>
       </w:r>
+      <w:r>
+        <w:t xml:space="preserve"> to make your robot better?</w:t>
+      </w:r>
     </w:p>
     <w:p>
       <w:pPr>
@@ -495,7 +513,13 @@
         <w:t>:  Control the human robot</w:t>
       </w:r>
       <w:r>
-        <w:t xml:space="preserve">  (forward kinematics)</w:t>
+        <w:t xml:space="preserve">  (forward kinematics</w:t>
+      </w:r>
+      <w:r>
+        <w:t xml:space="preserve"> –in terms of joint angles</w:t>
+      </w:r>
+      <w:r>
+        <w:t>)</w:t>
       </w:r>
     </w:p>
     <w:p>
@@ -519,26 +543,10 @@
         </w:numPr>
       </w:pPr>
       <w:r>
-        <w:t xml:space="preserve">Select one student who will give commands for the </w:t>
-      </w:r>
-      <w:proofErr w:type="spellStart"/>
-      <w:r>
-        <w:t>roboticist’s</w:t>
-      </w:r>
-      <w:proofErr w:type="spellEnd"/>
-      <w:r>
-        <w:t xml:space="preserve"> shoulder, one for the elbow, one for the </w:t>
-      </w:r>
-      <w:r>
-        <w:t xml:space="preserve">wrist, one for the hand. Student can </w:t>
-      </w:r>
-      <w:proofErr w:type="gramStart"/>
-      <w:r>
-        <w:t>say</w:t>
-      </w:r>
-      <w:proofErr w:type="gramEnd"/>
-      <w:r>
-        <w:t xml:space="preserve"> “shoulder up”/”shoulder down”, etc.</w:t>
+        <w:t xml:space="preserve">Select one student who will give commands for the roboticist’s shoulder, one for the elbow, one for the </w:t>
+      </w:r>
+      <w:r>
+        <w:t>wrist, one for the hand. Student can say “shoulder up”/”shoulder down”, etc.</w:t>
       </w:r>
     </w:p>
     <w:p>
@@ -549,24 +557,11 @@
           <w:numId w:val="3"/>
         </w:numPr>
       </w:pPr>
-      <w:proofErr w:type="spellStart"/>
-      <w:r>
-        <w:t>Roboticist</w:t>
-      </w:r>
-      <w:proofErr w:type="spellEnd"/>
-      <w:r>
-        <w:t xml:space="preserve"> closes eye</w:t>
-      </w:r>
-      <w:r>
-        <w:t xml:space="preserve">s, and students pick one block for the </w:t>
-      </w:r>
-      <w:proofErr w:type="spellStart"/>
-      <w:r>
-        <w:t>roboticist</w:t>
-      </w:r>
-      <w:proofErr w:type="spellEnd"/>
-      <w:r>
-        <w:t xml:space="preserve"> to grab</w:t>
+      <w:r>
+        <w:t>Roboticist closes eye</w:t>
+      </w:r>
+      <w:r>
+        <w:t>s, and students pick one block for the roboticist to grab</w:t>
       </w:r>
     </w:p>
     <w:p>
@@ -578,15 +573,7 @@
         </w:numPr>
       </w:pPr>
       <w:r>
-        <w:t xml:space="preserve">Practice this activity twice, moving the blocks once the </w:t>
-      </w:r>
-      <w:proofErr w:type="spellStart"/>
-      <w:r>
-        <w:t>roboticist</w:t>
-      </w:r>
-      <w:proofErr w:type="spellEnd"/>
-      <w:r>
-        <w:t xml:space="preserve"> closes their eyes.</w:t>
+        <w:t>Practice this activity twice, moving the blocks once the roboticist closes their eyes.</w:t>
       </w:r>
     </w:p>
     <w:p>
@@ -598,29 +585,143 @@
         </w:numPr>
       </w:pPr>
       <w:r>
-        <w:t>Compete between student/</w:t>
-      </w:r>
-      <w:proofErr w:type="spellStart"/>
-      <w:r>
-        <w:t>roboticist</w:t>
-      </w:r>
-      <w:proofErr w:type="spellEnd"/>
-      <w:r>
-        <w:t xml:space="preserve"> teams</w:t>
+        <w:t>Compete between student/roboticist teams</w:t>
+      </w:r>
+    </w:p>
+    <w:p/>
+    <w:p>
+      <w:pPr>
+        <w:pStyle w:val="Heading2"/>
+      </w:pPr>
+      <w:r>
+        <w:lastRenderedPageBreak/>
+        <w:t>Activity 3 (6 min):  Control the human robot  (</w:t>
+      </w:r>
+      <w:r>
+        <w:t>inverse</w:t>
+      </w:r>
+      <w:r>
+        <w:t xml:space="preserve"> kinematics</w:t>
+      </w:r>
+      <w:r>
+        <w:t xml:space="preserve"> – in terms of table position</w:t>
+      </w:r>
+      <w:r>
+        <w:t>)</w:t>
       </w:r>
     </w:p>
     <w:p>
       <w:pPr>
+        <w:pStyle w:val="ListParagraph"/>
+        <w:numPr>
+          <w:ilvl w:val="0"/>
+          <w:numId w:val="6"/>
+        </w:numPr>
+      </w:pPr>
+      <w:r>
+        <w:t xml:space="preserve">Place 3 blocks on the table.  </w:t>
+      </w:r>
+    </w:p>
+    <w:p>
+      <w:pPr>
+        <w:pStyle w:val="ListParagraph"/>
+        <w:numPr>
+          <w:ilvl w:val="0"/>
+          <w:numId w:val="6"/>
+        </w:numPr>
+      </w:pPr>
+      <w:r>
+        <w:t>Roboticist closes eyes, and students pick one block for the roboticist to grab</w:t>
+      </w:r>
+    </w:p>
+    <w:p>
+      <w:pPr>
+        <w:pStyle w:val="ListParagraph"/>
+        <w:numPr>
+          <w:ilvl w:val="0"/>
+          <w:numId w:val="6"/>
+        </w:numPr>
+      </w:pPr>
+      <w:r>
+        <w:t>Students command “move hand forward/backward, left/right, up/down</w:t>
+      </w:r>
+    </w:p>
+    <w:p>
+      <w:pPr>
+        <w:pStyle w:val="ListParagraph"/>
+        <w:numPr>
+          <w:ilvl w:val="0"/>
+          <w:numId w:val="6"/>
+        </w:numPr>
+      </w:pPr>
+      <w:r>
+        <w:t>Practice this activity twice, moving the blocks once the roboticist closes their eyes.</w:t>
+      </w:r>
+    </w:p>
+    <w:p>
+      <w:pPr>
+        <w:pStyle w:val="ListParagraph"/>
+        <w:numPr>
+          <w:ilvl w:val="0"/>
+          <w:numId w:val="6"/>
+        </w:numPr>
+      </w:pPr>
+      <w:r>
+        <w:t>Compete between student/roboticist teams</w:t>
+      </w:r>
+    </w:p>
+    <w:p/>
+    <w:p>
+      <w:pPr>
         <w:pStyle w:val="Heading2"/>
       </w:pPr>
       <w:r>
-        <w:t>Activity 3 (6 min)</w:t>
-      </w:r>
-      <w:r>
-        <w:t xml:space="preserve">:  </w:t>
-      </w:r>
-      <w:r>
-        <w:t>programming a robot</w:t>
+        <w:t>Activity 4</w:t>
+      </w:r>
+      <w:bookmarkStart w:id="0" w:name="_GoBack"/>
+      <w:bookmarkEnd w:id="0"/>
+      <w:r>
+        <w:t xml:space="preserve"> (4 min):  show the NASA Swarmathon robot</w:t>
+      </w:r>
+    </w:p>
+    <w:p>
+      <w:pPr>
+        <w:pStyle w:val="ListParagraph"/>
+        <w:numPr>
+          <w:ilvl w:val="0"/>
+          <w:numId w:val="5"/>
+        </w:numPr>
+      </w:pPr>
+      <w:r>
+        <w:t>Show robot, roboticist explains the contest rules (quickly)</w:t>
+      </w:r>
+    </w:p>
+    <w:p>
+      <w:pPr>
+        <w:pStyle w:val="ListParagraph"/>
+        <w:numPr>
+          <w:ilvl w:val="0"/>
+          <w:numId w:val="5"/>
+        </w:numPr>
+      </w:pPr>
+      <w:r>
+        <w:t>Take a picture with the NASA swarmathon robot</w:t>
+      </w:r>
+    </w:p>
+    <w:p>
+      <w:pPr>
+        <w:pStyle w:val="ListParagraph"/>
+      </w:pPr>
+    </w:p>
+    <w:p>
+      <w:pPr>
+        <w:pStyle w:val="Heading2"/>
+      </w:pPr>
+      <w:r>
+        <w:t>Optional Activity 5</w:t>
+      </w:r>
+      <w:r>
+        <w:t xml:space="preserve"> (6 min):  programming a robot</w:t>
       </w:r>
     </w:p>
     <w:p>
@@ -644,10 +745,7 @@
         </w:numPr>
       </w:pPr>
       <w:r>
-        <w:t xml:space="preserve">Select one student who </w:t>
-      </w:r>
-      <w:r>
-        <w:t>is the ‘robot’</w:t>
+        <w:t>Select one student who is the ‘robot’</w:t>
       </w:r>
     </w:p>
     <w:p>
@@ -659,7 +757,7 @@
         </w:numPr>
       </w:pPr>
       <w:r>
-        <w:t>Show the other students a picture of the desired block arrangement</w:t>
+        <w:t>Spin the spinner to choose the Duplo shape to create</w:t>
       </w:r>
     </w:p>
     <w:p>
@@ -671,7 +769,6 @@
         </w:numPr>
       </w:pPr>
       <w:r>
-        <w:lastRenderedPageBreak/>
         <w:t>Students must give commands to their robot, but cannot touch the robot or the blocks</w:t>
       </w:r>
     </w:p>
@@ -683,6 +780,29 @@
           <w:numId w:val="4"/>
         </w:numPr>
       </w:pPr>
+      <w:r>
+        <w:t>Switch student who is the robot and repeat.</w:t>
+      </w:r>
+    </w:p>
+    <w:p>
+      <w:pPr>
+        <w:pStyle w:val="ListParagraph"/>
+      </w:pPr>
+    </w:p>
+    <w:p>
+      <w:r>
+        <w:br w:type="page"/>
+      </w:r>
+    </w:p>
+    <w:p>
+      <w:r>
+        <w:softHyphen/>
+      </w:r>
+      <w:r>
+        <w:softHyphen/>
+      </w:r>
+    </w:p>
+    <w:p>
       <w:r>
         <w:rPr>
           <w:noProof/>
@@ -690,22 +810,22 @@
         <mc:AlternateContent>
           <mc:Choice Requires="wps">
             <w:drawing>
-              <wp:anchor distT="0" distB="0" distL="114300" distR="114300" simplePos="0" relativeHeight="251663360" behindDoc="0" locked="0" layoutInCell="1" allowOverlap="1" wp14:anchorId="7C303556" wp14:editId="607B1921">
+              <wp:anchor distT="0" distB="0" distL="114300" distR="114300" simplePos="0" relativeHeight="251679744" behindDoc="0" locked="0" layoutInCell="1" allowOverlap="1" wp14:anchorId="3BE49B21" wp14:editId="19E01477">
                 <wp:simplePos x="0" y="0"/>
                 <wp:positionH relativeFrom="column">
-                  <wp:posOffset>3771900</wp:posOffset>
+                  <wp:posOffset>342900</wp:posOffset>
                 </wp:positionH>
                 <wp:positionV relativeFrom="paragraph">
-                  <wp:posOffset>1424305</wp:posOffset>
+                  <wp:posOffset>5079365</wp:posOffset>
                 </wp:positionV>
-                <wp:extent cx="1824355" cy="260985"/>
-                <wp:effectExtent l="0" t="0" r="0" b="0"/>
+                <wp:extent cx="4914900" cy="1714500"/>
+                <wp:effectExtent l="0" t="0" r="12700" b="12700"/>
                 <wp:wrapTight wrapText="bothSides">
                   <wp:wrapPolygon edited="0">
                     <wp:start x="0" y="0"/>
-                    <wp:lineTo x="0" y="20571"/>
-                    <wp:lineTo x="21352" y="20571"/>
-                    <wp:lineTo x="21352" y="0"/>
+                    <wp:lineTo x="0" y="21440"/>
+                    <wp:lineTo x="21544" y="21440"/>
+                    <wp:lineTo x="21544" y="0"/>
                     <wp:lineTo x="0" y="0"/>
                   </wp:wrapPolygon>
                 </wp:wrapTight>
@@ -718,7 +838,7 @@
                       <wps:spPr>
                         <a:xfrm>
                           <a:off x="0" y="0"/>
-                          <a:ext cx="1824355" cy="260985"/>
+                          <a:ext cx="4914900" cy="1714500"/>
                         </a:xfrm>
                         <a:prstGeom prst="rect">
                           <a:avLst/>
@@ -742,36 +862,4095 @@
                             <w:pPr>
                               <w:pStyle w:val="Caption"/>
                             </w:pPr>
+                          </w:p>
+                          <w:p>
+                            <w:pPr>
+                              <w:pStyle w:val="Heading2"/>
+                            </w:pPr>
                             <w:r>
-                              <w:t xml:space="preserve">Figure </w:t>
-                            </w:r>
-                            <w:fldSimple w:instr=" SEQ Figure \* ARABIC ">
-                              <w:r>
-                                <w:rPr>
-                                  <w:noProof/>
-                                </w:rPr>
-                                <w:t>2</w:t>
-                              </w:r>
-                            </w:fldSimple>
-                            <w:r>
-                              <w:t xml:space="preserve">, </w:t>
-                            </w:r>
-                            <w:proofErr w:type="spellStart"/>
-                            <w:r>
-                              <w:t>duplo</w:t>
-                            </w:r>
-                            <w:proofErr w:type="spellEnd"/>
-                            <w:r>
-                              <w:t xml:space="preserve"> block structure</w:t>
+                              <w:t>Optional Activity 4 (6 min):  programming a robot</w:t>
                             </w:r>
                           </w:p>
+                          <w:p>
+                            <w:pPr>
+                              <w:pStyle w:val="ListParagraph"/>
+                              <w:numPr>
+                                <w:ilvl w:val="0"/>
+                                <w:numId w:val="4"/>
+                              </w:numPr>
+                            </w:pPr>
+                            <w:r>
+                              <w:t xml:space="preserve">Place 3 blocks on the table.  </w:t>
+                            </w:r>
+                          </w:p>
+                          <w:p>
+                            <w:pPr>
+                              <w:pStyle w:val="ListParagraph"/>
+                              <w:numPr>
+                                <w:ilvl w:val="0"/>
+                                <w:numId w:val="4"/>
+                              </w:numPr>
+                            </w:pPr>
+                            <w:r>
+                              <w:t>Select one student who is the ‘robot’</w:t>
+                            </w:r>
+                          </w:p>
+                          <w:p>
+                            <w:pPr>
+                              <w:pStyle w:val="ListParagraph"/>
+                              <w:numPr>
+                                <w:ilvl w:val="0"/>
+                                <w:numId w:val="4"/>
+                              </w:numPr>
+                            </w:pPr>
+                            <w:r>
+                              <w:t>Spin the spinner to choose the Duplo shape to create</w:t>
+                            </w:r>
+                          </w:p>
+                          <w:p>
+                            <w:pPr>
+                              <w:pStyle w:val="ListParagraph"/>
+                              <w:numPr>
+                                <w:ilvl w:val="0"/>
+                                <w:numId w:val="4"/>
+                              </w:numPr>
+                            </w:pPr>
+                            <w:r>
+                              <w:t>Students must give commands to their robot, but cannot touch the robot or the blocks</w:t>
+                            </w:r>
+                          </w:p>
+                          <w:p>
+                            <w:pPr>
+                              <w:pStyle w:val="ListParagraph"/>
+                              <w:numPr>
+                                <w:ilvl w:val="0"/>
+                                <w:numId w:val="4"/>
+                              </w:numPr>
+                            </w:pPr>
+                            <w:r>
+                              <w:t>Switch student who is the robot and repeat.</w:t>
+                            </w:r>
+                          </w:p>
+                          <w:p/>
                         </w:txbxContent>
                       </wps:txbx>
                       <wps:bodyPr rot="0" spcFirstLastPara="0" vertOverflow="overflow" horzOverflow="overflow" vert="horz" wrap="square" lIns="0" tIns="0" rIns="0" bIns="0" numCol="1" spcCol="0" rtlCol="0" fromWordArt="0" anchor="t" anchorCtr="0" forceAA="0" compatLnSpc="1">
                         <a:prstTxWarp prst="textNoShape">
                           <a:avLst/>
                         </a:prstTxWarp>
-                        <a:spAutoFit/>
+                        <a:noAutofit/>
+                      </wps:bodyPr>
+                    </wps:wsp>
+                  </a:graphicData>
+                </a:graphic>
+                <wp14:sizeRelH relativeFrom="margin">
+                  <wp14:pctWidth>0</wp14:pctWidth>
+                </wp14:sizeRelH>
+                <wp14:sizeRelV relativeFrom="margin">
+                  <wp14:pctHeight>0</wp14:pctHeight>
+                </wp14:sizeRelV>
+              </wp:anchor>
+            </w:drawing>
+          </mc:Choice>
+          <mc:Fallback>
+            <w:pict>
+              <v:shapetype id="_x0000_t202" coordsize="21600,21600" o:spt="202" path="m0,0l0,21600,21600,21600,21600,0xe">
+                <v:stroke joinstyle="miter"/>
+                <v:path gradientshapeok="t" o:connecttype="rect"/>
+              </v:shapetype>
+              <v:shape id="Text Box 4" o:spid="_x0000_s1027" type="#_x0000_t202" style="position:absolute;margin-left:27pt;margin-top:399.95pt;width:387pt;height:135pt;z-index:251679744;visibility:visible;mso-wrap-style:square;mso-width-percent:0;mso-height-percent:0;mso-wrap-distance-left:9pt;mso-wrap-distance-top:0;mso-wrap-distance-right:9pt;mso-wrap-distance-bottom:0;mso-position-horizontal:absolute;mso-position-horizontal-relative:text;mso-position-vertical:absolute;mso-position-vertical-relative:text;mso-width-percent:0;mso-height-percent:0;mso-width-relative:margin;mso-height-relative:margin;v-text-anchor:top" o:gfxdata="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" stroked="f">
+                <v:textbox inset="0,0,0,0">
+                  <w:txbxContent>
+                    <w:p>
+                      <w:pPr>
+                        <w:pStyle w:val="Caption"/>
+                      </w:pPr>
+                    </w:p>
+                    <w:p>
+                      <w:pPr>
+                        <w:pStyle w:val="Heading2"/>
+                      </w:pPr>
+                      <w:r>
+                        <w:t>Optional Activity 4 (6 min):  programming a robot</w:t>
+                      </w:r>
+                    </w:p>
+                    <w:p>
+                      <w:pPr>
+                        <w:pStyle w:val="ListParagraph"/>
+                        <w:numPr>
+                          <w:ilvl w:val="0"/>
+                          <w:numId w:val="4"/>
+                        </w:numPr>
+                      </w:pPr>
+                      <w:r>
+                        <w:t xml:space="preserve">Place 3 blocks on the table.  </w:t>
+                      </w:r>
+                    </w:p>
+                    <w:p>
+                      <w:pPr>
+                        <w:pStyle w:val="ListParagraph"/>
+                        <w:numPr>
+                          <w:ilvl w:val="0"/>
+                          <w:numId w:val="4"/>
+                        </w:numPr>
+                      </w:pPr>
+                      <w:r>
+                        <w:t>Select one student who is the ‘robot’</w:t>
+                      </w:r>
+                    </w:p>
+                    <w:p>
+                      <w:pPr>
+                        <w:pStyle w:val="ListParagraph"/>
+                        <w:numPr>
+                          <w:ilvl w:val="0"/>
+                          <w:numId w:val="4"/>
+                        </w:numPr>
+                      </w:pPr>
+                      <w:r>
+                        <w:t>Spin the spinner to choose the Duplo shape to create</w:t>
+                      </w:r>
+                    </w:p>
+                    <w:p>
+                      <w:pPr>
+                        <w:pStyle w:val="ListParagraph"/>
+                        <w:numPr>
+                          <w:ilvl w:val="0"/>
+                          <w:numId w:val="4"/>
+                        </w:numPr>
+                      </w:pPr>
+                      <w:r>
+                        <w:t>Students must give commands to their robot, but cannot touch the robot or the blocks</w:t>
+                      </w:r>
+                    </w:p>
+                    <w:p>
+                      <w:pPr>
+                        <w:pStyle w:val="ListParagraph"/>
+                        <w:numPr>
+                          <w:ilvl w:val="0"/>
+                          <w:numId w:val="4"/>
+                        </w:numPr>
+                      </w:pPr>
+                      <w:r>
+                        <w:t>Switch student who is the robot and repeat.</w:t>
+                      </w:r>
+                    </w:p>
+                    <w:p/>
+                  </w:txbxContent>
+                </v:textbox>
+                <w10:wrap type="tight"/>
+              </v:shape>
+            </w:pict>
+          </mc:Fallback>
+        </mc:AlternateContent>
+      </w:r>
+      <w:r>
+        <w:rPr>
+          <w:noProof/>
+        </w:rPr>
+        <mc:AlternateContent>
+          <mc:Choice Requires="wpg">
+            <w:drawing>
+              <wp:anchor distT="0" distB="0" distL="114300" distR="114300" simplePos="0" relativeHeight="251677696" behindDoc="0" locked="0" layoutInCell="1" allowOverlap="1" wp14:anchorId="33C33338" wp14:editId="655830AA">
+                <wp:simplePos x="0" y="0"/>
+                <wp:positionH relativeFrom="column">
+                  <wp:posOffset>0</wp:posOffset>
+                </wp:positionH>
+                <wp:positionV relativeFrom="paragraph">
+                  <wp:posOffset>393065</wp:posOffset>
+                </wp:positionV>
+                <wp:extent cx="6175375" cy="4343400"/>
+                <wp:effectExtent l="0" t="0" r="0" b="0"/>
+                <wp:wrapSquare wrapText="bothSides"/>
+                <wp:docPr id="17" name="Group 17"/>
+                <wp:cNvGraphicFramePr/>
+                <a:graphic xmlns:a="http://schemas.openxmlformats.org/drawingml/2006/main">
+                  <a:graphicData uri="http://schemas.microsoft.com/office/word/2010/wordprocessingGroup">
+                    <wpg:wgp>
+                      <wpg:cNvGrpSpPr/>
+                      <wpg:grpSpPr>
+                        <a:xfrm>
+                          <a:off x="0" y="0"/>
+                          <a:ext cx="6175375" cy="4343400"/>
+                          <a:chOff x="0" y="0"/>
+                          <a:chExt cx="3484880" cy="2451100"/>
+                        </a:xfrm>
+                      </wpg:grpSpPr>
+                      <pic:pic xmlns:pic="http://schemas.openxmlformats.org/drawingml/2006/picture">
+                        <pic:nvPicPr>
+                          <pic:cNvPr id="7" name="Picture 7" descr="Macintosh HD:Users:ab55:Desktop:git:Class-Materials:RobotArm:outreach:Duplo.jpg"/>
+                          <pic:cNvPicPr>
+                            <a:picLocks noChangeAspect="1"/>
+                          </pic:cNvPicPr>
+                        </pic:nvPicPr>
+                        <pic:blipFill rotWithShape="1">
+                          <a:blip r:embed="rId8">
+                            <a:extLst>
+                              <a:ext uri="{BEBA8EAE-BF5A-486C-A8C5-ECC9F3942E4B}">
+                                <a14:imgProps xmlns:a14="http://schemas.microsoft.com/office/drawing/2010/main">
+                                  <a14:imgLayer r:embed="rId9">
+                                    <a14:imgEffect>
+                                      <a14:brightnessContrast bright="40000"/>
+                                    </a14:imgEffect>
+                                  </a14:imgLayer>
+                                </a14:imgProps>
+                              </a:ext>
+                              <a:ext uri="{28A0092B-C50C-407E-A947-70E740481C1C}">
+                                <a14:useLocalDpi xmlns:a14="http://schemas.microsoft.com/office/drawing/2010/main" val="0"/>
+                              </a:ext>
+                            </a:extLst>
+                          </a:blip>
+                          <a:srcRect l="6748" t="1920" r="19585" b="5978"/>
+                          <a:stretch/>
+                        </pic:blipFill>
+                        <pic:spPr bwMode="auto">
+                          <a:xfrm>
+                            <a:off x="0" y="0"/>
+                            <a:ext cx="3484880" cy="2451100"/>
+                          </a:xfrm>
+                          <a:prstGeom prst="rect">
+                            <a:avLst/>
+                          </a:prstGeom>
+                          <a:noFill/>
+                          <a:ln>
+                            <a:noFill/>
+                          </a:ln>
+                          <a:extLst>
+                            <a:ext uri="{53640926-AAD7-44d8-BBD7-CCE9431645EC}">
+                              <a14:shadowObscured xmlns:a14="http://schemas.microsoft.com/office/drawing/2010/main"/>
+                            </a:ext>
+                          </a:extLst>
+                        </pic:spPr>
+                      </pic:pic>
+                      <wps:wsp>
+                        <wps:cNvPr id="9" name="Text Box 9"/>
+                        <wps:cNvSpPr txBox="1"/>
+                        <wps:spPr>
+                          <a:xfrm>
+                            <a:off x="1371600" y="48260"/>
+                            <a:ext cx="571500" cy="342900"/>
+                          </a:xfrm>
+                          <a:prstGeom prst="rect">
+                            <a:avLst/>
+                          </a:prstGeom>
+                          <a:noFill/>
+                          <a:ln>
+                            <a:noFill/>
+                          </a:ln>
+                          <a:effectLst/>
+                          <a:extLst>
+                            <a:ext uri="{C572A759-6A51-4108-AA02-DFA0A04FC94B}">
+                              <ma14:wrappingTextBoxFlag xmlns:ma14="http://schemas.microsoft.com/office/mac/drawingml/2011/main"/>
+                            </a:ext>
+                          </a:extLst>
+                        </wps:spPr>
+                        <wps:style>
+                          <a:lnRef idx="0">
+                            <a:schemeClr val="accent1"/>
+                          </a:lnRef>
+                          <a:fillRef idx="0">
+                            <a:schemeClr val="accent1"/>
+                          </a:fillRef>
+                          <a:effectRef idx="0">
+                            <a:schemeClr val="accent1"/>
+                          </a:effectRef>
+                          <a:fontRef idx="minor">
+                            <a:schemeClr val="dk1"/>
+                          </a:fontRef>
+                        </wps:style>
+                        <wps:txbx>
+                          <w:txbxContent>
+                            <w:p>
+                              <w:r>
+                                <w:t>(1)</w:t>
+                              </w:r>
+                            </w:p>
+                          </w:txbxContent>
+                        </wps:txbx>
+                        <wps:bodyPr rot="0" spcFirstLastPara="0" vertOverflow="overflow" horzOverflow="overflow" vert="horz" wrap="square" lIns="91440" tIns="45720" rIns="91440" bIns="45720" numCol="1" spcCol="0" rtlCol="0" fromWordArt="0" anchor="t" anchorCtr="0" forceAA="0" compatLnSpc="1">
+                          <a:prstTxWarp prst="textNoShape">
+                            <a:avLst/>
+                          </a:prstTxWarp>
+                          <a:noAutofit/>
+                        </wps:bodyPr>
+                      </wps:wsp>
+                      <wps:wsp>
+                        <wps:cNvPr id="11" name="Text Box 11"/>
+                        <wps:cNvSpPr txBox="1"/>
+                        <wps:spPr>
+                          <a:xfrm>
+                            <a:off x="2628900" y="405765"/>
+                            <a:ext cx="571500" cy="342900"/>
+                          </a:xfrm>
+                          <a:prstGeom prst="rect">
+                            <a:avLst/>
+                          </a:prstGeom>
+                          <a:noFill/>
+                          <a:ln>
+                            <a:noFill/>
+                          </a:ln>
+                          <a:effectLst/>
+                          <a:extLst>
+                            <a:ext uri="{C572A759-6A51-4108-AA02-DFA0A04FC94B}">
+                              <ma14:wrappingTextBoxFlag xmlns:ma14="http://schemas.microsoft.com/office/mac/drawingml/2011/main"/>
+                            </a:ext>
+                          </a:extLst>
+                        </wps:spPr>
+                        <wps:style>
+                          <a:lnRef idx="0">
+                            <a:schemeClr val="accent1"/>
+                          </a:lnRef>
+                          <a:fillRef idx="0">
+                            <a:schemeClr val="accent1"/>
+                          </a:fillRef>
+                          <a:effectRef idx="0">
+                            <a:schemeClr val="accent1"/>
+                          </a:effectRef>
+                          <a:fontRef idx="minor">
+                            <a:schemeClr val="dk1"/>
+                          </a:fontRef>
+                        </wps:style>
+                        <wps:txbx>
+                          <w:txbxContent>
+                            <w:p>
+                              <w:r>
+                                <w:t>(2)</w:t>
+                              </w:r>
+                            </w:p>
+                          </w:txbxContent>
+                        </wps:txbx>
+                        <wps:bodyPr rot="0" spcFirstLastPara="0" vertOverflow="overflow" horzOverflow="overflow" vert="horz" wrap="square" lIns="91440" tIns="45720" rIns="91440" bIns="45720" numCol="1" spcCol="0" rtlCol="0" fromWordArt="0" anchor="t" anchorCtr="0" forceAA="0" compatLnSpc="1">
+                          <a:prstTxWarp prst="textNoShape">
+                            <a:avLst/>
+                          </a:prstTxWarp>
+                          <a:noAutofit/>
+                        </wps:bodyPr>
+                      </wps:wsp>
+                      <wps:wsp>
+                        <wps:cNvPr id="12" name="Text Box 12"/>
+                        <wps:cNvSpPr txBox="1"/>
+                        <wps:spPr>
+                          <a:xfrm>
+                            <a:off x="1028700" y="962660"/>
+                            <a:ext cx="571500" cy="342900"/>
+                          </a:xfrm>
+                          <a:prstGeom prst="rect">
+                            <a:avLst/>
+                          </a:prstGeom>
+                          <a:noFill/>
+                          <a:ln>
+                            <a:noFill/>
+                          </a:ln>
+                          <a:effectLst/>
+                          <a:extLst>
+                            <a:ext uri="{C572A759-6A51-4108-AA02-DFA0A04FC94B}">
+                              <ma14:wrappingTextBoxFlag xmlns:ma14="http://schemas.microsoft.com/office/mac/drawingml/2011/main"/>
+                            </a:ext>
+                          </a:extLst>
+                        </wps:spPr>
+                        <wps:style>
+                          <a:lnRef idx="0">
+                            <a:schemeClr val="accent1"/>
+                          </a:lnRef>
+                          <a:fillRef idx="0">
+                            <a:schemeClr val="accent1"/>
+                          </a:fillRef>
+                          <a:effectRef idx="0">
+                            <a:schemeClr val="accent1"/>
+                          </a:effectRef>
+                          <a:fontRef idx="minor">
+                            <a:schemeClr val="dk1"/>
+                          </a:fontRef>
+                        </wps:style>
+                        <wps:txbx>
+                          <w:txbxContent>
+                            <w:p>
+                              <w:r>
+                                <w:t>(3)</w:t>
+                              </w:r>
+                            </w:p>
+                          </w:txbxContent>
+                        </wps:txbx>
+                        <wps:bodyPr rot="0" spcFirstLastPara="0" vertOverflow="overflow" horzOverflow="overflow" vert="horz" wrap="square" lIns="91440" tIns="45720" rIns="91440" bIns="45720" numCol="1" spcCol="0" rtlCol="0" fromWordArt="0" anchor="t" anchorCtr="0" forceAA="0" compatLnSpc="1">
+                          <a:prstTxWarp prst="textNoShape">
+                            <a:avLst/>
+                          </a:prstTxWarp>
+                          <a:noAutofit/>
+                        </wps:bodyPr>
+                      </wps:wsp>
+                      <wps:wsp>
+                        <wps:cNvPr id="13" name="Text Box 13"/>
+                        <wps:cNvSpPr txBox="1"/>
+                        <wps:spPr>
+                          <a:xfrm>
+                            <a:off x="2171700" y="1076960"/>
+                            <a:ext cx="571500" cy="342900"/>
+                          </a:xfrm>
+                          <a:prstGeom prst="rect">
+                            <a:avLst/>
+                          </a:prstGeom>
+                          <a:noFill/>
+                          <a:ln>
+                            <a:noFill/>
+                          </a:ln>
+                          <a:effectLst/>
+                          <a:extLst>
+                            <a:ext uri="{C572A759-6A51-4108-AA02-DFA0A04FC94B}">
+                              <ma14:wrappingTextBoxFlag xmlns:ma14="http://schemas.microsoft.com/office/mac/drawingml/2011/main"/>
+                            </a:ext>
+                          </a:extLst>
+                        </wps:spPr>
+                        <wps:style>
+                          <a:lnRef idx="0">
+                            <a:schemeClr val="accent1"/>
+                          </a:lnRef>
+                          <a:fillRef idx="0">
+                            <a:schemeClr val="accent1"/>
+                          </a:fillRef>
+                          <a:effectRef idx="0">
+                            <a:schemeClr val="accent1"/>
+                          </a:effectRef>
+                          <a:fontRef idx="minor">
+                            <a:schemeClr val="dk1"/>
+                          </a:fontRef>
+                        </wps:style>
+                        <wps:txbx>
+                          <w:txbxContent>
+                            <w:p>
+                              <w:r>
+                                <w:t>(4)</w:t>
+                              </w:r>
+                            </w:p>
+                          </w:txbxContent>
+                        </wps:txbx>
+                        <wps:bodyPr rot="0" spcFirstLastPara="0" vertOverflow="overflow" horzOverflow="overflow" vert="horz" wrap="square" lIns="91440" tIns="45720" rIns="91440" bIns="45720" numCol="1" spcCol="0" rtlCol="0" fromWordArt="0" anchor="t" anchorCtr="0" forceAA="0" compatLnSpc="1">
+                          <a:prstTxWarp prst="textNoShape">
+                            <a:avLst/>
+                          </a:prstTxWarp>
+                          <a:noAutofit/>
+                        </wps:bodyPr>
+                      </wps:wsp>
+                      <wps:wsp>
+                        <wps:cNvPr id="14" name="Text Box 14"/>
+                        <wps:cNvSpPr txBox="1"/>
+                        <wps:spPr>
+                          <a:xfrm>
+                            <a:off x="114300" y="2105660"/>
+                            <a:ext cx="571500" cy="342900"/>
+                          </a:xfrm>
+                          <a:prstGeom prst="rect">
+                            <a:avLst/>
+                          </a:prstGeom>
+                          <a:noFill/>
+                          <a:ln>
+                            <a:noFill/>
+                          </a:ln>
+                          <a:effectLst/>
+                          <a:extLst>
+                            <a:ext uri="{C572A759-6A51-4108-AA02-DFA0A04FC94B}">
+                              <ma14:wrappingTextBoxFlag xmlns:ma14="http://schemas.microsoft.com/office/mac/drawingml/2011/main"/>
+                            </a:ext>
+                          </a:extLst>
+                        </wps:spPr>
+                        <wps:style>
+                          <a:lnRef idx="0">
+                            <a:schemeClr val="accent1"/>
+                          </a:lnRef>
+                          <a:fillRef idx="0">
+                            <a:schemeClr val="accent1"/>
+                          </a:fillRef>
+                          <a:effectRef idx="0">
+                            <a:schemeClr val="accent1"/>
+                          </a:effectRef>
+                          <a:fontRef idx="minor">
+                            <a:schemeClr val="dk1"/>
+                          </a:fontRef>
+                        </wps:style>
+                        <wps:txbx>
+                          <w:txbxContent>
+                            <w:p>
+                              <w:r>
+                                <w:t>(5)</w:t>
+                              </w:r>
+                            </w:p>
+                          </w:txbxContent>
+                        </wps:txbx>
+                        <wps:bodyPr rot="0" spcFirstLastPara="0" vertOverflow="overflow" horzOverflow="overflow" vert="horz" wrap="square" lIns="91440" tIns="45720" rIns="91440" bIns="45720" numCol="1" spcCol="0" rtlCol="0" fromWordArt="0" anchor="t" anchorCtr="0" forceAA="0" compatLnSpc="1">
+                          <a:prstTxWarp prst="textNoShape">
+                            <a:avLst/>
+                          </a:prstTxWarp>
+                          <a:noAutofit/>
+                        </wps:bodyPr>
+                      </wps:wsp>
+                      <wps:wsp>
+                        <wps:cNvPr id="15" name="Text Box 15"/>
+                        <wps:cNvSpPr txBox="1"/>
+                        <wps:spPr>
+                          <a:xfrm>
+                            <a:off x="1714500" y="1991360"/>
+                            <a:ext cx="571500" cy="342900"/>
+                          </a:xfrm>
+                          <a:prstGeom prst="rect">
+                            <a:avLst/>
+                          </a:prstGeom>
+                          <a:noFill/>
+                          <a:ln>
+                            <a:noFill/>
+                          </a:ln>
+                          <a:effectLst/>
+                          <a:extLst>
+                            <a:ext uri="{C572A759-6A51-4108-AA02-DFA0A04FC94B}">
+                              <ma14:wrappingTextBoxFlag xmlns:ma14="http://schemas.microsoft.com/office/mac/drawingml/2011/main"/>
+                            </a:ext>
+                          </a:extLst>
+                        </wps:spPr>
+                        <wps:style>
+                          <a:lnRef idx="0">
+                            <a:schemeClr val="accent1"/>
+                          </a:lnRef>
+                          <a:fillRef idx="0">
+                            <a:schemeClr val="accent1"/>
+                          </a:fillRef>
+                          <a:effectRef idx="0">
+                            <a:schemeClr val="accent1"/>
+                          </a:effectRef>
+                          <a:fontRef idx="minor">
+                            <a:schemeClr val="dk1"/>
+                          </a:fontRef>
+                        </wps:style>
+                        <wps:txbx>
+                          <w:txbxContent>
+                            <w:p>
+                              <w:r>
+                                <w:t>(6)</w:t>
+                              </w:r>
+                            </w:p>
+                          </w:txbxContent>
+                        </wps:txbx>
+                        <wps:bodyPr rot="0" spcFirstLastPara="0" vertOverflow="overflow" horzOverflow="overflow" vert="horz" wrap="square" lIns="91440" tIns="45720" rIns="91440" bIns="45720" numCol="1" spcCol="0" rtlCol="0" fromWordArt="0" anchor="t" anchorCtr="0" forceAA="0" compatLnSpc="1">
+                          <a:prstTxWarp prst="textNoShape">
+                            <a:avLst/>
+                          </a:prstTxWarp>
+                          <a:noAutofit/>
+                        </wps:bodyPr>
+                      </wps:wsp>
+                      <wps:wsp>
+                        <wps:cNvPr id="16" name="Text Box 16"/>
+                        <wps:cNvSpPr txBox="1"/>
+                        <wps:spPr>
+                          <a:xfrm>
+                            <a:off x="2514600" y="1991360"/>
+                            <a:ext cx="571500" cy="342900"/>
+                          </a:xfrm>
+                          <a:prstGeom prst="rect">
+                            <a:avLst/>
+                          </a:prstGeom>
+                          <a:noFill/>
+                          <a:ln>
+                            <a:noFill/>
+                          </a:ln>
+                          <a:effectLst/>
+                          <a:extLst>
+                            <a:ext uri="{C572A759-6A51-4108-AA02-DFA0A04FC94B}">
+                              <ma14:wrappingTextBoxFlag xmlns:ma14="http://schemas.microsoft.com/office/mac/drawingml/2011/main"/>
+                            </a:ext>
+                          </a:extLst>
+                        </wps:spPr>
+                        <wps:style>
+                          <a:lnRef idx="0">
+                            <a:schemeClr val="accent1"/>
+                          </a:lnRef>
+                          <a:fillRef idx="0">
+                            <a:schemeClr val="accent1"/>
+                          </a:fillRef>
+                          <a:effectRef idx="0">
+                            <a:schemeClr val="accent1"/>
+                          </a:effectRef>
+                          <a:fontRef idx="minor">
+                            <a:schemeClr val="dk1"/>
+                          </a:fontRef>
+                        </wps:style>
+                        <wps:txbx>
+                          <w:txbxContent>
+                            <w:p>
+                              <w:r>
+                                <w:t>(7)</w:t>
+                              </w:r>
+                            </w:p>
+                          </w:txbxContent>
+                        </wps:txbx>
+                        <wps:bodyPr rot="0" spcFirstLastPara="0" vertOverflow="overflow" horzOverflow="overflow" vert="horz" wrap="square" lIns="91440" tIns="45720" rIns="91440" bIns="45720" numCol="1" spcCol="0" rtlCol="0" fromWordArt="0" anchor="t" anchorCtr="0" forceAA="0" compatLnSpc="1">
+                          <a:prstTxWarp prst="textNoShape">
+                            <a:avLst/>
+                          </a:prstTxWarp>
+                          <a:noAutofit/>
+                        </wps:bodyPr>
+                      </wps:wsp>
+                    </wpg:wgp>
+                  </a:graphicData>
+                </a:graphic>
+                <wp14:sizeRelH relativeFrom="margin">
+                  <wp14:pctWidth>0</wp14:pctWidth>
+                </wp14:sizeRelH>
+                <wp14:sizeRelV relativeFrom="margin">
+                  <wp14:pctHeight>0</wp14:pctHeight>
+                </wp14:sizeRelV>
+              </wp:anchor>
+            </w:drawing>
+          </mc:Choice>
+          <mc:Fallback>
+            <w:pict>
+              <v:group id="Group 17" o:spid="_x0000_s1028" style="position:absolute;margin-left:0;margin-top:30.95pt;width:486.25pt;height:342pt;z-index:251677696;mso-width-relative:margin;mso-height-relative:margin" coordsize="3484880,2451100" o:gfxdata="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">
+                <v:shapetype id="_x0000_t75" coordsize="21600,21600" o:spt="75" o:preferrelative="t" path="m@4@5l@4@11@9@11@9@5xe" filled="f" stroked="f">
+                  <v:stroke joinstyle="miter"/>
+                  <v:formulas>
+                    <v:f eqn="if lineDrawn pixelLineWidth 0"/>
+                    <v:f eqn="sum @0 1 0"/>
+                    <v:f eqn="sum 0 0 @1"/>
+                    <v:f eqn="prod @2 1 2"/>
+                    <v:f eqn="prod @3 21600 pixelWidth"/>
+                    <v:f eqn="prod @3 21600 pixelHeight"/>
+                    <v:f eqn="sum @0 0 1"/>
+                    <v:f eqn="prod @6 1 2"/>
+                    <v:f eqn="prod @7 21600 pixelWidth"/>
+                    <v:f eqn="sum @8 21600 0"/>
+                    <v:f eqn="prod @7 21600 pixelHeight"/>
+                    <v:f eqn="sum @10 21600 0"/>
+                  </v:formulas>
+                  <v:path o:extrusionok="f" gradientshapeok="t" o:connecttype="rect"/>
+                  <o:lock v:ext="edit" aspectratio="t"/>
+                </v:shapetype>
+                <v:shape id="Picture 7" o:spid="_x0000_s1029" type="#_x0000_t75" alt="Macintosh HD:Users:ab55:Desktop:git:Class-Materials:RobotArm:outreach:Duplo.jpg" style="position:absolute;width:3484880;height:2451100;visibility:visible;mso-wrap-style:square" o:gfxdata="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">
+                  <v:imagedata r:id="rId10" o:title="Duplo.jpg" croptop="1258f" cropbottom="3918f" cropleft="4422f" cropright="12835f"/>
+                  <v:path arrowok="t"/>
+                </v:shape>
+                <v:shape id="Text Box 9" o:spid="_x0000_s1030" type="#_x0000_t202" style="position:absolute;left:1371600;top:48260;width:571500;height:342900;visibility:visible;mso-wrap-style:square;v-text-anchor:top" o:gfxdata="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" filled="f" stroked="f">
+                  <v:textbox>
+                    <w:txbxContent>
+                      <w:p>
+                        <w:r>
+                          <w:t>(1)</w:t>
+                        </w:r>
+                      </w:p>
+                    </w:txbxContent>
+                  </v:textbox>
+                </v:shape>
+                <v:shape id="Text Box 11" o:spid="_x0000_s1031" type="#_x0000_t202" style="position:absolute;left:2628900;top:405765;width:571500;height:342900;visibility:visible;mso-wrap-style:square;v-text-anchor:top" o:gfxdata="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" filled="f" stroked="f">
+                  <v:textbox>
+                    <w:txbxContent>
+                      <w:p>
+                        <w:r>
+                          <w:t>(2)</w:t>
+                        </w:r>
+                      </w:p>
+                    </w:txbxContent>
+                  </v:textbox>
+                </v:shape>
+                <v:shape id="Text Box 12" o:spid="_x0000_s1032" type="#_x0000_t202" style="position:absolute;left:1028700;top:962660;width:571500;height:342900;visibility:visible;mso-wrap-style:square;v-text-anchor:top" o:gfxdata="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" filled="f" stroked="f">
+                  <v:textbox>
+                    <w:txbxContent>
+                      <w:p>
+                        <w:r>
+                          <w:t>(3)</w:t>
+                        </w:r>
+                      </w:p>
+                    </w:txbxContent>
+                  </v:textbox>
+                </v:shape>
+                <v:shape id="Text Box 13" o:spid="_x0000_s1033" type="#_x0000_t202" style="position:absolute;left:2171700;top:1076960;width:571500;height:342900;visibility:visible;mso-wrap-style:square;v-text-anchor:top" o:gfxdata="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" filled="f" stroked="f">
+                  <v:textbox>
+                    <w:txbxContent>
+                      <w:p>
+                        <w:r>
+                          <w:t>(4)</w:t>
+                        </w:r>
+                      </w:p>
+                    </w:txbxContent>
+                  </v:textbox>
+                </v:shape>
+                <v:shape id="Text Box 14" o:spid="_x0000_s1034" type="#_x0000_t202" style="position:absolute;left:114300;top:2105660;width:571500;height:342900;visibility:visible;mso-wrap-style:square;v-text-anchor:top" o:gfxdata="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" filled="f" stroked="f">
+                  <v:textbox>
+                    <w:txbxContent>
+                      <w:p>
+                        <w:r>
+                          <w:t>(5)</w:t>
+                        </w:r>
+                      </w:p>
+                    </w:txbxContent>
+                  </v:textbox>
+                </v:shape>
+                <v:shape id="Text Box 15" o:spid="_x0000_s1035" type="#_x0000_t202" style="position:absolute;left:1714500;top:1991360;width:571500;height:342900;visibility:visible;mso-wrap-style:square;v-text-anchor:top" o:gfxdata="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" filled="f" stroked="f">
+                  <v:textbox>
+                    <w:txbxContent>
+                      <w:p>
+                        <w:r>
+                          <w:t>(6)</w:t>
+                        </w:r>
+                      </w:p>
+                    </w:txbxContent>
+                  </v:textbox>
+                </v:shape>
+                <v:shape id="Text Box 16" o:spid="_x0000_s1036" type="#_x0000_t202" style="position:absolute;left:2514600;top:1991360;width:571500;height:342900;visibility:visible;mso-wrap-style:square;v-text-anchor:top" o:gfxdata="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" filled="f" stroked="f">
+                  <v:textbox>
+                    <w:txbxContent>
+                      <w:p>
+                        <w:r>
+                          <w:t>(7)</w:t>
+                        </w:r>
+                      </w:p>
+                    </w:txbxContent>
+                  </v:textbox>
+                </v:shape>
+                <w10:wrap type="square"/>
+              </v:group>
+            </w:pict>
+          </mc:Fallback>
+        </mc:AlternateContent>
+      </w:r>
+      <w:r>
+        <w:br w:type="page"/>
+      </w:r>
+    </w:p>
+    <w:p>
+      <w:r>
+        <w:rPr>
+          <w:noProof/>
+        </w:rPr>
+        <mc:AlternateContent>
+          <mc:Choice Requires="wpg">
+            <w:drawing>
+              <wp:anchor distT="0" distB="0" distL="114300" distR="114300" simplePos="0" relativeHeight="251734016" behindDoc="0" locked="0" layoutInCell="1" allowOverlap="1" wp14:anchorId="184C92A8" wp14:editId="30454A56">
+                <wp:simplePos x="0" y="0"/>
+                <wp:positionH relativeFrom="column">
+                  <wp:posOffset>-452755</wp:posOffset>
+                </wp:positionH>
+                <wp:positionV relativeFrom="paragraph">
+                  <wp:posOffset>-114300</wp:posOffset>
+                </wp:positionV>
+                <wp:extent cx="6396355" cy="9029700"/>
+                <wp:effectExtent l="0" t="0" r="4445" b="12700"/>
+                <wp:wrapThrough wrapText="bothSides">
+                  <wp:wrapPolygon edited="0">
+                    <wp:start x="9778" y="0"/>
+                    <wp:lineTo x="9778" y="2977"/>
+                    <wp:lineTo x="11151" y="3949"/>
+                    <wp:lineTo x="1287" y="4678"/>
+                    <wp:lineTo x="1287" y="7048"/>
+                    <wp:lineTo x="6347" y="7838"/>
+                    <wp:lineTo x="429" y="7959"/>
+                    <wp:lineTo x="86" y="8020"/>
+                    <wp:lineTo x="86" y="10268"/>
+                    <wp:lineTo x="1287" y="10754"/>
+                    <wp:lineTo x="2402" y="10754"/>
+                    <wp:lineTo x="1115" y="11666"/>
+                    <wp:lineTo x="257" y="12030"/>
+                    <wp:lineTo x="86" y="12213"/>
+                    <wp:lineTo x="86" y="14400"/>
+                    <wp:lineTo x="3002" y="14643"/>
+                    <wp:lineTo x="10464" y="14643"/>
+                    <wp:lineTo x="10464" y="18532"/>
+                    <wp:lineTo x="1201" y="19139"/>
+                    <wp:lineTo x="1201" y="21570"/>
+                    <wp:lineTo x="21443" y="21570"/>
+                    <wp:lineTo x="21529" y="19200"/>
+                    <wp:lineTo x="20071" y="19018"/>
+                    <wp:lineTo x="15611" y="18532"/>
+                    <wp:lineTo x="15782" y="11727"/>
+                    <wp:lineTo x="18870" y="10754"/>
+                    <wp:lineTo x="19128" y="10025"/>
+                    <wp:lineTo x="19042" y="9782"/>
+                    <wp:lineTo x="17841" y="8810"/>
+                    <wp:lineTo x="17326" y="7899"/>
+                    <wp:lineTo x="17326" y="7170"/>
+                    <wp:lineTo x="17069" y="6866"/>
+                    <wp:lineTo x="15439" y="5894"/>
+                    <wp:lineTo x="15697" y="4922"/>
+                    <wp:lineTo x="14925" y="3949"/>
+                    <wp:lineTo x="16897" y="3038"/>
+                    <wp:lineTo x="16812" y="0"/>
+                    <wp:lineTo x="9778" y="0"/>
+                  </wp:wrapPolygon>
+                </wp:wrapThrough>
+                <wp:docPr id="85" name="Group 85"/>
+                <wp:cNvGraphicFramePr/>
+                <a:graphic xmlns:a="http://schemas.openxmlformats.org/drawingml/2006/main">
+                  <a:graphicData uri="http://schemas.microsoft.com/office/word/2010/wordprocessingGroup">
+                    <wpg:wgp>
+                      <wpg:cNvGrpSpPr/>
+                      <wpg:grpSpPr>
+                        <a:xfrm>
+                          <a:off x="0" y="0"/>
+                          <a:ext cx="6396355" cy="9029700"/>
+                          <a:chOff x="0" y="0"/>
+                          <a:chExt cx="6396355" cy="9029700"/>
+                        </a:xfrm>
+                      </wpg:grpSpPr>
+                      <wpg:grpSp>
+                        <wpg:cNvPr id="84" name="Group 84"/>
+                        <wpg:cNvGrpSpPr/>
+                        <wpg:grpSpPr>
+                          <a:xfrm>
+                            <a:off x="0" y="0"/>
+                            <a:ext cx="5596255" cy="7924800"/>
+                            <a:chOff x="0" y="0"/>
+                            <a:chExt cx="5596255" cy="7924800"/>
+                          </a:xfrm>
+                        </wpg:grpSpPr>
+                        <wps:wsp>
+                          <wps:cNvPr id="57" name="Rectangle 57"/>
+                          <wps:cNvSpPr/>
+                          <wps:spPr>
+                            <a:xfrm rot="3983255" flipH="1">
+                              <a:off x="601663" y="4765357"/>
+                              <a:ext cx="71120" cy="306705"/>
+                            </a:xfrm>
+                            <a:prstGeom prst="rect">
+                              <a:avLst/>
+                            </a:prstGeom>
+                          </wps:spPr>
+                          <wps:style>
+                            <a:lnRef idx="1">
+                              <a:schemeClr val="accent1"/>
+                            </a:lnRef>
+                            <a:fillRef idx="3">
+                              <a:schemeClr val="accent1"/>
+                            </a:fillRef>
+                            <a:effectRef idx="2">
+                              <a:schemeClr val="accent1"/>
+                            </a:effectRef>
+                            <a:fontRef idx="minor">
+                              <a:schemeClr val="lt1"/>
+                            </a:fontRef>
+                          </wps:style>
+                          <wps:bodyPr rot="0" spcFirstLastPara="0" vertOverflow="overflow" horzOverflow="overflow" vert="horz" wrap="square" lIns="91440" tIns="45720" rIns="91440" bIns="45720" numCol="1" spcCol="0" rtlCol="0" fromWordArt="0" anchor="ctr" anchorCtr="0" forceAA="0" compatLnSpc="1">
+                            <a:prstTxWarp prst="textNoShape">
+                              <a:avLst/>
+                            </a:prstTxWarp>
+                            <a:noAutofit/>
+                          </wps:bodyPr>
+                        </wps:wsp>
+                        <wps:wsp>
+                          <wps:cNvPr id="58" name="Rectangle 58"/>
+                          <wps:cNvSpPr/>
+                          <wps:spPr>
+                            <a:xfrm rot="3983255" flipH="1">
+                              <a:off x="550863" y="4656772"/>
+                              <a:ext cx="71120" cy="306705"/>
+                            </a:xfrm>
+                            <a:prstGeom prst="rect">
+                              <a:avLst/>
+                            </a:prstGeom>
+                          </wps:spPr>
+                          <wps:style>
+                            <a:lnRef idx="1">
+                              <a:schemeClr val="accent1"/>
+                            </a:lnRef>
+                            <a:fillRef idx="3">
+                              <a:schemeClr val="accent1"/>
+                            </a:fillRef>
+                            <a:effectRef idx="2">
+                              <a:schemeClr val="accent1"/>
+                            </a:effectRef>
+                            <a:fontRef idx="minor">
+                              <a:schemeClr val="lt1"/>
+                            </a:fontRef>
+                          </wps:style>
+                          <wps:bodyPr rot="0" spcFirstLastPara="0" vertOverflow="overflow" horzOverflow="overflow" vert="horz" wrap="square" lIns="91440" tIns="45720" rIns="91440" bIns="45720" numCol="1" spcCol="0" rtlCol="0" fromWordArt="0" anchor="ctr" anchorCtr="0" forceAA="0" compatLnSpc="1">
+                            <a:prstTxWarp prst="textNoShape">
+                              <a:avLst/>
+                            </a:prstTxWarp>
+                            <a:noAutofit/>
+                          </wps:bodyPr>
+                        </wps:wsp>
+                        <wpg:grpSp>
+                          <wpg:cNvPr id="83" name="Group 83"/>
+                          <wpg:cNvGrpSpPr/>
+                          <wpg:grpSpPr>
+                            <a:xfrm>
+                              <a:off x="0" y="0"/>
+                              <a:ext cx="5596255" cy="7924800"/>
+                              <a:chOff x="0" y="0"/>
+                              <a:chExt cx="5596255" cy="7924800"/>
+                            </a:xfrm>
+                          </wpg:grpSpPr>
+                          <wps:wsp>
+                            <wps:cNvPr id="78" name="Rectangle 78"/>
+                            <wps:cNvSpPr/>
+                            <wps:spPr>
+                              <a:xfrm rot="15030876">
+                                <a:off x="4446270" y="3785870"/>
+                                <a:ext cx="429260" cy="1249680"/>
+                              </a:xfrm>
+                              <a:prstGeom prst="rect">
+                                <a:avLst/>
+                              </a:prstGeom>
+                            </wps:spPr>
+                            <wps:style>
+                              <a:lnRef idx="1">
+                                <a:schemeClr val="accent1"/>
+                              </a:lnRef>
+                              <a:fillRef idx="3">
+                                <a:schemeClr val="accent1"/>
+                              </a:fillRef>
+                              <a:effectRef idx="2">
+                                <a:schemeClr val="accent1"/>
+                              </a:effectRef>
+                              <a:fontRef idx="minor">
+                                <a:schemeClr val="lt1"/>
+                              </a:fontRef>
+                            </wps:style>
+                            <wps:bodyPr rot="0" spcFirstLastPara="0" vertOverflow="overflow" horzOverflow="overflow" vert="horz" wrap="square" lIns="91440" tIns="45720" rIns="91440" bIns="45720" numCol="1" spcCol="0" rtlCol="0" fromWordArt="0" anchor="ctr" anchorCtr="0" forceAA="0" compatLnSpc="1">
+                              <a:prstTxWarp prst="textNoShape">
+                                <a:avLst/>
+                              </a:prstTxWarp>
+                              <a:noAutofit/>
+                            </wps:bodyPr>
+                          </wps:wsp>
+                          <wps:wsp>
+                            <wps:cNvPr id="76" name="Rectangle 76"/>
+                            <wps:cNvSpPr/>
+                            <wps:spPr>
+                              <a:xfrm rot="20188722">
+                                <a:off x="4803140" y="3119755"/>
+                                <a:ext cx="429260" cy="1249680"/>
+                              </a:xfrm>
+                              <a:prstGeom prst="rect">
+                                <a:avLst/>
+                              </a:prstGeom>
+                            </wps:spPr>
+                            <wps:style>
+                              <a:lnRef idx="1">
+                                <a:schemeClr val="accent1"/>
+                              </a:lnRef>
+                              <a:fillRef idx="3">
+                                <a:schemeClr val="accent1"/>
+                              </a:fillRef>
+                              <a:effectRef idx="2">
+                                <a:schemeClr val="accent1"/>
+                              </a:effectRef>
+                              <a:fontRef idx="minor">
+                                <a:schemeClr val="lt1"/>
+                              </a:fontRef>
+                            </wps:style>
+                            <wps:bodyPr rot="0" spcFirstLastPara="0" vertOverflow="overflow" horzOverflow="overflow" vert="horz" wrap="square" lIns="91440" tIns="45720" rIns="91440" bIns="45720" numCol="1" spcCol="0" rtlCol="0" fromWordArt="0" anchor="ctr" anchorCtr="0" forceAA="0" compatLnSpc="1">
+                              <a:prstTxWarp prst="textNoShape">
+                                <a:avLst/>
+                              </a:prstTxWarp>
+                              <a:noAutofit/>
+                            </wps:bodyPr>
+                          </wps:wsp>
+                          <wpg:grpSp>
+                            <wpg:cNvPr id="41" name="Group 41"/>
+                            <wpg:cNvGrpSpPr/>
+                            <wpg:grpSpPr>
+                              <a:xfrm>
+                                <a:off x="526415" y="1485900"/>
+                                <a:ext cx="4546600" cy="6438900"/>
+                                <a:chOff x="46661" y="0"/>
+                                <a:chExt cx="1524329" cy="2286000"/>
+                              </a:xfrm>
+                            </wpg:grpSpPr>
+                            <wps:wsp>
+                              <wps:cNvPr id="42" name="Rectangle 42"/>
+                              <wps:cNvSpPr/>
+                              <wps:spPr>
+                                <a:xfrm>
+                                  <a:off x="933450" y="457200"/>
+                                  <a:ext cx="457200" cy="914400"/>
+                                </a:xfrm>
+                                <a:prstGeom prst="rect">
+                                  <a:avLst/>
+                                </a:prstGeom>
+                              </wps:spPr>
+                              <wps:style>
+                                <a:lnRef idx="1">
+                                  <a:schemeClr val="accent1"/>
+                                </a:lnRef>
+                                <a:fillRef idx="3">
+                                  <a:schemeClr val="accent1"/>
+                                </a:fillRef>
+                                <a:effectRef idx="2">
+                                  <a:schemeClr val="accent1"/>
+                                </a:effectRef>
+                                <a:fontRef idx="minor">
+                                  <a:schemeClr val="lt1"/>
+                                </a:fontRef>
+                              </wps:style>
+                              <wps:bodyPr rot="0" spcFirstLastPara="0" vertOverflow="overflow" horzOverflow="overflow" vert="horz" wrap="square" lIns="91440" tIns="45720" rIns="91440" bIns="45720" numCol="1" spcCol="0" rtlCol="0" fromWordArt="0" anchor="ctr" anchorCtr="0" forceAA="0" compatLnSpc="1">
+                                <a:prstTxWarp prst="textNoShape">
+                                  <a:avLst/>
+                                </a:prstTxWarp>
+                                <a:noAutofit/>
+                              </wps:bodyPr>
+                            </wps:wsp>
+                            <wps:wsp>
+                              <wps:cNvPr id="43" name="Rectangle 43"/>
+                              <wps:cNvSpPr/>
+                              <wps:spPr>
+                                <a:xfrm rot="1537879">
+                                  <a:off x="655320" y="581025"/>
+                                  <a:ext cx="152400" cy="419100"/>
+                                </a:xfrm>
+                                <a:prstGeom prst="rect">
+                                  <a:avLst/>
+                                </a:prstGeom>
+                              </wps:spPr>
+                              <wps:style>
+                                <a:lnRef idx="1">
+                                  <a:schemeClr val="accent1"/>
+                                </a:lnRef>
+                                <a:fillRef idx="3">
+                                  <a:schemeClr val="accent1"/>
+                                </a:fillRef>
+                                <a:effectRef idx="2">
+                                  <a:schemeClr val="accent1"/>
+                                </a:effectRef>
+                                <a:fontRef idx="minor">
+                                  <a:schemeClr val="lt1"/>
+                                </a:fontRef>
+                              </wps:style>
+                              <wps:bodyPr rot="0" spcFirstLastPara="0" vertOverflow="overflow" horzOverflow="overflow" vert="horz" wrap="square" lIns="91440" tIns="45720" rIns="91440" bIns="45720" numCol="1" spcCol="0" rtlCol="0" fromWordArt="0" anchor="ctr" anchorCtr="0" forceAA="0" compatLnSpc="1">
+                                <a:prstTxWarp prst="textNoShape">
+                                  <a:avLst/>
+                                </a:prstTxWarp>
+                                <a:noAutofit/>
+                              </wps:bodyPr>
+                            </wps:wsp>
+                            <wpg:grpSp>
+                              <wpg:cNvPr id="45" name="Group 45"/>
+                              <wpg:cNvGrpSpPr/>
+                              <wpg:grpSpPr>
+                                <a:xfrm>
+                                  <a:off x="46661" y="0"/>
+                                  <a:ext cx="1524329" cy="2286000"/>
+                                  <a:chOff x="46661" y="0"/>
+                                  <a:chExt cx="1524329" cy="2286000"/>
+                                </a:xfrm>
+                              </wpg:grpSpPr>
+                              <wps:wsp>
+                                <wps:cNvPr id="46" name="Oval 46"/>
+                                <wps:cNvSpPr/>
+                                <wps:spPr>
+                                  <a:xfrm>
+                                    <a:off x="933450" y="0"/>
+                                    <a:ext cx="457200" cy="457200"/>
+                                  </a:xfrm>
+                                  <a:prstGeom prst="ellipse">
+                                    <a:avLst/>
+                                  </a:prstGeom>
+                                </wps:spPr>
+                                <wps:style>
+                                  <a:lnRef idx="1">
+                                    <a:schemeClr val="accent1"/>
+                                  </a:lnRef>
+                                  <a:fillRef idx="3">
+                                    <a:schemeClr val="accent1"/>
+                                  </a:fillRef>
+                                  <a:effectRef idx="2">
+                                    <a:schemeClr val="accent1"/>
+                                  </a:effectRef>
+                                  <a:fontRef idx="minor">
+                                    <a:schemeClr val="lt1"/>
+                                  </a:fontRef>
+                                </wps:style>
+                                <wps:bodyPr rot="0" spcFirstLastPara="0" vertOverflow="overflow" horzOverflow="overflow" vert="horz" wrap="square" lIns="91440" tIns="45720" rIns="91440" bIns="45720" numCol="1" spcCol="0" rtlCol="0" fromWordArt="0" anchor="ctr" anchorCtr="0" forceAA="0" compatLnSpc="1">
+                                  <a:prstTxWarp prst="textNoShape">
+                                    <a:avLst/>
+                                  </a:prstTxWarp>
+                                  <a:noAutofit/>
+                                </wps:bodyPr>
+                              </wps:wsp>
+                              <wps:wsp>
+                                <wps:cNvPr id="47" name="Oval 47"/>
+                                <wps:cNvSpPr/>
+                                <wps:spPr>
+                                  <a:xfrm>
+                                    <a:off x="1342390" y="457200"/>
+                                    <a:ext cx="228600" cy="228600"/>
+                                  </a:xfrm>
+                                  <a:prstGeom prst="ellipse">
+                                    <a:avLst/>
+                                  </a:prstGeom>
+                                </wps:spPr>
+                                <wps:style>
+                                  <a:lnRef idx="1">
+                                    <a:schemeClr val="accent1"/>
+                                  </a:lnRef>
+                                  <a:fillRef idx="3">
+                                    <a:schemeClr val="accent1"/>
+                                  </a:fillRef>
+                                  <a:effectRef idx="2">
+                                    <a:schemeClr val="accent1"/>
+                                  </a:effectRef>
+                                  <a:fontRef idx="minor">
+                                    <a:schemeClr val="lt1"/>
+                                  </a:fontRef>
+                                </wps:style>
+                                <wps:bodyPr rot="0" spcFirstLastPara="0" vertOverflow="overflow" horzOverflow="overflow" vert="horz" wrap="square" lIns="91440" tIns="45720" rIns="91440" bIns="45720" numCol="1" spcCol="0" rtlCol="0" fromWordArt="0" anchor="ctr" anchorCtr="0" forceAA="0" compatLnSpc="1">
+                                  <a:prstTxWarp prst="textNoShape">
+                                    <a:avLst/>
+                                  </a:prstTxWarp>
+                                  <a:noAutofit/>
+                                </wps:bodyPr>
+                              </wps:wsp>
+                              <wps:wsp>
+                                <wps:cNvPr id="48" name="Rectangle 48"/>
+                                <wps:cNvSpPr/>
+                                <wps:spPr>
+                                  <a:xfrm>
+                                    <a:off x="933450" y="1257300"/>
+                                    <a:ext cx="228600" cy="1028700"/>
+                                  </a:xfrm>
+                                  <a:prstGeom prst="rect">
+                                    <a:avLst/>
+                                  </a:prstGeom>
+                                </wps:spPr>
+                                <wps:style>
+                                  <a:lnRef idx="1">
+                                    <a:schemeClr val="accent1"/>
+                                  </a:lnRef>
+                                  <a:fillRef idx="3">
+                                    <a:schemeClr val="accent1"/>
+                                  </a:fillRef>
+                                  <a:effectRef idx="2">
+                                    <a:schemeClr val="accent1"/>
+                                  </a:effectRef>
+                                  <a:fontRef idx="minor">
+                                    <a:schemeClr val="lt1"/>
+                                  </a:fontRef>
+                                </wps:style>
+                                <wps:bodyPr rot="0" spcFirstLastPara="0" vertOverflow="overflow" horzOverflow="overflow" vert="horz" wrap="square" lIns="91440" tIns="45720" rIns="91440" bIns="45720" numCol="1" spcCol="0" rtlCol="0" fromWordArt="0" anchor="ctr" anchorCtr="0" forceAA="0" compatLnSpc="1">
+                                  <a:prstTxWarp prst="textNoShape">
+                                    <a:avLst/>
+                                  </a:prstTxWarp>
+                                  <a:noAutofit/>
+                                </wps:bodyPr>
+                              </wps:wsp>
+                              <wps:wsp>
+                                <wps:cNvPr id="49" name="Oval 49"/>
+                                <wps:cNvSpPr/>
+                                <wps:spPr>
+                                  <a:xfrm>
+                                    <a:off x="704850" y="457200"/>
+                                    <a:ext cx="228600" cy="228600"/>
+                                  </a:xfrm>
+                                  <a:prstGeom prst="ellipse">
+                                    <a:avLst/>
+                                  </a:prstGeom>
+                                </wps:spPr>
+                                <wps:style>
+                                  <a:lnRef idx="1">
+                                    <a:schemeClr val="accent1"/>
+                                  </a:lnRef>
+                                  <a:fillRef idx="3">
+                                    <a:schemeClr val="accent1"/>
+                                  </a:fillRef>
+                                  <a:effectRef idx="2">
+                                    <a:schemeClr val="accent1"/>
+                                  </a:effectRef>
+                                  <a:fontRef idx="minor">
+                                    <a:schemeClr val="lt1"/>
+                                  </a:fontRef>
+                                </wps:style>
+                                <wps:bodyPr rot="0" spcFirstLastPara="0" vertOverflow="overflow" horzOverflow="overflow" vert="horz" wrap="square" lIns="91440" tIns="45720" rIns="91440" bIns="45720" numCol="1" spcCol="0" rtlCol="0" fromWordArt="0" anchor="ctr" anchorCtr="0" forceAA="0" compatLnSpc="1">
+                                  <a:prstTxWarp prst="textNoShape">
+                                    <a:avLst/>
+                                  </a:prstTxWarp>
+                                  <a:noAutofit/>
+                                </wps:bodyPr>
+                              </wps:wsp>
+                              <wps:wsp>
+                                <wps:cNvPr id="50" name="Rectangle 50"/>
+                                <wps:cNvSpPr/>
+                                <wps:spPr>
+                                  <a:xfrm>
+                                    <a:off x="1162050" y="1257300"/>
+                                    <a:ext cx="228600" cy="1028700"/>
+                                  </a:xfrm>
+                                  <a:prstGeom prst="rect">
+                                    <a:avLst/>
+                                  </a:prstGeom>
+                                </wps:spPr>
+                                <wps:style>
+                                  <a:lnRef idx="1">
+                                    <a:schemeClr val="accent1"/>
+                                  </a:lnRef>
+                                  <a:fillRef idx="3">
+                                    <a:schemeClr val="accent1"/>
+                                  </a:fillRef>
+                                  <a:effectRef idx="2">
+                                    <a:schemeClr val="accent1"/>
+                                  </a:effectRef>
+                                  <a:fontRef idx="minor">
+                                    <a:schemeClr val="lt1"/>
+                                  </a:fontRef>
+                                </wps:style>
+                                <wps:bodyPr rot="0" spcFirstLastPara="0" vertOverflow="overflow" horzOverflow="overflow" vert="horz" wrap="square" lIns="91440" tIns="45720" rIns="91440" bIns="45720" numCol="1" spcCol="0" rtlCol="0" fromWordArt="0" anchor="ctr" anchorCtr="0" forceAA="0" compatLnSpc="1">
+                                  <a:prstTxWarp prst="textNoShape">
+                                    <a:avLst/>
+                                  </a:prstTxWarp>
+                                  <a:noAutofit/>
+                                </wps:bodyPr>
+                              </wps:wsp>
+                              <wps:wsp>
+                                <wps:cNvPr id="51" name="Oval 51"/>
+                                <wps:cNvSpPr/>
+                                <wps:spPr>
+                                  <a:xfrm>
+                                    <a:off x="537210" y="845820"/>
+                                    <a:ext cx="228600" cy="228600"/>
+                                  </a:xfrm>
+                                  <a:prstGeom prst="ellipse">
+                                    <a:avLst/>
+                                  </a:prstGeom>
+                                </wps:spPr>
+                                <wps:style>
+                                  <a:lnRef idx="1">
+                                    <a:schemeClr val="accent1"/>
+                                  </a:lnRef>
+                                  <a:fillRef idx="3">
+                                    <a:schemeClr val="accent1"/>
+                                  </a:fillRef>
+                                  <a:effectRef idx="2">
+                                    <a:schemeClr val="accent1"/>
+                                  </a:effectRef>
+                                  <a:fontRef idx="minor">
+                                    <a:schemeClr val="lt1"/>
+                                  </a:fontRef>
+                                </wps:style>
+                                <wps:bodyPr rot="0" spcFirstLastPara="0" vertOverflow="overflow" horzOverflow="overflow" vert="horz" wrap="square" lIns="91440" tIns="45720" rIns="91440" bIns="45720" numCol="1" spcCol="0" rtlCol="0" fromWordArt="0" anchor="ctr" anchorCtr="0" forceAA="0" compatLnSpc="1">
+                                  <a:prstTxWarp prst="textNoShape">
+                                    <a:avLst/>
+                                  </a:prstTxWarp>
+                                  <a:noAutofit/>
+                                </wps:bodyPr>
+                              </wps:wsp>
+                              <wps:wsp>
+                                <wps:cNvPr id="52" name="Rectangle 52"/>
+                                <wps:cNvSpPr/>
+                                <wps:spPr>
+                                  <a:xfrm rot="3983255">
+                                    <a:off x="378460" y="829945"/>
+                                    <a:ext cx="152400" cy="419100"/>
+                                  </a:xfrm>
+                                  <a:prstGeom prst="rect">
+                                    <a:avLst/>
+                                  </a:prstGeom>
+                                </wps:spPr>
+                                <wps:style>
+                                  <a:lnRef idx="1">
+                                    <a:schemeClr val="accent1"/>
+                                  </a:lnRef>
+                                  <a:fillRef idx="3">
+                                    <a:schemeClr val="accent1"/>
+                                  </a:fillRef>
+                                  <a:effectRef idx="2">
+                                    <a:schemeClr val="accent1"/>
+                                  </a:effectRef>
+                                  <a:fontRef idx="minor">
+                                    <a:schemeClr val="lt1"/>
+                                  </a:fontRef>
+                                </wps:style>
+                                <wps:bodyPr rot="0" spcFirstLastPara="0" vertOverflow="overflow" horzOverflow="overflow" vert="horz" wrap="square" lIns="91440" tIns="45720" rIns="91440" bIns="45720" numCol="1" spcCol="0" rtlCol="0" fromWordArt="0" anchor="ctr" anchorCtr="0" forceAA="0" compatLnSpc="1">
+                                  <a:prstTxWarp prst="textNoShape">
+                                    <a:avLst/>
+                                  </a:prstTxWarp>
+                                  <a:noAutofit/>
+                                </wps:bodyPr>
+                              </wps:wsp>
+                              <wps:wsp>
+                                <wps:cNvPr id="53" name="Rectangle 53"/>
+                                <wps:cNvSpPr/>
+                                <wps:spPr>
+                                  <a:xfrm rot="3983255">
+                                    <a:off x="140017" y="1094423"/>
+                                    <a:ext cx="113665" cy="119380"/>
+                                  </a:xfrm>
+                                  <a:prstGeom prst="rect">
+                                    <a:avLst/>
+                                  </a:prstGeom>
+                                </wps:spPr>
+                                <wps:style>
+                                  <a:lnRef idx="1">
+                                    <a:schemeClr val="accent1"/>
+                                  </a:lnRef>
+                                  <a:fillRef idx="3">
+                                    <a:schemeClr val="accent1"/>
+                                  </a:fillRef>
+                                  <a:effectRef idx="2">
+                                    <a:schemeClr val="accent1"/>
+                                  </a:effectRef>
+                                  <a:fontRef idx="minor">
+                                    <a:schemeClr val="lt1"/>
+                                  </a:fontRef>
+                                </wps:style>
+                                <wps:bodyPr rot="0" spcFirstLastPara="0" vertOverflow="overflow" horzOverflow="overflow" vert="horz" wrap="square" lIns="91440" tIns="45720" rIns="91440" bIns="45720" numCol="1" spcCol="0" rtlCol="0" fromWordArt="0" anchor="ctr" anchorCtr="0" forceAA="0" compatLnSpc="1">
+                                  <a:prstTxWarp prst="textNoShape">
+                                    <a:avLst/>
+                                  </a:prstTxWarp>
+                                  <a:noAutofit/>
+                                </wps:bodyPr>
+                              </wps:wsp>
+                              <wps:wsp>
+                                <wps:cNvPr id="54" name="Rectangle 54"/>
+                                <wps:cNvSpPr/>
+                                <wps:spPr>
+                                  <a:xfrm rot="3983255">
+                                    <a:off x="119380" y="1066800"/>
+                                    <a:ext cx="113665" cy="45085"/>
+                                  </a:xfrm>
+                                  <a:prstGeom prst="rect">
+                                    <a:avLst/>
+                                  </a:prstGeom>
+                                </wps:spPr>
+                                <wps:style>
+                                  <a:lnRef idx="1">
+                                    <a:schemeClr val="accent1"/>
+                                  </a:lnRef>
+                                  <a:fillRef idx="3">
+                                    <a:schemeClr val="accent1"/>
+                                  </a:fillRef>
+                                  <a:effectRef idx="2">
+                                    <a:schemeClr val="accent1"/>
+                                  </a:effectRef>
+                                  <a:fontRef idx="minor">
+                                    <a:schemeClr val="lt1"/>
+                                  </a:fontRef>
+                                </wps:style>
+                                <wps:bodyPr rot="0" spcFirstLastPara="0" vertOverflow="overflow" horzOverflow="overflow" vert="horz" wrap="square" lIns="91440" tIns="45720" rIns="91440" bIns="45720" numCol="1" spcCol="0" rtlCol="0" fromWordArt="0" anchor="ctr" anchorCtr="0" forceAA="0" compatLnSpc="1">
+                                  <a:prstTxWarp prst="textNoShape">
+                                    <a:avLst/>
+                                  </a:prstTxWarp>
+                                  <a:noAutofit/>
+                                </wps:bodyPr>
+                              </wps:wsp>
+                              <wps:wsp>
+                                <wps:cNvPr id="55" name="Rectangle 55"/>
+                                <wps:cNvSpPr/>
+                                <wps:spPr>
+                                  <a:xfrm rot="3983255" flipH="1">
+                                    <a:off x="85380" y="1198449"/>
+                                    <a:ext cx="25431" cy="102870"/>
+                                  </a:xfrm>
+                                  <a:prstGeom prst="rect">
+                                    <a:avLst/>
+                                  </a:prstGeom>
+                                </wps:spPr>
+                                <wps:style>
+                                  <a:lnRef idx="1">
+                                    <a:schemeClr val="accent1"/>
+                                  </a:lnRef>
+                                  <a:fillRef idx="3">
+                                    <a:schemeClr val="accent1"/>
+                                  </a:fillRef>
+                                  <a:effectRef idx="2">
+                                    <a:schemeClr val="accent1"/>
+                                  </a:effectRef>
+                                  <a:fontRef idx="minor">
+                                    <a:schemeClr val="lt1"/>
+                                  </a:fontRef>
+                                </wps:style>
+                                <wps:bodyPr rot="0" spcFirstLastPara="0" vertOverflow="overflow" horzOverflow="overflow" vert="horz" wrap="square" lIns="91440" tIns="45720" rIns="91440" bIns="45720" numCol="1" spcCol="0" rtlCol="0" fromWordArt="0" anchor="ctr" anchorCtr="0" forceAA="0" compatLnSpc="1">
+                                  <a:prstTxWarp prst="textNoShape">
+                                    <a:avLst/>
+                                  </a:prstTxWarp>
+                                  <a:noAutofit/>
+                                </wps:bodyPr>
+                              </wps:wsp>
+                            </wpg:grpSp>
+                          </wpg:grpSp>
+                          <wps:wsp>
+                            <wps:cNvPr id="59" name="Curved Right Arrow 59"/>
+                            <wps:cNvSpPr/>
+                            <wps:spPr>
+                              <a:xfrm>
+                                <a:off x="2971800" y="800100"/>
+                                <a:ext cx="800100" cy="685800"/>
+                              </a:xfrm>
+                              <a:prstGeom prst="curvedRightArrow">
+                                <a:avLst/>
+                              </a:prstGeom>
+                            </wps:spPr>
+                            <wps:style>
+                              <a:lnRef idx="1">
+                                <a:schemeClr val="accent2"/>
+                              </a:lnRef>
+                              <a:fillRef idx="3">
+                                <a:schemeClr val="accent2"/>
+                              </a:fillRef>
+                              <a:effectRef idx="2">
+                                <a:schemeClr val="accent2"/>
+                              </a:effectRef>
+                              <a:fontRef idx="minor">
+                                <a:schemeClr val="lt1"/>
+                              </a:fontRef>
+                            </wps:style>
+                            <wps:bodyPr rot="0" spcFirstLastPara="0" vertOverflow="overflow" horzOverflow="overflow" vert="horz" wrap="square" lIns="91440" tIns="45720" rIns="91440" bIns="45720" numCol="1" spcCol="0" rtlCol="0" fromWordArt="0" anchor="ctr" anchorCtr="0" forceAA="0" compatLnSpc="1">
+                              <a:prstTxWarp prst="textNoShape">
+                                <a:avLst/>
+                              </a:prstTxWarp>
+                              <a:noAutofit/>
+                            </wps:bodyPr>
+                          </wps:wsp>
+                          <wps:wsp>
+                            <wps:cNvPr id="60" name="Curved Left Arrow 60"/>
+                            <wps:cNvSpPr/>
+                            <wps:spPr>
+                              <a:xfrm>
+                                <a:off x="4000500" y="800100"/>
+                                <a:ext cx="914400" cy="685800"/>
+                              </a:xfrm>
+                              <a:prstGeom prst="curvedLeftArrow">
+                                <a:avLst/>
+                              </a:prstGeom>
+                            </wps:spPr>
+                            <wps:style>
+                              <a:lnRef idx="1">
+                                <a:schemeClr val="accent2"/>
+                              </a:lnRef>
+                              <a:fillRef idx="3">
+                                <a:schemeClr val="accent2"/>
+                              </a:fillRef>
+                              <a:effectRef idx="2">
+                                <a:schemeClr val="accent2"/>
+                              </a:effectRef>
+                              <a:fontRef idx="minor">
+                                <a:schemeClr val="lt1"/>
+                              </a:fontRef>
+                            </wps:style>
+                            <wps:bodyPr rot="0" spcFirstLastPara="0" vertOverflow="overflow" horzOverflow="overflow" vert="horz" wrap="square" lIns="91440" tIns="45720" rIns="91440" bIns="45720" numCol="1" spcCol="0" rtlCol="0" fromWordArt="0" anchor="ctr" anchorCtr="0" forceAA="0" compatLnSpc="1">
+                              <a:prstTxWarp prst="textNoShape">
+                                <a:avLst/>
+                              </a:prstTxWarp>
+                              <a:noAutofit/>
+                            </wps:bodyPr>
+                          </wps:wsp>
+                          <wpg:grpSp>
+                            <wpg:cNvPr id="68" name="Group 68"/>
+                            <wpg:cNvGrpSpPr/>
+                            <wpg:grpSpPr>
+                              <a:xfrm>
+                                <a:off x="2171700" y="2514600"/>
+                                <a:ext cx="723900" cy="1143000"/>
+                                <a:chOff x="0" y="0"/>
+                                <a:chExt cx="838200" cy="1365885"/>
+                              </a:xfrm>
+                            </wpg:grpSpPr>
+                            <wps:wsp>
+                              <wps:cNvPr id="65" name="Bent Arrow 65"/>
+                              <wps:cNvSpPr/>
+                              <wps:spPr>
+                                <a:xfrm rot="936173" flipV="1">
+                                  <a:off x="0" y="497205"/>
+                                  <a:ext cx="813435" cy="868680"/>
+                                </a:xfrm>
+                                <a:prstGeom prst="bentArrow">
+                                  <a:avLst>
+                                    <a:gd name="adj1" fmla="val 29568"/>
+                                    <a:gd name="adj2" fmla="val 25000"/>
+                                    <a:gd name="adj3" fmla="val 25000"/>
+                                    <a:gd name="adj4" fmla="val 75000"/>
+                                  </a:avLst>
+                                </a:prstGeom>
+                              </wps:spPr>
+                              <wps:style>
+                                <a:lnRef idx="1">
+                                  <a:schemeClr val="accent3"/>
+                                </a:lnRef>
+                                <a:fillRef idx="3">
+                                  <a:schemeClr val="accent3"/>
+                                </a:fillRef>
+                                <a:effectRef idx="2">
+                                  <a:schemeClr val="accent3"/>
+                                </a:effectRef>
+                                <a:fontRef idx="minor">
+                                  <a:schemeClr val="lt1"/>
+                                </a:fontRef>
+                              </wps:style>
+                              <wps:bodyPr rot="0" spcFirstLastPara="0" vertOverflow="overflow" horzOverflow="overflow" vert="horz" wrap="square" lIns="91440" tIns="45720" rIns="91440" bIns="45720" numCol="1" spcCol="0" rtlCol="0" fromWordArt="0" anchor="ctr" anchorCtr="0" forceAA="0" compatLnSpc="1">
+                                <a:prstTxWarp prst="textNoShape">
+                                  <a:avLst/>
+                                </a:prstTxWarp>
+                                <a:noAutofit/>
+                              </wps:bodyPr>
+                            </wps:wsp>
+                            <wps:wsp>
+                              <wps:cNvPr id="67" name="Bent Arrow 67"/>
+                              <wps:cNvSpPr/>
+                              <wps:spPr>
+                                <a:xfrm rot="21024541">
+                                  <a:off x="24765" y="0"/>
+                                  <a:ext cx="813435" cy="868680"/>
+                                </a:xfrm>
+                                <a:prstGeom prst="bentArrow">
+                                  <a:avLst>
+                                    <a:gd name="adj1" fmla="val 29568"/>
+                                    <a:gd name="adj2" fmla="val 25000"/>
+                                    <a:gd name="adj3" fmla="val 25000"/>
+                                    <a:gd name="adj4" fmla="val 75000"/>
+                                  </a:avLst>
+                                </a:prstGeom>
+                              </wps:spPr>
+                              <wps:style>
+                                <a:lnRef idx="1">
+                                  <a:schemeClr val="accent3"/>
+                                </a:lnRef>
+                                <a:fillRef idx="3">
+                                  <a:schemeClr val="accent3"/>
+                                </a:fillRef>
+                                <a:effectRef idx="2">
+                                  <a:schemeClr val="accent3"/>
+                                </a:effectRef>
+                                <a:fontRef idx="minor">
+                                  <a:schemeClr val="lt1"/>
+                                </a:fontRef>
+                              </wps:style>
+                              <wps:bodyPr rot="0" spcFirstLastPara="0" vertOverflow="overflow" horzOverflow="overflow" vert="horz" wrap="square" lIns="91440" tIns="45720" rIns="91440" bIns="45720" numCol="1" spcCol="0" rtlCol="0" fromWordArt="0" anchor="ctr" anchorCtr="0" forceAA="0" compatLnSpc="1">
+                                <a:prstTxWarp prst="textNoShape">
+                                  <a:avLst/>
+                                </a:prstTxWarp>
+                                <a:noAutofit/>
+                              </wps:bodyPr>
+                            </wps:wsp>
+                          </wpg:grpSp>
+                          <wpg:grpSp>
+                            <wpg:cNvPr id="72" name="Group 72"/>
+                            <wpg:cNvGrpSpPr/>
+                            <wpg:grpSpPr>
+                              <a:xfrm rot="12057998">
+                                <a:off x="2237740" y="3749040"/>
+                                <a:ext cx="723900" cy="1143000"/>
+                                <a:chOff x="0" y="0"/>
+                                <a:chExt cx="838200" cy="1365885"/>
+                              </a:xfrm>
+                            </wpg:grpSpPr>
+                            <wps:wsp>
+                              <wps:cNvPr id="73" name="Bent Arrow 73"/>
+                              <wps:cNvSpPr/>
+                              <wps:spPr>
+                                <a:xfrm rot="936173" flipV="1">
+                                  <a:off x="0" y="497205"/>
+                                  <a:ext cx="813435" cy="868680"/>
+                                </a:xfrm>
+                                <a:prstGeom prst="bentArrow">
+                                  <a:avLst>
+                                    <a:gd name="adj1" fmla="val 29568"/>
+                                    <a:gd name="adj2" fmla="val 25000"/>
+                                    <a:gd name="adj3" fmla="val 25000"/>
+                                    <a:gd name="adj4" fmla="val 75000"/>
+                                  </a:avLst>
+                                </a:prstGeom>
+                              </wps:spPr>
+                              <wps:style>
+                                <a:lnRef idx="1">
+                                  <a:schemeClr val="accent4"/>
+                                </a:lnRef>
+                                <a:fillRef idx="3">
+                                  <a:schemeClr val="accent4"/>
+                                </a:fillRef>
+                                <a:effectRef idx="2">
+                                  <a:schemeClr val="accent4"/>
+                                </a:effectRef>
+                                <a:fontRef idx="minor">
+                                  <a:schemeClr val="lt1"/>
+                                </a:fontRef>
+                              </wps:style>
+                              <wps:bodyPr rot="0" spcFirstLastPara="0" vertOverflow="overflow" horzOverflow="overflow" vert="horz" wrap="square" lIns="91440" tIns="45720" rIns="91440" bIns="45720" numCol="1" spcCol="0" rtlCol="0" fromWordArt="0" anchor="ctr" anchorCtr="0" forceAA="0" compatLnSpc="1">
+                                <a:prstTxWarp prst="textNoShape">
+                                  <a:avLst/>
+                                </a:prstTxWarp>
+                                <a:noAutofit/>
+                              </wps:bodyPr>
+                            </wps:wsp>
+                            <wps:wsp>
+                              <wps:cNvPr id="74" name="Bent Arrow 74"/>
+                              <wps:cNvSpPr/>
+                              <wps:spPr>
+                                <a:xfrm rot="21024541">
+                                  <a:off x="24765" y="0"/>
+                                  <a:ext cx="813435" cy="868680"/>
+                                </a:xfrm>
+                                <a:prstGeom prst="bentArrow">
+                                  <a:avLst>
+                                    <a:gd name="adj1" fmla="val 29568"/>
+                                    <a:gd name="adj2" fmla="val 25000"/>
+                                    <a:gd name="adj3" fmla="val 25000"/>
+                                    <a:gd name="adj4" fmla="val 75000"/>
+                                  </a:avLst>
+                                </a:prstGeom>
+                              </wps:spPr>
+                              <wps:style>
+                                <a:lnRef idx="1">
+                                  <a:schemeClr val="accent4"/>
+                                </a:lnRef>
+                                <a:fillRef idx="3">
+                                  <a:schemeClr val="accent4"/>
+                                </a:fillRef>
+                                <a:effectRef idx="2">
+                                  <a:schemeClr val="accent4"/>
+                                </a:effectRef>
+                                <a:fontRef idx="minor">
+                                  <a:schemeClr val="lt1"/>
+                                </a:fontRef>
+                              </wps:style>
+                              <wps:bodyPr rot="0" spcFirstLastPara="0" vertOverflow="overflow" horzOverflow="overflow" vert="horz" wrap="square" lIns="91440" tIns="45720" rIns="91440" bIns="45720" numCol="1" spcCol="0" rtlCol="0" fromWordArt="0" anchor="ctr" anchorCtr="0" forceAA="0" compatLnSpc="1">
+                                <a:prstTxWarp prst="textNoShape">
+                                  <a:avLst/>
+                                </a:prstTxWarp>
+                                <a:noAutofit/>
+                              </wps:bodyPr>
+                            </wps:wsp>
+                          </wpg:grpSp>
+                          <wps:wsp>
+                            <wps:cNvPr id="75" name="Text Box 75"/>
+                            <wps:cNvSpPr txBox="1"/>
+                            <wps:spPr>
+                              <a:xfrm>
+                                <a:off x="2857500" y="0"/>
+                                <a:ext cx="2171700" cy="1028700"/>
+                              </a:xfrm>
+                              <a:prstGeom prst="rect">
+                                <a:avLst/>
+                              </a:prstGeom>
+                              <a:noFill/>
+                              <a:ln>
+                                <a:noFill/>
+                              </a:ln>
+                              <a:effectLst/>
+                              <a:extLst>
+                                <a:ext uri="{C572A759-6A51-4108-AA02-DFA0A04FC94B}">
+                                  <ma14:wrappingTextBoxFlag xmlns:ma14="http://schemas.microsoft.com/office/mac/drawingml/2011/main"/>
+                                </a:ext>
+                              </a:extLst>
+                            </wps:spPr>
+                            <wps:style>
+                              <a:lnRef idx="0">
+                                <a:schemeClr val="accent1"/>
+                              </a:lnRef>
+                              <a:fillRef idx="0">
+                                <a:schemeClr val="accent1"/>
+                              </a:fillRef>
+                              <a:effectRef idx="0">
+                                <a:schemeClr val="accent1"/>
+                              </a:effectRef>
+                              <a:fontRef idx="minor">
+                                <a:schemeClr val="dk1"/>
+                              </a:fontRef>
+                            </wps:style>
+                            <wps:txbx>
+                              <w:txbxContent>
+                                <w:p>
+                                  <w:pPr>
+                                    <w:jc w:val="center"/>
+                                    <w:rPr>
+                                      <w:sz w:val="48"/>
+                                      <w:szCs w:val="48"/>
+                                    </w:rPr>
+                                  </w:pPr>
+                                  <w:r>
+                                    <w:rPr>
+                                      <w:sz w:val="48"/>
+                                      <w:szCs w:val="48"/>
+                                    </w:rPr>
+                                    <w:t>Turn waist more/less</w:t>
+                                  </w:r>
+                                </w:p>
+                              </w:txbxContent>
+                            </wps:txbx>
+                            <wps:bodyPr rot="0" spcFirstLastPara="0" vertOverflow="overflow" horzOverflow="overflow" vert="horz" wrap="square" lIns="91440" tIns="45720" rIns="91440" bIns="45720" numCol="1" spcCol="0" rtlCol="0" fromWordArt="0" anchor="t" anchorCtr="0" forceAA="0" compatLnSpc="1">
+                              <a:prstTxWarp prst="textNoShape">
+                                <a:avLst/>
+                              </a:prstTxWarp>
+                              <a:noAutofit/>
+                            </wps:bodyPr>
+                          </wps:wsp>
+                          <wps:wsp>
+                            <wps:cNvPr id="77" name="Oval 77"/>
+                            <wps:cNvSpPr/>
+                            <wps:spPr>
+                              <a:xfrm>
+                                <a:off x="4914900" y="3886200"/>
+                                <a:ext cx="681355" cy="643890"/>
+                              </a:xfrm>
+                              <a:prstGeom prst="ellipse">
+                                <a:avLst/>
+                              </a:prstGeom>
+                            </wps:spPr>
+                            <wps:style>
+                              <a:lnRef idx="1">
+                                <a:schemeClr val="accent1"/>
+                              </a:lnRef>
+                              <a:fillRef idx="3">
+                                <a:schemeClr val="accent1"/>
+                              </a:fillRef>
+                              <a:effectRef idx="2">
+                                <a:schemeClr val="accent1"/>
+                              </a:effectRef>
+                              <a:fontRef idx="minor">
+                                <a:schemeClr val="lt1"/>
+                              </a:fontRef>
+                            </wps:style>
+                            <wps:bodyPr rot="0" spcFirstLastPara="0" vertOverflow="overflow" horzOverflow="overflow" vert="horz" wrap="square" lIns="91440" tIns="45720" rIns="91440" bIns="45720" numCol="1" spcCol="0" rtlCol="0" fromWordArt="0" anchor="ctr" anchorCtr="0" forceAA="0" compatLnSpc="1">
+                              <a:prstTxWarp prst="textNoShape">
+                                <a:avLst/>
+                              </a:prstTxWarp>
+                              <a:noAutofit/>
+                            </wps:bodyPr>
+                          </wps:wsp>
+                          <wps:wsp>
+                            <wps:cNvPr id="79" name="Text Box 79"/>
+                            <wps:cNvSpPr txBox="1"/>
+                            <wps:spPr>
+                              <a:xfrm>
+                                <a:off x="342900" y="1943100"/>
+                                <a:ext cx="2171700" cy="1028700"/>
+                              </a:xfrm>
+                              <a:prstGeom prst="rect">
+                                <a:avLst/>
+                              </a:prstGeom>
+                              <a:noFill/>
+                              <a:ln>
+                                <a:noFill/>
+                              </a:ln>
+                              <a:effectLst/>
+                              <a:extLst>
+                                <a:ext uri="{C572A759-6A51-4108-AA02-DFA0A04FC94B}">
+                                  <ma14:wrappingTextBoxFlag xmlns:ma14="http://schemas.microsoft.com/office/mac/drawingml/2011/main"/>
+                                </a:ext>
+                              </a:extLst>
+                            </wps:spPr>
+                            <wps:style>
+                              <a:lnRef idx="0">
+                                <a:schemeClr val="accent1"/>
+                              </a:lnRef>
+                              <a:fillRef idx="0">
+                                <a:schemeClr val="accent1"/>
+                              </a:fillRef>
+                              <a:effectRef idx="0">
+                                <a:schemeClr val="accent1"/>
+                              </a:effectRef>
+                              <a:fontRef idx="minor">
+                                <a:schemeClr val="dk1"/>
+                              </a:fontRef>
+                            </wps:style>
+                            <wps:txbx>
+                              <w:txbxContent>
+                                <w:p>
+                                  <w:pPr>
+                                    <w:jc w:val="center"/>
+                                    <w:rPr>
+                                      <w:sz w:val="48"/>
+                                      <w:szCs w:val="48"/>
+                                    </w:rPr>
+                                  </w:pPr>
+                                  <w:r>
+                                    <w:rPr>
+                                      <w:sz w:val="48"/>
+                                      <w:szCs w:val="48"/>
+                                    </w:rPr>
+                                    <w:t>Shoulder</w:t>
+                                  </w:r>
+                                </w:p>
+                                <w:p>
+                                  <w:pPr>
+                                    <w:jc w:val="center"/>
+                                    <w:rPr>
+                                      <w:sz w:val="48"/>
+                                      <w:szCs w:val="48"/>
+                                    </w:rPr>
+                                  </w:pPr>
+                                  <w:r>
+                                    <w:rPr>
+                                      <w:sz w:val="48"/>
+                                      <w:szCs w:val="48"/>
+                                    </w:rPr>
+                                    <w:t>Bend/unbend</w:t>
+                                  </w:r>
+                                </w:p>
+                              </w:txbxContent>
+                            </wps:txbx>
+                            <wps:bodyPr rot="0" spcFirstLastPara="0" vertOverflow="overflow" horzOverflow="overflow" vert="horz" wrap="square" lIns="91440" tIns="45720" rIns="91440" bIns="45720" numCol="1" spcCol="0" rtlCol="0" fromWordArt="0" anchor="t" anchorCtr="0" forceAA="0" compatLnSpc="1">
+                              <a:prstTxWarp prst="textNoShape">
+                                <a:avLst/>
+                              </a:prstTxWarp>
+                              <a:noAutofit/>
+                            </wps:bodyPr>
+                          </wps:wsp>
+                          <wps:wsp>
+                            <wps:cNvPr id="80" name="Text Box 80"/>
+                            <wps:cNvSpPr txBox="1"/>
+                            <wps:spPr>
+                              <a:xfrm>
+                                <a:off x="0" y="3314700"/>
+                                <a:ext cx="2171700" cy="1028700"/>
+                              </a:xfrm>
+                              <a:prstGeom prst="rect">
+                                <a:avLst/>
+                              </a:prstGeom>
+                              <a:noFill/>
+                              <a:ln>
+                                <a:noFill/>
+                              </a:ln>
+                              <a:effectLst/>
+                              <a:extLst>
+                                <a:ext uri="{C572A759-6A51-4108-AA02-DFA0A04FC94B}">
+                                  <ma14:wrappingTextBoxFlag xmlns:ma14="http://schemas.microsoft.com/office/mac/drawingml/2011/main"/>
+                                </a:ext>
+                              </a:extLst>
+                            </wps:spPr>
+                            <wps:style>
+                              <a:lnRef idx="0">
+                                <a:schemeClr val="accent1"/>
+                              </a:lnRef>
+                              <a:fillRef idx="0">
+                                <a:schemeClr val="accent1"/>
+                              </a:fillRef>
+                              <a:effectRef idx="0">
+                                <a:schemeClr val="accent1"/>
+                              </a:effectRef>
+                              <a:fontRef idx="minor">
+                                <a:schemeClr val="dk1"/>
+                              </a:fontRef>
+                            </wps:style>
+                            <wps:txbx>
+                              <w:txbxContent>
+                                <w:p>
+                                  <w:pPr>
+                                    <w:jc w:val="center"/>
+                                    <w:rPr>
+                                      <w:sz w:val="48"/>
+                                      <w:szCs w:val="48"/>
+                                    </w:rPr>
+                                  </w:pPr>
+                                  <w:r>
+                                    <w:rPr>
+                                      <w:sz w:val="48"/>
+                                      <w:szCs w:val="48"/>
+                                    </w:rPr>
+                                    <w:t>Elbow</w:t>
+                                  </w:r>
+                                </w:p>
+                                <w:p>
+                                  <w:pPr>
+                                    <w:jc w:val="center"/>
+                                    <w:rPr>
+                                      <w:sz w:val="48"/>
+                                      <w:szCs w:val="48"/>
+                                    </w:rPr>
+                                  </w:pPr>
+                                  <w:r>
+                                    <w:rPr>
+                                      <w:sz w:val="48"/>
+                                      <w:szCs w:val="48"/>
+                                    </w:rPr>
+                                    <w:t>Bend/unbend</w:t>
+                                  </w:r>
+                                </w:p>
+                              </w:txbxContent>
+                            </wps:txbx>
+                            <wps:bodyPr rot="0" spcFirstLastPara="0" vertOverflow="overflow" horzOverflow="overflow" vert="horz" wrap="square" lIns="91440" tIns="45720" rIns="91440" bIns="45720" numCol="1" spcCol="0" rtlCol="0" fromWordArt="0" anchor="t" anchorCtr="0" forceAA="0" compatLnSpc="1">
+                              <a:prstTxWarp prst="textNoShape">
+                                <a:avLst/>
+                              </a:prstTxWarp>
+                              <a:noAutofit/>
+                            </wps:bodyPr>
+                          </wps:wsp>
+                          <wps:wsp>
+                            <wps:cNvPr id="81" name="Text Box 81"/>
+                            <wps:cNvSpPr txBox="1"/>
+                            <wps:spPr>
+                              <a:xfrm>
+                                <a:off x="0" y="5029200"/>
+                                <a:ext cx="2171700" cy="1028700"/>
+                              </a:xfrm>
+                              <a:prstGeom prst="rect">
+                                <a:avLst/>
+                              </a:prstGeom>
+                              <a:noFill/>
+                              <a:ln>
+                                <a:noFill/>
+                              </a:ln>
+                              <a:effectLst/>
+                              <a:extLst>
+                                <a:ext uri="{C572A759-6A51-4108-AA02-DFA0A04FC94B}">
+                                  <ma14:wrappingTextBoxFlag xmlns:ma14="http://schemas.microsoft.com/office/mac/drawingml/2011/main"/>
+                                </a:ext>
+                              </a:extLst>
+                            </wps:spPr>
+                            <wps:style>
+                              <a:lnRef idx="0">
+                                <a:schemeClr val="accent1"/>
+                              </a:lnRef>
+                              <a:fillRef idx="0">
+                                <a:schemeClr val="accent1"/>
+                              </a:fillRef>
+                              <a:effectRef idx="0">
+                                <a:schemeClr val="accent1"/>
+                              </a:effectRef>
+                              <a:fontRef idx="minor">
+                                <a:schemeClr val="dk1"/>
+                              </a:fontRef>
+                            </wps:style>
+                            <wps:txbx>
+                              <w:txbxContent>
+                                <w:p>
+                                  <w:pPr>
+                                    <w:jc w:val="center"/>
+                                    <w:rPr>
+                                      <w:sz w:val="48"/>
+                                      <w:szCs w:val="48"/>
+                                    </w:rPr>
+                                  </w:pPr>
+                                  <w:r>
+                                    <w:rPr>
+                                      <w:sz w:val="48"/>
+                                      <w:szCs w:val="48"/>
+                                    </w:rPr>
+                                    <w:t>Hand</w:t>
+                                  </w:r>
+                                </w:p>
+                                <w:p>
+                                  <w:pPr>
+                                    <w:jc w:val="center"/>
+                                    <w:rPr>
+                                      <w:sz w:val="48"/>
+                                      <w:szCs w:val="48"/>
+                                    </w:rPr>
+                                  </w:pPr>
+                                  <w:r>
+                                    <w:rPr>
+                                      <w:sz w:val="48"/>
+                                      <w:szCs w:val="48"/>
+                                    </w:rPr>
+                                    <w:t>Open/close</w:t>
+                                  </w:r>
+                                </w:p>
+                              </w:txbxContent>
+                            </wps:txbx>
+                            <wps:bodyPr rot="0" spcFirstLastPara="0" vertOverflow="overflow" horzOverflow="overflow" vert="horz" wrap="square" lIns="91440" tIns="45720" rIns="91440" bIns="45720" numCol="1" spcCol="0" rtlCol="0" fromWordArt="0" anchor="t" anchorCtr="0" forceAA="0" compatLnSpc="1">
+                              <a:prstTxWarp prst="textNoShape">
+                                <a:avLst/>
+                              </a:prstTxWarp>
+                              <a:noAutofit/>
+                            </wps:bodyPr>
+                          </wps:wsp>
+                        </wpg:grpSp>
+                      </wpg:grpSp>
+                      <wps:wsp>
+                        <wps:cNvPr id="82" name="Text Box 82"/>
+                        <wps:cNvSpPr txBox="1"/>
+                        <wps:spPr>
+                          <a:xfrm>
+                            <a:off x="338455" y="8001000"/>
+                            <a:ext cx="6057900" cy="1028700"/>
+                          </a:xfrm>
+                          <a:prstGeom prst="rect">
+                            <a:avLst/>
+                          </a:prstGeom>
+                          <a:noFill/>
+                          <a:ln>
+                            <a:noFill/>
+                          </a:ln>
+                          <a:effectLst/>
+                          <a:extLst>
+                            <a:ext uri="{C572A759-6A51-4108-AA02-DFA0A04FC94B}">
+                              <ma14:wrappingTextBoxFlag xmlns:ma14="http://schemas.microsoft.com/office/mac/drawingml/2011/main"/>
+                            </a:ext>
+                          </a:extLst>
+                        </wps:spPr>
+                        <wps:style>
+                          <a:lnRef idx="0">
+                            <a:schemeClr val="accent1"/>
+                          </a:lnRef>
+                          <a:fillRef idx="0">
+                            <a:schemeClr val="accent1"/>
+                          </a:fillRef>
+                          <a:effectRef idx="0">
+                            <a:schemeClr val="accent1"/>
+                          </a:effectRef>
+                          <a:fontRef idx="minor">
+                            <a:schemeClr val="dk1"/>
+                          </a:fontRef>
+                        </wps:style>
+                        <wps:txbx>
+                          <w:txbxContent>
+                            <w:p>
+                              <w:pPr>
+                                <w:rPr>
+                                  <w:sz w:val="96"/>
+                                  <w:szCs w:val="96"/>
+                                </w:rPr>
+                              </w:pPr>
+                              <w:r>
+                                <w:rPr>
+                                  <w:sz w:val="96"/>
+                                  <w:szCs w:val="96"/>
+                                </w:rPr>
+                                <w:t>Forward Kinematics</w:t>
+                              </w:r>
+                            </w:p>
+                          </w:txbxContent>
+                        </wps:txbx>
+                        <wps:bodyPr rot="0" spcFirstLastPara="0" vertOverflow="overflow" horzOverflow="overflow" vert="horz" wrap="square" lIns="91440" tIns="45720" rIns="91440" bIns="45720" numCol="1" spcCol="0" rtlCol="0" fromWordArt="0" anchor="t" anchorCtr="0" forceAA="0" compatLnSpc="1">
+                          <a:prstTxWarp prst="textNoShape">
+                            <a:avLst/>
+                          </a:prstTxWarp>
+                          <a:noAutofit/>
+                        </wps:bodyPr>
+                      </wps:wsp>
+                    </wpg:wgp>
+                  </a:graphicData>
+                </a:graphic>
+              </wp:anchor>
+            </w:drawing>
+          </mc:Choice>
+          <mc:Fallback>
+            <w:pict>
+              <v:group id="Group 85" o:spid="_x0000_s1037" style="position:absolute;margin-left:-35.6pt;margin-top:-8.95pt;width:503.65pt;height:711pt;z-index:251734016" coordsize="6396355,9029700" o:gfxdata="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">
+                <v:group id="Group 84" o:spid="_x0000_s1038" style="position:absolute;width:5596255;height:7924800" coordsize="5596255,7924800" o:gfxdata="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">
+                  <v:rect id="Rectangle 57" o:spid="_x0000_s1039" style="position:absolute;left:601663;top:4765357;width:71120;height:306705;rotation:-4350777fd;flip:x;visibility:visible;mso-wrap-style:square;v-text-anchor:middle" o:gfxdata="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" fillcolor="#4f81bd [3204]" strokecolor="#4579b8 [3044]">
+                    <v:fill color2="#a7bfde [1620]" rotate="t" type="gradient">
+                      <o:fill v:ext="view" type="gradientUnscaled"/>
+                    </v:fill>
+                    <v:shadow on="t" opacity="22937f" mv:blur="40000f" origin=",.5" offset="0,23000emu"/>
+                  </v:rect>
+                  <v:rect id="Rectangle 58" o:spid="_x0000_s1040" style="position:absolute;left:550863;top:4656772;width:71120;height:306705;rotation:-4350777fd;flip:x;visibility:visible;mso-wrap-style:square;v-text-anchor:middle" o:gfxdata="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" fillcolor="#4f81bd [3204]" strokecolor="#4579b8 [3044]">
+                    <v:fill color2="#a7bfde [1620]" rotate="t" type="gradient">
+                      <o:fill v:ext="view" type="gradientUnscaled"/>
+                    </v:fill>
+                    <v:shadow on="t" opacity="22937f" mv:blur="40000f" origin=",.5" offset="0,23000emu"/>
+                  </v:rect>
+                  <v:group id="Group 83" o:spid="_x0000_s1041" style="position:absolute;width:5596255;height:7924800" coordsize="5596255,7924800" o:gfxdata="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">
+                    <v:rect id="Rectangle 78" o:spid="_x0000_s1042" style="position:absolute;left:4446270;top:3785870;width:429260;height:1249680;rotation:-7175235fd;visibility:visible;mso-wrap-style:square;v-text-anchor:middle" o:gfxdata="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" fillcolor="#4f81bd [3204]" strokecolor="#4579b8 [3044]">
+                      <v:fill color2="#a7bfde [1620]" rotate="t" type="gradient">
+                        <o:fill v:ext="view" type="gradientUnscaled"/>
+                      </v:fill>
+                      <v:shadow on="t" opacity="22937f" mv:blur="40000f" origin=",.5" offset="0,23000emu"/>
+                    </v:rect>
+                    <v:rect id="Rectangle 76" o:spid="_x0000_s1043" style="position:absolute;left:4803140;top:3119755;width:429260;height:1249680;rotation:-1541492fd;visibility:visible;mso-wrap-style:square;v-text-anchor:middle" o:gfxdata="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" fillcolor="#4f81bd [3204]" strokecolor="#4579b8 [3044]">
+                      <v:fill color2="#a7bfde [1620]" rotate="t" type="gradient">
+                        <o:fill v:ext="view" type="gradientUnscaled"/>
+                      </v:fill>
+                      <v:shadow on="t" opacity="22937f" mv:blur="40000f" origin=",.5" offset="0,23000emu"/>
+                    </v:rect>
+                    <v:group id="Group 41" o:spid="_x0000_s1044" style="position:absolute;left:526415;top:1485900;width:4546600;height:6438900" coordorigin="46661" coordsize="1524329,2286000" o:gfxdata="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">
+                      <v:rect id="Rectangle 42" o:spid="_x0000_s1045" style="position:absolute;left:933450;top:457200;width:457200;height:914400;visibility:visible;mso-wrap-style:square;v-text-anchor:middle" o:gfxdata="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" fillcolor="#4f81bd [3204]" strokecolor="#4579b8 [3044]">
+                        <v:fill color2="#a7bfde [1620]" rotate="t" type="gradient">
+                          <o:fill v:ext="view" type="gradientUnscaled"/>
+                        </v:fill>
+                        <v:shadow on="t" opacity="22937f" mv:blur="40000f" origin=",.5" offset="0,23000emu"/>
+                      </v:rect>
+                      <v:rect id="Rectangle 43" o:spid="_x0000_s1046" style="position:absolute;left:655320;top:581025;width:152400;height:419100;rotation:1679774fd;visibility:visible;mso-wrap-style:square;v-text-anchor:middle" o:gfxdata="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" fillcolor="#4f81bd [3204]" strokecolor="#4579b8 [3044]">
+                        <v:fill color2="#a7bfde [1620]" rotate="t" type="gradient">
+                          <o:fill v:ext="view" type="gradientUnscaled"/>
+                        </v:fill>
+                        <v:shadow on="t" opacity="22937f" mv:blur="40000f" origin=",.5" offset="0,23000emu"/>
+                      </v:rect>
+                      <v:group id="Group 45" o:spid="_x0000_s1047" style="position:absolute;left:46661;width:1524329;height:2286000" coordorigin="46661" coordsize="1524329,2286000" o:gfxdata="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">
+                        <v:oval id="Oval 46" o:spid="_x0000_s1048" style="position:absolute;left:933450;width:457200;height:457200;visibility:visible;mso-wrap-style:square;v-text-anchor:middle" o:gfxdata="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" fillcolor="#4f81bd [3204]" strokecolor="#4579b8 [3044]">
+                          <v:fill color2="#a7bfde [1620]" rotate="t" type="gradient">
+                            <o:fill v:ext="view" type="gradientUnscaled"/>
+                          </v:fill>
+                          <v:shadow on="t" opacity="22937f" mv:blur="40000f" origin=",.5" offset="0,23000emu"/>
+                        </v:oval>
+                        <v:oval id="Oval 47" o:spid="_x0000_s1049" style="position:absolute;left:1342390;top:457200;width:228600;height:228600;visibility:visible;mso-wrap-style:square;v-text-anchor:middle" o:gfxdata="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" fillcolor="#4f81bd [3204]" strokecolor="#4579b8 [3044]">
+                          <v:fill color2="#a7bfde [1620]" rotate="t" type="gradient">
+                            <o:fill v:ext="view" type="gradientUnscaled"/>
+                          </v:fill>
+                          <v:shadow on="t" opacity="22937f" mv:blur="40000f" origin=",.5" offset="0,23000emu"/>
+                        </v:oval>
+                        <v:rect id="Rectangle 48" o:spid="_x0000_s1050" style="position:absolute;left:933450;top:1257300;width:228600;height:1028700;visibility:visible;mso-wrap-style:square;v-text-anchor:middle" o:gfxdata="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" fillcolor="#4f81bd [3204]" strokecolor="#4579b8 [3044]">
+                          <v:fill color2="#a7bfde [1620]" rotate="t" type="gradient">
+                            <o:fill v:ext="view" type="gradientUnscaled"/>
+                          </v:fill>
+                          <v:shadow on="t" opacity="22937f" mv:blur="40000f" origin=",.5" offset="0,23000emu"/>
+                        </v:rect>
+                        <v:oval id="Oval 49" o:spid="_x0000_s1051" style="position:absolute;left:704850;top:457200;width:228600;height:228600;visibility:visible;mso-wrap-style:square;v-text-anchor:middle" o:gfxdata="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" fillcolor="#4f81bd [3204]" strokecolor="#4579b8 [3044]">
+                          <v:fill color2="#a7bfde [1620]" rotate="t" type="gradient">
+                            <o:fill v:ext="view" type="gradientUnscaled"/>
+                          </v:fill>
+                          <v:shadow on="t" opacity="22937f" mv:blur="40000f" origin=",.5" offset="0,23000emu"/>
+                        </v:oval>
+                        <v:rect id="Rectangle 50" o:spid="_x0000_s1052" style="position:absolute;left:1162050;top:1257300;width:228600;height:1028700;visibility:visible;mso-wrap-style:square;v-text-anchor:middle" o:gfxdata="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" fillcolor="#4f81bd [3204]" strokecolor="#4579b8 [3044]">
+                          <v:fill color2="#a7bfde [1620]" rotate="t" type="gradient">
+                            <o:fill v:ext="view" type="gradientUnscaled"/>
+                          </v:fill>
+                          <v:shadow on="t" opacity="22937f" mv:blur="40000f" origin=",.5" offset="0,23000emu"/>
+                        </v:rect>
+                        <v:oval id="Oval 51" o:spid="_x0000_s1053" style="position:absolute;left:537210;top:845820;width:228600;height:228600;visibility:visible;mso-wrap-style:square;v-text-anchor:middle" o:gfxdata="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" fillcolor="#4f81bd [3204]" strokecolor="#4579b8 [3044]">
+                          <v:fill color2="#a7bfde [1620]" rotate="t" type="gradient">
+                            <o:fill v:ext="view" type="gradientUnscaled"/>
+                          </v:fill>
+                          <v:shadow on="t" opacity="22937f" mv:blur="40000f" origin=",.5" offset="0,23000emu"/>
+                        </v:oval>
+                        <v:rect id="Rectangle 52" o:spid="_x0000_s1054" style="position:absolute;left:378460;top:829945;width:152400;height:419100;rotation:4350777fd;visibility:visible;mso-wrap-style:square;v-text-anchor:middle" o:gfxdata="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" fillcolor="#4f81bd [3204]" strokecolor="#4579b8 [3044]">
+                          <v:fill color2="#a7bfde [1620]" rotate="t" type="gradient">
+                            <o:fill v:ext="view" type="gradientUnscaled"/>
+                          </v:fill>
+                          <v:shadow on="t" opacity="22937f" mv:blur="40000f" origin=",.5" offset="0,23000emu"/>
+                        </v:rect>
+                        <v:rect id="Rectangle 53" o:spid="_x0000_s1055" style="position:absolute;left:140017;top:1094423;width:113665;height:119380;rotation:4350777fd;visibility:visible;mso-wrap-style:square;v-text-anchor:middle" o:gfxdata="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" fillcolor="#4f81bd [3204]" strokecolor="#4579b8 [3044]">
+                          <v:fill color2="#a7bfde [1620]" rotate="t" type="gradient">
+                            <o:fill v:ext="view" type="gradientUnscaled"/>
+                          </v:fill>
+                          <v:shadow on="t" opacity="22937f" mv:blur="40000f" origin=",.5" offset="0,23000emu"/>
+                        </v:rect>
+                        <v:rect id="Rectangle 54" o:spid="_x0000_s1056" style="position:absolute;left:119380;top:1066800;width:113665;height:45085;rotation:4350777fd;visibility:visible;mso-wrap-style:square;v-text-anchor:middle" o:gfxdata="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" fillcolor="#4f81bd [3204]" strokecolor="#4579b8 [3044]">
+                          <v:fill color2="#a7bfde [1620]" rotate="t" type="gradient">
+                            <o:fill v:ext="view" type="gradientUnscaled"/>
+                          </v:fill>
+                          <v:shadow on="t" opacity="22937f" mv:blur="40000f" origin=",.5" offset="0,23000emu"/>
+                        </v:rect>
+                        <v:rect id="Rectangle 55" o:spid="_x0000_s1057" style="position:absolute;left:85380;top:1198449;width:25431;height:102870;rotation:-4350777fd;flip:x;visibility:visible;mso-wrap-style:square;v-text-anchor:middle" o:gfxdata="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" fillcolor="#4f81bd [3204]" strokecolor="#4579b8 [3044]">
+                          <v:fill color2="#a7bfde [1620]" rotate="t" type="gradient">
+                            <o:fill v:ext="view" type="gradientUnscaled"/>
+                          </v:fill>
+                          <v:shadow on="t" opacity="22937f" mv:blur="40000f" origin=",.5" offset="0,23000emu"/>
+                        </v:rect>
+                      </v:group>
+                    </v:group>
+                    <v:shapetype id="_x0000_t102" coordsize="21600,21600" o:spt="102" adj="12960,19440,14400" path="ar0,0@23@3@22,,0@4,0@15@23@1,0@7@2@13l@2@14@22@8@2@12wa0,0@23@3@2@11@26@17,0@15@23@1@26@17@22@15xear0,0@23@3,0@4@26@17nfe">
+                      <v:stroke joinstyle="miter"/>
+                      <v:formulas>
+                        <v:f eqn="val #0"/>
+                        <v:f eqn="val #1"/>
+                        <v:f eqn="val #2"/>
+                        <v:f eqn="sum #0 width #1"/>
+                        <v:f eqn="prod @3 1 2"/>
+                        <v:f eqn="sum #1 #1 width"/>
+                        <v:f eqn="sum @5 #1 #0"/>
+                        <v:f eqn="prod @6 1 2"/>
+                        <v:f eqn="mid width #0"/>
+                        <v:f eqn="sum height 0 #2"/>
+                        <v:f eqn="ellipse @9 height @4"/>
+                        <v:f eqn="sum @4 @10 0"/>
+                        <v:f eqn="sum @11 #1 width"/>
+                        <v:f eqn="sum @7 @10 0"/>
+                        <v:f eqn="sum @12 width #0"/>
+                        <v:f eqn="sum @5 0 #0"/>
+                        <v:f eqn="prod @15 1 2"/>
+                        <v:f eqn="mid @4 @7"/>
+                        <v:f eqn="sum #0 #1 width"/>
+                        <v:f eqn="prod @18 1 2"/>
+                        <v:f eqn="sum @17 0 @19"/>
+                        <v:f eqn="val width"/>
+                        <v:f eqn="val height"/>
+                        <v:f eqn="prod height 2 1"/>
+                        <v:f eqn="sum @17 0 @4"/>
+                        <v:f eqn="ellipse @24 @4 height"/>
+                        <v:f eqn="sum height 0 @25"/>
+                        <v:f eqn="sum @8 128 0"/>
+                        <v:f eqn="prod @5 1 2"/>
+                        <v:f eqn="sum @5 0 128"/>
+                        <v:f eqn="sum #0 @17 @12"/>
+                        <v:f eqn="ellipse @20 @4 height"/>
+                        <v:f eqn="sum width 0 #0"/>
+                        <v:f eqn="prod @32 1 2"/>
+                        <v:f eqn="prod height height 1"/>
+                        <v:f eqn="prod @9 @9 1"/>
+                        <v:f eqn="sum @34 0 @35"/>
+                        <v:f eqn="sqrt @36"/>
+                        <v:f eqn="sum @37 height 0"/>
+                        <v:f eqn="prod width height @38"/>
+                        <v:f eqn="sum @39 64 0"/>
+                        <v:f eqn="prod #0 1 2"/>
+                        <v:f eqn="ellipse @33 @41 height"/>
+                        <v:f eqn="sum height 0 @42"/>
+                        <v:f eqn="sum @43 64 0"/>
+                        <v:f eqn="prod @4 1 2"/>
+                        <v:f eqn="sum #1 0 @45"/>
+                        <v:f eqn="prod height 4390 32768"/>
+                        <v:f eqn="prod height 28378 32768"/>
+                      </v:formulas>
+                      <v:path o:extrusionok="f" o:connecttype="custom" o:connectlocs="0,@17;@2,@14;@22,@8;@2,@12;@22,@16" o:connectangles="180,90,0,0,0" textboxrect="@47,@45,@48,@46"/>
+                      <v:handles>
+                        <v:h position="bottomRight,#0" yrange="@40,@29"/>
+                        <v:h position="bottomRight,#1" yrange="@27,@21"/>
+                        <v:h position="#2,bottomRight" xrange="@44,@22"/>
+                      </v:handles>
+                      <o:complex v:ext="view"/>
+                    </v:shapetype>
+                    <v:shape id="Curved Right Arrow 59" o:spid="_x0000_s1058" type="#_x0000_t102" style="position:absolute;left:2971800;top:800100;width:800100;height:685800;visibility:visible;mso-wrap-style:square;v-text-anchor:middle" o:gfxdata="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" adj="10800,18900,16971" fillcolor="#c0504d [3205]" strokecolor="#bc4542 [3045]">
+                      <v:fill color2="#dfa7a6 [1621]" rotate="t" type="gradient">
+                        <o:fill v:ext="view" type="gradientUnscaled"/>
+                      </v:fill>
+                      <v:shadow on="t" opacity="22937f" mv:blur="40000f" origin=",.5" offset="0,23000emu"/>
+                    </v:shape>
+                    <v:shapetype id="_x0000_t103" coordsize="21600,21600" o:spt="103" adj="12960,19440,7200" path="wr@22,0@21@3,,0@21@4@22@14@21@1@21@7@2@12l@2@13,0@8@2@11at@22,0@21@3@2@10@24@16@22@14@21@1@24@16,0@14xear@22@14@21@1@21@7@24@16nfe">
+                      <v:stroke joinstyle="miter"/>
+                      <v:formulas>
+                        <v:f eqn="val #0"/>
+                        <v:f eqn="val #1"/>
+                        <v:f eqn="val #2"/>
+                        <v:f eqn="sum #0 width #1"/>
+                        <v:f eqn="prod @3 1 2"/>
+                        <v:f eqn="sum #1 #1 width"/>
+                        <v:f eqn="sum @5 #1 #0"/>
+                        <v:f eqn="prod @6 1 2"/>
+                        <v:f eqn="mid width #0"/>
+                        <v:f eqn="ellipse #2 height @4"/>
+                        <v:f eqn="sum @4 @9 0"/>
+                        <v:f eqn="sum @10 #1 width"/>
+                        <v:f eqn="sum @7 @9 0"/>
+                        <v:f eqn="sum @11 width #0"/>
+                        <v:f eqn="sum @5 0 #0"/>
+                        <v:f eqn="prod @14 1 2"/>
+                        <v:f eqn="mid @4 @7"/>
+                        <v:f eqn="sum #0 #1 width"/>
+                        <v:f eqn="prod @17 1 2"/>
+                        <v:f eqn="sum @16 0 @18"/>
+                        <v:f eqn="val width"/>
+                        <v:f eqn="val height"/>
+                        <v:f eqn="sum 0 0 height"/>
+                        <v:f eqn="sum @16 0 @4"/>
+                        <v:f eqn="ellipse @23 @4 height"/>
+                        <v:f eqn="sum @8 128 0"/>
+                        <v:f eqn="prod @5 1 2"/>
+                        <v:f eqn="sum @5 0 128"/>
+                        <v:f eqn="sum #0 @16 @11"/>
+                        <v:f eqn="sum width 0 #0"/>
+                        <v:f eqn="prod @29 1 2"/>
+                        <v:f eqn="prod height height 1"/>
+                        <v:f eqn="prod #2 #2 1"/>
+                        <v:f eqn="sum @31 0 @32"/>
+                        <v:f eqn="sqrt @33"/>
+                        <v:f eqn="sum @34 height 0"/>
+                        <v:f eqn="prod width height @35"/>
+                        <v:f eqn="sum @36 64 0"/>
+                        <v:f eqn="prod #0 1 2"/>
+                        <v:f eqn="ellipse @30 @38 height"/>
+                        <v:f eqn="sum @39 0 64"/>
+                        <v:f eqn="prod @4 1 2"/>
+                        <v:f eqn="sum #1 0 @41"/>
+                        <v:f eqn="prod height 4390 32768"/>
+                        <v:f eqn="prod height 28378 32768"/>
+                      </v:formulas>
+                      <v:path o:extrusionok="f" o:connecttype="custom" o:connectlocs="0,@15;@2,@11;0,@8;@2,@13;@21,@16" o:connectangles="180,180,180,90,0" textboxrect="@43,@41,@44,@42"/>
+                      <v:handles>
+                        <v:h position="topLeft,#0" yrange="@37,@27"/>
+                        <v:h position="topLeft,#1" yrange="@25,@20"/>
+                        <v:h position="#2,bottomRight" xrange="0,@40"/>
+                      </v:handles>
+                      <o:complex v:ext="view"/>
+                    </v:shapetype>
+                    <v:shape id="Curved Left Arrow 60" o:spid="_x0000_s1059" type="#_x0000_t103" style="position:absolute;left:4000500;top:800100;width:914400;height:685800;visibility:visible;mso-wrap-style:square;v-text-anchor:middle" o:gfxdata="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" adj="10800,18900,4050" fillcolor="#c0504d [3205]" strokecolor="#bc4542 [3045]">
+                      <v:fill color2="#dfa7a6 [1621]" rotate="t" type="gradient">
+                        <o:fill v:ext="view" type="gradientUnscaled"/>
+                      </v:fill>
+                      <v:shadow on="t" opacity="22937f" mv:blur="40000f" origin=",.5" offset="0,23000emu"/>
+                    </v:shape>
+                    <v:group id="Group 68" o:spid="_x0000_s1060" style="position:absolute;left:2171700;top:2514600;width:723900;height:1143000" coordsize="838200,1365885" o:gfxdata="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">
+                      <v:shape id="Bent Arrow 65" o:spid="_x0000_s1061" style="position:absolute;top:497205;width:813435;height:868680;rotation:-1022551fd;flip:y;visibility:visible;mso-wrap-style:square;v-text-anchor:middle" coordsize="813435,868680" o:gfxdata="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" path="m0,868680l0,693177c0,356241,273140,83101,610076,83101l610076,83101,610076,,813435,203359,610076,406718,610076,323617,610076,323617c405974,323617,240516,489075,240516,693177l240516,868680,,868680xe" fillcolor="#9bbb59 [3206]" strokecolor="#94b64e [3046]">
+                        <v:fill color2="#cdddac [1622]" rotate="t" type="gradient">
+                          <o:fill v:ext="view" type="gradientUnscaled"/>
+                        </v:fill>
+                        <v:shadow on="t" opacity="22937f" mv:blur="40000f" origin=",.5" offset="0,23000emu"/>
+                        <v:path arrowok="t" o:connecttype="custom" o:connectlocs="0,868680;0,693177;610076,83101;610076,83101;610076,0;813435,203359;610076,406718;610076,323617;610076,323617;240516,693177;240516,868680;0,868680" o:connectangles="0,0,0,0,0,0,0,0,0,0,0,0"/>
+                      </v:shape>
+                      <v:shape id="Bent Arrow 67" o:spid="_x0000_s1062" style="position:absolute;left:24765;width:813435;height:868680;rotation:-628555fd;visibility:visible;mso-wrap-style:square;v-text-anchor:middle" coordsize="813435,868680" o:gfxdata="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" path="m0,868680l0,693177c0,356241,273140,83101,610076,83101l610076,83101,610076,,813435,203359,610076,406718,610076,323617,610076,323617c405974,323617,240516,489075,240516,693177l240516,868680,,868680xe" fillcolor="#9bbb59 [3206]" strokecolor="#94b64e [3046]">
+                        <v:fill color2="#cdddac [1622]" rotate="t" type="gradient">
+                          <o:fill v:ext="view" type="gradientUnscaled"/>
+                        </v:fill>
+                        <v:shadow on="t" opacity="22937f" mv:blur="40000f" origin=",.5" offset="0,23000emu"/>
+                        <v:path arrowok="t" o:connecttype="custom" o:connectlocs="0,868680;0,693177;610076,83101;610076,83101;610076,0;813435,203359;610076,406718;610076,323617;610076,323617;240516,693177;240516,868680;0,868680" o:connectangles="0,0,0,0,0,0,0,0,0,0,0,0"/>
+                      </v:shape>
+                    </v:group>
+                    <v:group id="Group 72" o:spid="_x0000_s1063" style="position:absolute;left:2237740;top:3749040;width:723900;height:1143000;rotation:-10422411fd" coordsize="838200,1365885" o:gfxdata="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">
+                      <v:shape id="Bent Arrow 73" o:spid="_x0000_s1064" style="position:absolute;top:497205;width:813435;height:868680;rotation:-1022551fd;flip:y;visibility:visible;mso-wrap-style:square;v-text-anchor:middle" coordsize="813435,868680" o:gfxdata="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" path="m0,868680l0,693177c0,356241,273140,83101,610076,83101l610076,83101,610076,,813435,203359,610076,406718,610076,323617,610076,323617c405974,323617,240516,489075,240516,693177l240516,868680,,868680xe" fillcolor="#8064a2 [3207]" strokecolor="#795d9b [3047]">
+                        <v:fill color2="#bfb1d0 [1623]" rotate="t" type="gradient">
+                          <o:fill v:ext="view" type="gradientUnscaled"/>
+                        </v:fill>
+                        <v:shadow on="t" opacity="22937f" mv:blur="40000f" origin=",.5" offset="0,23000emu"/>
+                        <v:path arrowok="t" o:connecttype="custom" o:connectlocs="0,868680;0,693177;610076,83101;610076,83101;610076,0;813435,203359;610076,406718;610076,323617;610076,323617;240516,693177;240516,868680;0,868680" o:connectangles="0,0,0,0,0,0,0,0,0,0,0,0"/>
+                      </v:shape>
+                      <v:shape id="Bent Arrow 74" o:spid="_x0000_s1065" style="position:absolute;left:24765;width:813435;height:868680;rotation:-628555fd;visibility:visible;mso-wrap-style:square;v-text-anchor:middle" coordsize="813435,868680" o:gfxdata="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" path="m0,868680l0,693177c0,356241,273140,83101,610076,83101l610076,83101,610076,,813435,203359,610076,406718,610076,323617,610076,323617c405974,323617,240516,489075,240516,693177l240516,868680,,868680xe" fillcolor="#8064a2 [3207]" strokecolor="#795d9b [3047]">
+                        <v:fill color2="#bfb1d0 [1623]" rotate="t" type="gradient">
+                          <o:fill v:ext="view" type="gradientUnscaled"/>
+                        </v:fill>
+                        <v:shadow on="t" opacity="22937f" mv:blur="40000f" origin=",.5" offset="0,23000emu"/>
+                        <v:path arrowok="t" o:connecttype="custom" o:connectlocs="0,868680;0,693177;610076,83101;610076,83101;610076,0;813435,203359;610076,406718;610076,323617;610076,323617;240516,693177;240516,868680;0,868680" o:connectangles="0,0,0,0,0,0,0,0,0,0,0,0"/>
+                      </v:shape>
+                    </v:group>
+                    <v:shape id="Text Box 75" o:spid="_x0000_s1066" type="#_x0000_t202" style="position:absolute;left:2857500;width:2171700;height:1028700;visibility:visible;mso-wrap-style:square;v-text-anchor:top" o:gfxdata="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" filled="f" stroked="f">
+                      <v:textbox>
+                        <w:txbxContent>
+                          <w:p>
+                            <w:pPr>
+                              <w:jc w:val="center"/>
+                              <w:rPr>
+                                <w:sz w:val="48"/>
+                                <w:szCs w:val="48"/>
+                              </w:rPr>
+                            </w:pPr>
+                            <w:r>
+                              <w:rPr>
+                                <w:sz w:val="48"/>
+                                <w:szCs w:val="48"/>
+                              </w:rPr>
+                              <w:t>Turn waist more/less</w:t>
+                            </w:r>
+                          </w:p>
+                        </w:txbxContent>
+                      </v:textbox>
+                    </v:shape>
+                    <v:oval id="Oval 77" o:spid="_x0000_s1067" style="position:absolute;left:4914900;top:3886200;width:681355;height:643890;visibility:visible;mso-wrap-style:square;v-text-anchor:middle" o:gfxdata="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" fillcolor="#4f81bd [3204]" strokecolor="#4579b8 [3044]">
+                      <v:fill color2="#a7bfde [1620]" rotate="t" type="gradient">
+                        <o:fill v:ext="view" type="gradientUnscaled"/>
+                      </v:fill>
+                      <v:shadow on="t" opacity="22937f" mv:blur="40000f" origin=",.5" offset="0,23000emu"/>
+                    </v:oval>
+                    <v:shape id="Text Box 79" o:spid="_x0000_s1068" type="#_x0000_t202" style="position:absolute;left:342900;top:1943100;width:2171700;height:1028700;visibility:visible;mso-wrap-style:square;v-text-anchor:top" o:gfxdata="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" filled="f" stroked="f">
+                      <v:textbox>
+                        <w:txbxContent>
+                          <w:p>
+                            <w:pPr>
+                              <w:jc w:val="center"/>
+                              <w:rPr>
+                                <w:sz w:val="48"/>
+                                <w:szCs w:val="48"/>
+                              </w:rPr>
+                            </w:pPr>
+                            <w:r>
+                              <w:rPr>
+                                <w:sz w:val="48"/>
+                                <w:szCs w:val="48"/>
+                              </w:rPr>
+                              <w:t>Shoulder</w:t>
+                            </w:r>
+                          </w:p>
+                          <w:p>
+                            <w:pPr>
+                              <w:jc w:val="center"/>
+                              <w:rPr>
+                                <w:sz w:val="48"/>
+                                <w:szCs w:val="48"/>
+                              </w:rPr>
+                            </w:pPr>
+                            <w:r>
+                              <w:rPr>
+                                <w:sz w:val="48"/>
+                                <w:szCs w:val="48"/>
+                              </w:rPr>
+                              <w:t>Bend/unbend</w:t>
+                            </w:r>
+                          </w:p>
+                        </w:txbxContent>
+                      </v:textbox>
+                    </v:shape>
+                    <v:shape id="Text Box 80" o:spid="_x0000_s1069" type="#_x0000_t202" style="position:absolute;top:3314700;width:2171700;height:1028700;visibility:visible;mso-wrap-style:square;v-text-anchor:top" o:gfxdata="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" filled="f" stroked="f">
+                      <v:textbox>
+                        <w:txbxContent>
+                          <w:p>
+                            <w:pPr>
+                              <w:jc w:val="center"/>
+                              <w:rPr>
+                                <w:sz w:val="48"/>
+                                <w:szCs w:val="48"/>
+                              </w:rPr>
+                            </w:pPr>
+                            <w:r>
+                              <w:rPr>
+                                <w:sz w:val="48"/>
+                                <w:szCs w:val="48"/>
+                              </w:rPr>
+                              <w:t>Elbow</w:t>
+                            </w:r>
+                          </w:p>
+                          <w:p>
+                            <w:pPr>
+                              <w:jc w:val="center"/>
+                              <w:rPr>
+                                <w:sz w:val="48"/>
+                                <w:szCs w:val="48"/>
+                              </w:rPr>
+                            </w:pPr>
+                            <w:r>
+                              <w:rPr>
+                                <w:sz w:val="48"/>
+                                <w:szCs w:val="48"/>
+                              </w:rPr>
+                              <w:t>Bend/unbend</w:t>
+                            </w:r>
+                          </w:p>
+                        </w:txbxContent>
+                      </v:textbox>
+                    </v:shape>
+                    <v:shape id="Text Box 81" o:spid="_x0000_s1070" type="#_x0000_t202" style="position:absolute;top:5029200;width:2171700;height:1028700;visibility:visible;mso-wrap-style:square;v-text-anchor:top" o:gfxdata="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" filled="f" stroked="f">
+                      <v:textbox>
+                        <w:txbxContent>
+                          <w:p>
+                            <w:pPr>
+                              <w:jc w:val="center"/>
+                              <w:rPr>
+                                <w:sz w:val="48"/>
+                                <w:szCs w:val="48"/>
+                              </w:rPr>
+                            </w:pPr>
+                            <w:r>
+                              <w:rPr>
+                                <w:sz w:val="48"/>
+                                <w:szCs w:val="48"/>
+                              </w:rPr>
+                              <w:t>Hand</w:t>
+                            </w:r>
+                          </w:p>
+                          <w:p>
+                            <w:pPr>
+                              <w:jc w:val="center"/>
+                              <w:rPr>
+                                <w:sz w:val="48"/>
+                                <w:szCs w:val="48"/>
+                              </w:rPr>
+                            </w:pPr>
+                            <w:r>
+                              <w:rPr>
+                                <w:sz w:val="48"/>
+                                <w:szCs w:val="48"/>
+                              </w:rPr>
+                              <w:t>Open/close</w:t>
+                            </w:r>
+                          </w:p>
+                        </w:txbxContent>
+                      </v:textbox>
+                    </v:shape>
+                  </v:group>
+                </v:group>
+                <v:shape id="Text Box 82" o:spid="_x0000_s1071" type="#_x0000_t202" style="position:absolute;left:338455;top:8001000;width:6057900;height:1028700;visibility:visible;mso-wrap-style:square;v-text-anchor:top" o:gfxdata="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" filled="f" stroked="f">
+                  <v:textbox>
+                    <w:txbxContent>
+                      <w:p>
+                        <w:pPr>
+                          <w:rPr>
+                            <w:sz w:val="96"/>
+                            <w:szCs w:val="96"/>
+                          </w:rPr>
+                        </w:pPr>
+                        <w:r>
+                          <w:rPr>
+                            <w:sz w:val="96"/>
+                            <w:szCs w:val="96"/>
+                          </w:rPr>
+                          <w:t>Forward Kinematics</w:t>
+                        </w:r>
+                      </w:p>
+                    </w:txbxContent>
+                  </v:textbox>
+                </v:shape>
+                <w10:wrap type="through"/>
+              </v:group>
+            </w:pict>
+          </mc:Fallback>
+        </mc:AlternateContent>
+      </w:r>
+      <w:r>
+        <w:softHyphen/>
+      </w:r>
+      <w:r>
+        <w:softHyphen/>
+      </w:r>
+      <w:r>
+        <w:softHyphen/>
+      </w:r>
+    </w:p>
+    <w:p>
+      <w:r>
+        <w:br w:type="page"/>
+      </w:r>
+    </w:p>
+    <w:p>
+      <w:r>
+        <w:rPr>
+          <w:noProof/>
+        </w:rPr>
+        <mc:AlternateContent>
+          <mc:Choice Requires="wpg">
+            <w:drawing>
+              <wp:anchor distT="0" distB="0" distL="114300" distR="114300" simplePos="0" relativeHeight="251736064" behindDoc="0" locked="0" layoutInCell="1" allowOverlap="1" wp14:anchorId="05CD38CC" wp14:editId="0A390105">
+                <wp:simplePos x="0" y="0"/>
+                <wp:positionH relativeFrom="column">
+                  <wp:posOffset>-1143000</wp:posOffset>
+                </wp:positionH>
+                <wp:positionV relativeFrom="paragraph">
+                  <wp:posOffset>914400</wp:posOffset>
+                </wp:positionV>
+                <wp:extent cx="6967855" cy="8115300"/>
+                <wp:effectExtent l="0" t="25400" r="67945" b="12700"/>
+                <wp:wrapThrough wrapText="bothSides">
+                  <wp:wrapPolygon edited="0">
+                    <wp:start x="15433" y="-68"/>
+                    <wp:lineTo x="15118" y="0"/>
+                    <wp:lineTo x="14015" y="811"/>
+                    <wp:lineTo x="13858" y="2163"/>
+                    <wp:lineTo x="3307" y="2366"/>
+                    <wp:lineTo x="3307" y="5003"/>
+                    <wp:lineTo x="6535" y="5408"/>
+                    <wp:lineTo x="11417" y="5408"/>
+                    <wp:lineTo x="79" y="5746"/>
+                    <wp:lineTo x="79" y="8383"/>
+                    <wp:lineTo x="1654" y="8654"/>
+                    <wp:lineTo x="5433" y="8654"/>
+                    <wp:lineTo x="5433" y="8924"/>
+                    <wp:lineTo x="5748" y="9735"/>
+                    <wp:lineTo x="13779" y="10817"/>
+                    <wp:lineTo x="13858" y="14062"/>
+                    <wp:lineTo x="1496" y="14265"/>
+                    <wp:lineTo x="1496" y="16901"/>
+                    <wp:lineTo x="6535" y="17307"/>
+                    <wp:lineTo x="13937" y="17307"/>
+                    <wp:lineTo x="10945" y="18389"/>
+                    <wp:lineTo x="3307" y="18794"/>
+                    <wp:lineTo x="2913" y="18794"/>
+                    <wp:lineTo x="2913" y="21566"/>
+                    <wp:lineTo x="21417" y="21566"/>
+                    <wp:lineTo x="21574" y="18862"/>
+                    <wp:lineTo x="20945" y="18794"/>
+                    <wp:lineTo x="10945" y="18389"/>
+                    <wp:lineTo x="18425" y="17307"/>
+                    <wp:lineTo x="18504" y="8654"/>
+                    <wp:lineTo x="19685" y="8654"/>
+                    <wp:lineTo x="21732" y="7977"/>
+                    <wp:lineTo x="21732" y="7031"/>
+                    <wp:lineTo x="21653" y="6828"/>
+                    <wp:lineTo x="21259" y="6490"/>
+                    <wp:lineTo x="20393" y="5408"/>
+                    <wp:lineTo x="20315" y="3718"/>
+                    <wp:lineTo x="19370" y="3313"/>
+                    <wp:lineTo x="18504" y="2231"/>
+                    <wp:lineTo x="18346" y="811"/>
+                    <wp:lineTo x="17323" y="0"/>
+                    <wp:lineTo x="16929" y="-68"/>
+                    <wp:lineTo x="15433" y="-68"/>
+                  </wp:wrapPolygon>
+                </wp:wrapThrough>
+                <wp:docPr id="119" name="Group 119"/>
+                <wp:cNvGraphicFramePr/>
+                <a:graphic xmlns:a="http://schemas.openxmlformats.org/drawingml/2006/main">
+                  <a:graphicData uri="http://schemas.microsoft.com/office/word/2010/wordprocessingGroup">
+                    <wpg:wgp>
+                      <wpg:cNvGrpSpPr/>
+                      <wpg:grpSpPr>
+                        <a:xfrm>
+                          <a:off x="0" y="0"/>
+                          <a:ext cx="6967855" cy="8115300"/>
+                          <a:chOff x="-1371600" y="1485900"/>
+                          <a:chExt cx="6972300" cy="8115300"/>
+                        </a:xfrm>
+                      </wpg:grpSpPr>
+                      <wpg:grpSp>
+                        <wpg:cNvPr id="120" name="Group 120"/>
+                        <wpg:cNvGrpSpPr/>
+                        <wpg:grpSpPr>
+                          <a:xfrm>
+                            <a:off x="-1371600" y="1485900"/>
+                            <a:ext cx="6967855" cy="6438900"/>
+                            <a:chOff x="-1371600" y="1485900"/>
+                            <a:chExt cx="6967855" cy="6438900"/>
+                          </a:xfrm>
+                        </wpg:grpSpPr>
+                        <wps:wsp>
+                          <wps:cNvPr id="121" name="Rectangle 121"/>
+                          <wps:cNvSpPr/>
+                          <wps:spPr>
+                            <a:xfrm rot="3983255" flipH="1">
+                              <a:off x="601663" y="4765357"/>
+                              <a:ext cx="71120" cy="306705"/>
+                            </a:xfrm>
+                            <a:prstGeom prst="rect">
+                              <a:avLst/>
+                            </a:prstGeom>
+                          </wps:spPr>
+                          <wps:style>
+                            <a:lnRef idx="1">
+                              <a:schemeClr val="accent1"/>
+                            </a:lnRef>
+                            <a:fillRef idx="3">
+                              <a:schemeClr val="accent1"/>
+                            </a:fillRef>
+                            <a:effectRef idx="2">
+                              <a:schemeClr val="accent1"/>
+                            </a:effectRef>
+                            <a:fontRef idx="minor">
+                              <a:schemeClr val="lt1"/>
+                            </a:fontRef>
+                          </wps:style>
+                          <wps:bodyPr rot="0" spcFirstLastPara="0" vertOverflow="overflow" horzOverflow="overflow" vert="horz" wrap="square" lIns="91440" tIns="45720" rIns="91440" bIns="45720" numCol="1" spcCol="0" rtlCol="0" fromWordArt="0" anchor="ctr" anchorCtr="0" forceAA="0" compatLnSpc="1">
+                            <a:prstTxWarp prst="textNoShape">
+                              <a:avLst/>
+                            </a:prstTxWarp>
+                            <a:noAutofit/>
+                          </wps:bodyPr>
+                        </wps:wsp>
+                        <wps:wsp>
+                          <wps:cNvPr id="122" name="Rectangle 122"/>
+                          <wps:cNvSpPr/>
+                          <wps:spPr>
+                            <a:xfrm rot="3983255" flipH="1">
+                              <a:off x="550863" y="4656772"/>
+                              <a:ext cx="71120" cy="306705"/>
+                            </a:xfrm>
+                            <a:prstGeom prst="rect">
+                              <a:avLst/>
+                            </a:prstGeom>
+                          </wps:spPr>
+                          <wps:style>
+                            <a:lnRef idx="1">
+                              <a:schemeClr val="accent1"/>
+                            </a:lnRef>
+                            <a:fillRef idx="3">
+                              <a:schemeClr val="accent1"/>
+                            </a:fillRef>
+                            <a:effectRef idx="2">
+                              <a:schemeClr val="accent1"/>
+                            </a:effectRef>
+                            <a:fontRef idx="minor">
+                              <a:schemeClr val="lt1"/>
+                            </a:fontRef>
+                          </wps:style>
+                          <wps:bodyPr rot="0" spcFirstLastPara="0" vertOverflow="overflow" horzOverflow="overflow" vert="horz" wrap="square" lIns="91440" tIns="45720" rIns="91440" bIns="45720" numCol="1" spcCol="0" rtlCol="0" fromWordArt="0" anchor="ctr" anchorCtr="0" forceAA="0" compatLnSpc="1">
+                            <a:prstTxWarp prst="textNoShape">
+                              <a:avLst/>
+                            </a:prstTxWarp>
+                            <a:noAutofit/>
+                          </wps:bodyPr>
+                        </wps:wsp>
+                        <wpg:grpSp>
+                          <wpg:cNvPr id="123" name="Group 123"/>
+                          <wpg:cNvGrpSpPr/>
+                          <wpg:grpSpPr>
+                            <a:xfrm>
+                              <a:off x="-1371600" y="1485900"/>
+                              <a:ext cx="6967855" cy="6438900"/>
+                              <a:chOff x="-1371600" y="1485900"/>
+                              <a:chExt cx="6967855" cy="6438900"/>
+                            </a:xfrm>
+                          </wpg:grpSpPr>
+                          <wps:wsp>
+                            <wps:cNvPr id="124" name="Rectangle 124"/>
+                            <wps:cNvSpPr/>
+                            <wps:spPr>
+                              <a:xfrm rot="15030876">
+                                <a:off x="4446270" y="3785870"/>
+                                <a:ext cx="429260" cy="1249680"/>
+                              </a:xfrm>
+                              <a:prstGeom prst="rect">
+                                <a:avLst/>
+                              </a:prstGeom>
+                            </wps:spPr>
+                            <wps:style>
+                              <a:lnRef idx="1">
+                                <a:schemeClr val="accent1"/>
+                              </a:lnRef>
+                              <a:fillRef idx="3">
+                                <a:schemeClr val="accent1"/>
+                              </a:fillRef>
+                              <a:effectRef idx="2">
+                                <a:schemeClr val="accent1"/>
+                              </a:effectRef>
+                              <a:fontRef idx="minor">
+                                <a:schemeClr val="lt1"/>
+                              </a:fontRef>
+                            </wps:style>
+                            <wps:bodyPr rot="0" spcFirstLastPara="0" vertOverflow="overflow" horzOverflow="overflow" vert="horz" wrap="square" lIns="91440" tIns="45720" rIns="91440" bIns="45720" numCol="1" spcCol="0" rtlCol="0" fromWordArt="0" anchor="ctr" anchorCtr="0" forceAA="0" compatLnSpc="1">
+                              <a:prstTxWarp prst="textNoShape">
+                                <a:avLst/>
+                              </a:prstTxWarp>
+                              <a:noAutofit/>
+                            </wps:bodyPr>
+                          </wps:wsp>
+                          <wps:wsp>
+                            <wps:cNvPr id="125" name="Rectangle 125"/>
+                            <wps:cNvSpPr/>
+                            <wps:spPr>
+                              <a:xfrm rot="20188722">
+                                <a:off x="4803140" y="3119755"/>
+                                <a:ext cx="429260" cy="1249680"/>
+                              </a:xfrm>
+                              <a:prstGeom prst="rect">
+                                <a:avLst/>
+                              </a:prstGeom>
+                            </wps:spPr>
+                            <wps:style>
+                              <a:lnRef idx="1">
+                                <a:schemeClr val="accent1"/>
+                              </a:lnRef>
+                              <a:fillRef idx="3">
+                                <a:schemeClr val="accent1"/>
+                              </a:fillRef>
+                              <a:effectRef idx="2">
+                                <a:schemeClr val="accent1"/>
+                              </a:effectRef>
+                              <a:fontRef idx="minor">
+                                <a:schemeClr val="lt1"/>
+                              </a:fontRef>
+                            </wps:style>
+                            <wps:bodyPr rot="0" spcFirstLastPara="0" vertOverflow="overflow" horzOverflow="overflow" vert="horz" wrap="square" lIns="91440" tIns="45720" rIns="91440" bIns="45720" numCol="1" spcCol="0" rtlCol="0" fromWordArt="0" anchor="ctr" anchorCtr="0" forceAA="0" compatLnSpc="1">
+                              <a:prstTxWarp prst="textNoShape">
+                                <a:avLst/>
+                              </a:prstTxWarp>
+                              <a:noAutofit/>
+                            </wps:bodyPr>
+                          </wps:wsp>
+                          <wpg:grpSp>
+                            <wpg:cNvPr id="126" name="Group 126"/>
+                            <wpg:cNvGrpSpPr/>
+                            <wpg:grpSpPr>
+                              <a:xfrm>
+                                <a:off x="526415" y="1485900"/>
+                                <a:ext cx="4546600" cy="6438900"/>
+                                <a:chOff x="46661" y="0"/>
+                                <a:chExt cx="1524329" cy="2286000"/>
+                              </a:xfrm>
+                            </wpg:grpSpPr>
+                            <wps:wsp>
+                              <wps:cNvPr id="127" name="Rectangle 127"/>
+                              <wps:cNvSpPr/>
+                              <wps:spPr>
+                                <a:xfrm>
+                                  <a:off x="933450" y="457200"/>
+                                  <a:ext cx="457200" cy="914400"/>
+                                </a:xfrm>
+                                <a:prstGeom prst="rect">
+                                  <a:avLst/>
+                                </a:prstGeom>
+                              </wps:spPr>
+                              <wps:style>
+                                <a:lnRef idx="1">
+                                  <a:schemeClr val="accent1"/>
+                                </a:lnRef>
+                                <a:fillRef idx="3">
+                                  <a:schemeClr val="accent1"/>
+                                </a:fillRef>
+                                <a:effectRef idx="2">
+                                  <a:schemeClr val="accent1"/>
+                                </a:effectRef>
+                                <a:fontRef idx="minor">
+                                  <a:schemeClr val="lt1"/>
+                                </a:fontRef>
+                              </wps:style>
+                              <wps:bodyPr rot="0" spcFirstLastPara="0" vertOverflow="overflow" horzOverflow="overflow" vert="horz" wrap="square" lIns="91440" tIns="45720" rIns="91440" bIns="45720" numCol="1" spcCol="0" rtlCol="0" fromWordArt="0" anchor="ctr" anchorCtr="0" forceAA="0" compatLnSpc="1">
+                                <a:prstTxWarp prst="textNoShape">
+                                  <a:avLst/>
+                                </a:prstTxWarp>
+                                <a:noAutofit/>
+                              </wps:bodyPr>
+                            </wps:wsp>
+                            <wps:wsp>
+                              <wps:cNvPr id="128" name="Rectangle 128"/>
+                              <wps:cNvSpPr/>
+                              <wps:spPr>
+                                <a:xfrm rot="1537879">
+                                  <a:off x="655320" y="581025"/>
+                                  <a:ext cx="152400" cy="419100"/>
+                                </a:xfrm>
+                                <a:prstGeom prst="rect">
+                                  <a:avLst/>
+                                </a:prstGeom>
+                              </wps:spPr>
+                              <wps:style>
+                                <a:lnRef idx="1">
+                                  <a:schemeClr val="accent1"/>
+                                </a:lnRef>
+                                <a:fillRef idx="3">
+                                  <a:schemeClr val="accent1"/>
+                                </a:fillRef>
+                                <a:effectRef idx="2">
+                                  <a:schemeClr val="accent1"/>
+                                </a:effectRef>
+                                <a:fontRef idx="minor">
+                                  <a:schemeClr val="lt1"/>
+                                </a:fontRef>
+                              </wps:style>
+                              <wps:bodyPr rot="0" spcFirstLastPara="0" vertOverflow="overflow" horzOverflow="overflow" vert="horz" wrap="square" lIns="91440" tIns="45720" rIns="91440" bIns="45720" numCol="1" spcCol="0" rtlCol="0" fromWordArt="0" anchor="ctr" anchorCtr="0" forceAA="0" compatLnSpc="1">
+                                <a:prstTxWarp prst="textNoShape">
+                                  <a:avLst/>
+                                </a:prstTxWarp>
+                                <a:noAutofit/>
+                              </wps:bodyPr>
+                            </wps:wsp>
+                            <wpg:grpSp>
+                              <wpg:cNvPr id="129" name="Group 129"/>
+                              <wpg:cNvGrpSpPr/>
+                              <wpg:grpSpPr>
+                                <a:xfrm>
+                                  <a:off x="46661" y="0"/>
+                                  <a:ext cx="1524329" cy="2286000"/>
+                                  <a:chOff x="46661" y="0"/>
+                                  <a:chExt cx="1524329" cy="2286000"/>
+                                </a:xfrm>
+                              </wpg:grpSpPr>
+                              <wps:wsp>
+                                <wps:cNvPr id="130" name="Oval 130"/>
+                                <wps:cNvSpPr/>
+                                <wps:spPr>
+                                  <a:xfrm>
+                                    <a:off x="933450" y="0"/>
+                                    <a:ext cx="457200" cy="457200"/>
+                                  </a:xfrm>
+                                  <a:prstGeom prst="ellipse">
+                                    <a:avLst/>
+                                  </a:prstGeom>
+                                </wps:spPr>
+                                <wps:style>
+                                  <a:lnRef idx="1">
+                                    <a:schemeClr val="accent1"/>
+                                  </a:lnRef>
+                                  <a:fillRef idx="3">
+                                    <a:schemeClr val="accent1"/>
+                                  </a:fillRef>
+                                  <a:effectRef idx="2">
+                                    <a:schemeClr val="accent1"/>
+                                  </a:effectRef>
+                                  <a:fontRef idx="minor">
+                                    <a:schemeClr val="lt1"/>
+                                  </a:fontRef>
+                                </wps:style>
+                                <wps:bodyPr rot="0" spcFirstLastPara="0" vertOverflow="overflow" horzOverflow="overflow" vert="horz" wrap="square" lIns="91440" tIns="45720" rIns="91440" bIns="45720" numCol="1" spcCol="0" rtlCol="0" fromWordArt="0" anchor="ctr" anchorCtr="0" forceAA="0" compatLnSpc="1">
+                                  <a:prstTxWarp prst="textNoShape">
+                                    <a:avLst/>
+                                  </a:prstTxWarp>
+                                  <a:noAutofit/>
+                                </wps:bodyPr>
+                              </wps:wsp>
+                              <wps:wsp>
+                                <wps:cNvPr id="131" name="Oval 131"/>
+                                <wps:cNvSpPr/>
+                                <wps:spPr>
+                                  <a:xfrm>
+                                    <a:off x="1342390" y="457200"/>
+                                    <a:ext cx="228600" cy="228600"/>
+                                  </a:xfrm>
+                                  <a:prstGeom prst="ellipse">
+                                    <a:avLst/>
+                                  </a:prstGeom>
+                                </wps:spPr>
+                                <wps:style>
+                                  <a:lnRef idx="1">
+                                    <a:schemeClr val="accent1"/>
+                                  </a:lnRef>
+                                  <a:fillRef idx="3">
+                                    <a:schemeClr val="accent1"/>
+                                  </a:fillRef>
+                                  <a:effectRef idx="2">
+                                    <a:schemeClr val="accent1"/>
+                                  </a:effectRef>
+                                  <a:fontRef idx="minor">
+                                    <a:schemeClr val="lt1"/>
+                                  </a:fontRef>
+                                </wps:style>
+                                <wps:bodyPr rot="0" spcFirstLastPara="0" vertOverflow="overflow" horzOverflow="overflow" vert="horz" wrap="square" lIns="91440" tIns="45720" rIns="91440" bIns="45720" numCol="1" spcCol="0" rtlCol="0" fromWordArt="0" anchor="ctr" anchorCtr="0" forceAA="0" compatLnSpc="1">
+                                  <a:prstTxWarp prst="textNoShape">
+                                    <a:avLst/>
+                                  </a:prstTxWarp>
+                                  <a:noAutofit/>
+                                </wps:bodyPr>
+                              </wps:wsp>
+                              <wps:wsp>
+                                <wps:cNvPr id="132" name="Rectangle 132"/>
+                                <wps:cNvSpPr/>
+                                <wps:spPr>
+                                  <a:xfrm>
+                                    <a:off x="933450" y="1257300"/>
+                                    <a:ext cx="228600" cy="1028700"/>
+                                  </a:xfrm>
+                                  <a:prstGeom prst="rect">
+                                    <a:avLst/>
+                                  </a:prstGeom>
+                                </wps:spPr>
+                                <wps:style>
+                                  <a:lnRef idx="1">
+                                    <a:schemeClr val="accent1"/>
+                                  </a:lnRef>
+                                  <a:fillRef idx="3">
+                                    <a:schemeClr val="accent1"/>
+                                  </a:fillRef>
+                                  <a:effectRef idx="2">
+                                    <a:schemeClr val="accent1"/>
+                                  </a:effectRef>
+                                  <a:fontRef idx="minor">
+                                    <a:schemeClr val="lt1"/>
+                                  </a:fontRef>
+                                </wps:style>
+                                <wps:bodyPr rot="0" spcFirstLastPara="0" vertOverflow="overflow" horzOverflow="overflow" vert="horz" wrap="square" lIns="91440" tIns="45720" rIns="91440" bIns="45720" numCol="1" spcCol="0" rtlCol="0" fromWordArt="0" anchor="ctr" anchorCtr="0" forceAA="0" compatLnSpc="1">
+                                  <a:prstTxWarp prst="textNoShape">
+                                    <a:avLst/>
+                                  </a:prstTxWarp>
+                                  <a:noAutofit/>
+                                </wps:bodyPr>
+                              </wps:wsp>
+                              <wps:wsp>
+                                <wps:cNvPr id="133" name="Oval 133"/>
+                                <wps:cNvSpPr/>
+                                <wps:spPr>
+                                  <a:xfrm>
+                                    <a:off x="704850" y="457200"/>
+                                    <a:ext cx="228600" cy="228600"/>
+                                  </a:xfrm>
+                                  <a:prstGeom prst="ellipse">
+                                    <a:avLst/>
+                                  </a:prstGeom>
+                                </wps:spPr>
+                                <wps:style>
+                                  <a:lnRef idx="1">
+                                    <a:schemeClr val="accent1"/>
+                                  </a:lnRef>
+                                  <a:fillRef idx="3">
+                                    <a:schemeClr val="accent1"/>
+                                  </a:fillRef>
+                                  <a:effectRef idx="2">
+                                    <a:schemeClr val="accent1"/>
+                                  </a:effectRef>
+                                  <a:fontRef idx="minor">
+                                    <a:schemeClr val="lt1"/>
+                                  </a:fontRef>
+                                </wps:style>
+                                <wps:bodyPr rot="0" spcFirstLastPara="0" vertOverflow="overflow" horzOverflow="overflow" vert="horz" wrap="square" lIns="91440" tIns="45720" rIns="91440" bIns="45720" numCol="1" spcCol="0" rtlCol="0" fromWordArt="0" anchor="ctr" anchorCtr="0" forceAA="0" compatLnSpc="1">
+                                  <a:prstTxWarp prst="textNoShape">
+                                    <a:avLst/>
+                                  </a:prstTxWarp>
+                                  <a:noAutofit/>
+                                </wps:bodyPr>
+                              </wps:wsp>
+                              <wps:wsp>
+                                <wps:cNvPr id="134" name="Rectangle 134"/>
+                                <wps:cNvSpPr/>
+                                <wps:spPr>
+                                  <a:xfrm>
+                                    <a:off x="1162050" y="1257300"/>
+                                    <a:ext cx="228600" cy="1028700"/>
+                                  </a:xfrm>
+                                  <a:prstGeom prst="rect">
+                                    <a:avLst/>
+                                  </a:prstGeom>
+                                </wps:spPr>
+                                <wps:style>
+                                  <a:lnRef idx="1">
+                                    <a:schemeClr val="accent1"/>
+                                  </a:lnRef>
+                                  <a:fillRef idx="3">
+                                    <a:schemeClr val="accent1"/>
+                                  </a:fillRef>
+                                  <a:effectRef idx="2">
+                                    <a:schemeClr val="accent1"/>
+                                  </a:effectRef>
+                                  <a:fontRef idx="minor">
+                                    <a:schemeClr val="lt1"/>
+                                  </a:fontRef>
+                                </wps:style>
+                                <wps:bodyPr rot="0" spcFirstLastPara="0" vertOverflow="overflow" horzOverflow="overflow" vert="horz" wrap="square" lIns="91440" tIns="45720" rIns="91440" bIns="45720" numCol="1" spcCol="0" rtlCol="0" fromWordArt="0" anchor="ctr" anchorCtr="0" forceAA="0" compatLnSpc="1">
+                                  <a:prstTxWarp prst="textNoShape">
+                                    <a:avLst/>
+                                  </a:prstTxWarp>
+                                  <a:noAutofit/>
+                                </wps:bodyPr>
+                              </wps:wsp>
+                              <wps:wsp>
+                                <wps:cNvPr id="135" name="Oval 135"/>
+                                <wps:cNvSpPr/>
+                                <wps:spPr>
+                                  <a:xfrm>
+                                    <a:off x="537210" y="845820"/>
+                                    <a:ext cx="228600" cy="228600"/>
+                                  </a:xfrm>
+                                  <a:prstGeom prst="ellipse">
+                                    <a:avLst/>
+                                  </a:prstGeom>
+                                </wps:spPr>
+                                <wps:style>
+                                  <a:lnRef idx="1">
+                                    <a:schemeClr val="accent1"/>
+                                  </a:lnRef>
+                                  <a:fillRef idx="3">
+                                    <a:schemeClr val="accent1"/>
+                                  </a:fillRef>
+                                  <a:effectRef idx="2">
+                                    <a:schemeClr val="accent1"/>
+                                  </a:effectRef>
+                                  <a:fontRef idx="minor">
+                                    <a:schemeClr val="lt1"/>
+                                  </a:fontRef>
+                                </wps:style>
+                                <wps:bodyPr rot="0" spcFirstLastPara="0" vertOverflow="overflow" horzOverflow="overflow" vert="horz" wrap="square" lIns="91440" tIns="45720" rIns="91440" bIns="45720" numCol="1" spcCol="0" rtlCol="0" fromWordArt="0" anchor="ctr" anchorCtr="0" forceAA="0" compatLnSpc="1">
+                                  <a:prstTxWarp prst="textNoShape">
+                                    <a:avLst/>
+                                  </a:prstTxWarp>
+                                  <a:noAutofit/>
+                                </wps:bodyPr>
+                              </wps:wsp>
+                              <wps:wsp>
+                                <wps:cNvPr id="136" name="Rectangle 136"/>
+                                <wps:cNvSpPr/>
+                                <wps:spPr>
+                                  <a:xfrm rot="3983255">
+                                    <a:off x="378460" y="829945"/>
+                                    <a:ext cx="152400" cy="419100"/>
+                                  </a:xfrm>
+                                  <a:prstGeom prst="rect">
+                                    <a:avLst/>
+                                  </a:prstGeom>
+                                </wps:spPr>
+                                <wps:style>
+                                  <a:lnRef idx="1">
+                                    <a:schemeClr val="accent1"/>
+                                  </a:lnRef>
+                                  <a:fillRef idx="3">
+                                    <a:schemeClr val="accent1"/>
+                                  </a:fillRef>
+                                  <a:effectRef idx="2">
+                                    <a:schemeClr val="accent1"/>
+                                  </a:effectRef>
+                                  <a:fontRef idx="minor">
+                                    <a:schemeClr val="lt1"/>
+                                  </a:fontRef>
+                                </wps:style>
+                                <wps:bodyPr rot="0" spcFirstLastPara="0" vertOverflow="overflow" horzOverflow="overflow" vert="horz" wrap="square" lIns="91440" tIns="45720" rIns="91440" bIns="45720" numCol="1" spcCol="0" rtlCol="0" fromWordArt="0" anchor="ctr" anchorCtr="0" forceAA="0" compatLnSpc="1">
+                                  <a:prstTxWarp prst="textNoShape">
+                                    <a:avLst/>
+                                  </a:prstTxWarp>
+                                  <a:noAutofit/>
+                                </wps:bodyPr>
+                              </wps:wsp>
+                              <wps:wsp>
+                                <wps:cNvPr id="137" name="Rectangle 137"/>
+                                <wps:cNvSpPr/>
+                                <wps:spPr>
+                                  <a:xfrm rot="3983255">
+                                    <a:off x="140017" y="1094423"/>
+                                    <a:ext cx="113665" cy="119380"/>
+                                  </a:xfrm>
+                                  <a:prstGeom prst="rect">
+                                    <a:avLst/>
+                                  </a:prstGeom>
+                                </wps:spPr>
+                                <wps:style>
+                                  <a:lnRef idx="1">
+                                    <a:schemeClr val="accent1"/>
+                                  </a:lnRef>
+                                  <a:fillRef idx="3">
+                                    <a:schemeClr val="accent1"/>
+                                  </a:fillRef>
+                                  <a:effectRef idx="2">
+                                    <a:schemeClr val="accent1"/>
+                                  </a:effectRef>
+                                  <a:fontRef idx="minor">
+                                    <a:schemeClr val="lt1"/>
+                                  </a:fontRef>
+                                </wps:style>
+                                <wps:bodyPr rot="0" spcFirstLastPara="0" vertOverflow="overflow" horzOverflow="overflow" vert="horz" wrap="square" lIns="91440" tIns="45720" rIns="91440" bIns="45720" numCol="1" spcCol="0" rtlCol="0" fromWordArt="0" anchor="ctr" anchorCtr="0" forceAA="0" compatLnSpc="1">
+                                  <a:prstTxWarp prst="textNoShape">
+                                    <a:avLst/>
+                                  </a:prstTxWarp>
+                                  <a:noAutofit/>
+                                </wps:bodyPr>
+                              </wps:wsp>
+                              <wps:wsp>
+                                <wps:cNvPr id="138" name="Rectangle 138"/>
+                                <wps:cNvSpPr/>
+                                <wps:spPr>
+                                  <a:xfrm rot="3983255">
+                                    <a:off x="119380" y="1066800"/>
+                                    <a:ext cx="113665" cy="45085"/>
+                                  </a:xfrm>
+                                  <a:prstGeom prst="rect">
+                                    <a:avLst/>
+                                  </a:prstGeom>
+                                </wps:spPr>
+                                <wps:style>
+                                  <a:lnRef idx="1">
+                                    <a:schemeClr val="accent1"/>
+                                  </a:lnRef>
+                                  <a:fillRef idx="3">
+                                    <a:schemeClr val="accent1"/>
+                                  </a:fillRef>
+                                  <a:effectRef idx="2">
+                                    <a:schemeClr val="accent1"/>
+                                  </a:effectRef>
+                                  <a:fontRef idx="minor">
+                                    <a:schemeClr val="lt1"/>
+                                  </a:fontRef>
+                                </wps:style>
+                                <wps:bodyPr rot="0" spcFirstLastPara="0" vertOverflow="overflow" horzOverflow="overflow" vert="horz" wrap="square" lIns="91440" tIns="45720" rIns="91440" bIns="45720" numCol="1" spcCol="0" rtlCol="0" fromWordArt="0" anchor="ctr" anchorCtr="0" forceAA="0" compatLnSpc="1">
+                                  <a:prstTxWarp prst="textNoShape">
+                                    <a:avLst/>
+                                  </a:prstTxWarp>
+                                  <a:noAutofit/>
+                                </wps:bodyPr>
+                              </wps:wsp>
+                              <wps:wsp>
+                                <wps:cNvPr id="139" name="Rectangle 139"/>
+                                <wps:cNvSpPr/>
+                                <wps:spPr>
+                                  <a:xfrm rot="3983255" flipH="1">
+                                    <a:off x="85380" y="1198449"/>
+                                    <a:ext cx="25431" cy="102870"/>
+                                  </a:xfrm>
+                                  <a:prstGeom prst="rect">
+                                    <a:avLst/>
+                                  </a:prstGeom>
+                                </wps:spPr>
+                                <wps:style>
+                                  <a:lnRef idx="1">
+                                    <a:schemeClr val="accent1"/>
+                                  </a:lnRef>
+                                  <a:fillRef idx="3">
+                                    <a:schemeClr val="accent1"/>
+                                  </a:fillRef>
+                                  <a:effectRef idx="2">
+                                    <a:schemeClr val="accent1"/>
+                                  </a:effectRef>
+                                  <a:fontRef idx="minor">
+                                    <a:schemeClr val="lt1"/>
+                                  </a:fontRef>
+                                </wps:style>
+                                <wps:bodyPr rot="0" spcFirstLastPara="0" vertOverflow="overflow" horzOverflow="overflow" vert="horz" wrap="square" lIns="91440" tIns="45720" rIns="91440" bIns="45720" numCol="1" spcCol="0" rtlCol="0" fromWordArt="0" anchor="ctr" anchorCtr="0" forceAA="0" compatLnSpc="1">
+                                  <a:prstTxWarp prst="textNoShape">
+                                    <a:avLst/>
+                                  </a:prstTxWarp>
+                                  <a:noAutofit/>
+                                </wps:bodyPr>
+                              </wps:wsp>
+                            </wpg:grpSp>
+                          </wpg:grpSp>
+                          <wps:wsp>
+                            <wps:cNvPr id="149" name="Oval 149"/>
+                            <wps:cNvSpPr/>
+                            <wps:spPr>
+                              <a:xfrm>
+                                <a:off x="4914900" y="3886200"/>
+                                <a:ext cx="681355" cy="643890"/>
+                              </a:xfrm>
+                              <a:prstGeom prst="ellipse">
+                                <a:avLst/>
+                              </a:prstGeom>
+                            </wps:spPr>
+                            <wps:style>
+                              <a:lnRef idx="1">
+                                <a:schemeClr val="accent1"/>
+                              </a:lnRef>
+                              <a:fillRef idx="3">
+                                <a:schemeClr val="accent1"/>
+                              </a:fillRef>
+                              <a:effectRef idx="2">
+                                <a:schemeClr val="accent1"/>
+                              </a:effectRef>
+                              <a:fontRef idx="minor">
+                                <a:schemeClr val="lt1"/>
+                              </a:fontRef>
+                            </wps:style>
+                            <wps:bodyPr rot="0" spcFirstLastPara="0" vertOverflow="overflow" horzOverflow="overflow" vert="horz" wrap="square" lIns="91440" tIns="45720" rIns="91440" bIns="45720" numCol="1" spcCol="0" rtlCol="0" fromWordArt="0" anchor="ctr" anchorCtr="0" forceAA="0" compatLnSpc="1">
+                              <a:prstTxWarp prst="textNoShape">
+                                <a:avLst/>
+                              </a:prstTxWarp>
+                              <a:noAutofit/>
+                            </wps:bodyPr>
+                          </wps:wsp>
+                          <wps:wsp>
+                            <wps:cNvPr id="150" name="Text Box 150"/>
+                            <wps:cNvSpPr txBox="1"/>
+                            <wps:spPr>
+                              <a:xfrm>
+                                <a:off x="-342900" y="2400300"/>
+                                <a:ext cx="2171700" cy="1028700"/>
+                              </a:xfrm>
+                              <a:prstGeom prst="rect">
+                                <a:avLst/>
+                              </a:prstGeom>
+                              <a:noFill/>
+                              <a:ln>
+                                <a:noFill/>
+                              </a:ln>
+                              <a:effectLst/>
+                              <a:extLst>
+                                <a:ext uri="{C572A759-6A51-4108-AA02-DFA0A04FC94B}">
+                                  <ma14:wrappingTextBoxFlag xmlns:ma14="http://schemas.microsoft.com/office/mac/drawingml/2011/main"/>
+                                </a:ext>
+                              </a:extLst>
+                            </wps:spPr>
+                            <wps:style>
+                              <a:lnRef idx="0">
+                                <a:schemeClr val="accent1"/>
+                              </a:lnRef>
+                              <a:fillRef idx="0">
+                                <a:schemeClr val="accent1"/>
+                              </a:fillRef>
+                              <a:effectRef idx="0">
+                                <a:schemeClr val="accent1"/>
+                              </a:effectRef>
+                              <a:fontRef idx="minor">
+                                <a:schemeClr val="dk1"/>
+                              </a:fontRef>
+                            </wps:style>
+                            <wps:txbx>
+                              <w:txbxContent>
+                                <w:p>
+                                  <w:pPr>
+                                    <w:jc w:val="center"/>
+                                    <w:rPr>
+                                      <w:sz w:val="48"/>
+                                      <w:szCs w:val="48"/>
+                                    </w:rPr>
+                                  </w:pPr>
+                                  <w:r>
+                                    <w:rPr>
+                                      <w:sz w:val="48"/>
+                                      <w:szCs w:val="48"/>
+                                    </w:rPr>
+                                    <w:t>Hand: up/down</w:t>
+                                  </w:r>
+                                </w:p>
+                              </w:txbxContent>
+                            </wps:txbx>
+                            <wps:bodyPr rot="0" spcFirstLastPara="0" vertOverflow="overflow" horzOverflow="overflow" vert="horz" wrap="square" lIns="91440" tIns="45720" rIns="91440" bIns="45720" numCol="1" spcCol="0" rtlCol="0" fromWordArt="0" anchor="t" anchorCtr="0" forceAA="0" compatLnSpc="1">
+                              <a:prstTxWarp prst="textNoShape">
+                                <a:avLst/>
+                              </a:prstTxWarp>
+                              <a:noAutofit/>
+                            </wps:bodyPr>
+                          </wps:wsp>
+                          <wps:wsp>
+                            <wps:cNvPr id="151" name="Text Box 151"/>
+                            <wps:cNvSpPr txBox="1"/>
+                            <wps:spPr>
+                              <a:xfrm>
+                                <a:off x="-1371600" y="3657600"/>
+                                <a:ext cx="2171700" cy="1028700"/>
+                              </a:xfrm>
+                              <a:prstGeom prst="rect">
+                                <a:avLst/>
+                              </a:prstGeom>
+                              <a:noFill/>
+                              <a:ln>
+                                <a:noFill/>
+                              </a:ln>
+                              <a:effectLst/>
+                              <a:extLst>
+                                <a:ext uri="{C572A759-6A51-4108-AA02-DFA0A04FC94B}">
+                                  <ma14:wrappingTextBoxFlag xmlns:ma14="http://schemas.microsoft.com/office/mac/drawingml/2011/main"/>
+                                </a:ext>
+                              </a:extLst>
+                            </wps:spPr>
+                            <wps:style>
+                              <a:lnRef idx="0">
+                                <a:schemeClr val="accent1"/>
+                              </a:lnRef>
+                              <a:fillRef idx="0">
+                                <a:schemeClr val="accent1"/>
+                              </a:fillRef>
+                              <a:effectRef idx="0">
+                                <a:schemeClr val="accent1"/>
+                              </a:effectRef>
+                              <a:fontRef idx="minor">
+                                <a:schemeClr val="dk1"/>
+                              </a:fontRef>
+                            </wps:style>
+                            <wps:txbx>
+                              <w:txbxContent>
+                                <w:p>
+                                  <w:pPr>
+                                    <w:jc w:val="center"/>
+                                    <w:rPr>
+                                      <w:sz w:val="48"/>
+                                      <w:szCs w:val="48"/>
+                                    </w:rPr>
+                                  </w:pPr>
+                                  <w:r>
+                                    <w:rPr>
+                                      <w:sz w:val="48"/>
+                                      <w:szCs w:val="48"/>
+                                    </w:rPr>
+                                    <w:t>Hand: left/right</w:t>
+                                  </w:r>
+                                </w:p>
+                              </w:txbxContent>
+                            </wps:txbx>
+                            <wps:bodyPr rot="0" spcFirstLastPara="0" vertOverflow="overflow" horzOverflow="overflow" vert="horz" wrap="square" lIns="91440" tIns="45720" rIns="91440" bIns="45720" numCol="1" spcCol="0" rtlCol="0" fromWordArt="0" anchor="t" anchorCtr="0" forceAA="0" compatLnSpc="1">
+                              <a:prstTxWarp prst="textNoShape">
+                                <a:avLst/>
+                              </a:prstTxWarp>
+                              <a:noAutofit/>
+                            </wps:bodyPr>
+                          </wps:wsp>
+                          <wps:wsp>
+                            <wps:cNvPr id="152" name="Text Box 152"/>
+                            <wps:cNvSpPr txBox="1"/>
+                            <wps:spPr>
+                              <a:xfrm>
+                                <a:off x="-914400" y="6858000"/>
+                                <a:ext cx="2171700" cy="1028700"/>
+                              </a:xfrm>
+                              <a:prstGeom prst="rect">
+                                <a:avLst/>
+                              </a:prstGeom>
+                              <a:noFill/>
+                              <a:ln>
+                                <a:noFill/>
+                              </a:ln>
+                              <a:effectLst/>
+                              <a:extLst>
+                                <a:ext uri="{C572A759-6A51-4108-AA02-DFA0A04FC94B}">
+                                  <ma14:wrappingTextBoxFlag xmlns:ma14="http://schemas.microsoft.com/office/mac/drawingml/2011/main"/>
+                                </a:ext>
+                              </a:extLst>
+                            </wps:spPr>
+                            <wps:style>
+                              <a:lnRef idx="0">
+                                <a:schemeClr val="accent1"/>
+                              </a:lnRef>
+                              <a:fillRef idx="0">
+                                <a:schemeClr val="accent1"/>
+                              </a:fillRef>
+                              <a:effectRef idx="0">
+                                <a:schemeClr val="accent1"/>
+                              </a:effectRef>
+                              <a:fontRef idx="minor">
+                                <a:schemeClr val="dk1"/>
+                              </a:fontRef>
+                            </wps:style>
+                            <wps:txbx>
+                              <w:txbxContent>
+                                <w:p>
+                                  <w:pPr>
+                                    <w:jc w:val="center"/>
+                                    <w:rPr>
+                                      <w:sz w:val="48"/>
+                                      <w:szCs w:val="48"/>
+                                    </w:rPr>
+                                  </w:pPr>
+                                  <w:r>
+                                    <w:rPr>
+                                      <w:sz w:val="48"/>
+                                      <w:szCs w:val="48"/>
+                                    </w:rPr>
+                                    <w:t>Hand</w:t>
+                                  </w:r>
+                                </w:p>
+                                <w:p>
+                                  <w:pPr>
+                                    <w:jc w:val="center"/>
+                                    <w:rPr>
+                                      <w:sz w:val="48"/>
+                                      <w:szCs w:val="48"/>
+                                    </w:rPr>
+                                  </w:pPr>
+                                  <w:r>
+                                    <w:rPr>
+                                      <w:sz w:val="48"/>
+                                      <w:szCs w:val="48"/>
+                                    </w:rPr>
+                                    <w:t>Open/close</w:t>
+                                  </w:r>
+                                </w:p>
+                              </w:txbxContent>
+                            </wps:txbx>
+                            <wps:bodyPr rot="0" spcFirstLastPara="0" vertOverflow="overflow" horzOverflow="overflow" vert="horz" wrap="square" lIns="91440" tIns="45720" rIns="91440" bIns="45720" numCol="1" spcCol="0" rtlCol="0" fromWordArt="0" anchor="t" anchorCtr="0" forceAA="0" compatLnSpc="1">
+                              <a:prstTxWarp prst="textNoShape">
+                                <a:avLst/>
+                              </a:prstTxWarp>
+                              <a:noAutofit/>
+                            </wps:bodyPr>
+                          </wps:wsp>
+                        </wpg:grpSp>
+                      </wpg:grpSp>
+                      <wps:wsp>
+                        <wps:cNvPr id="153" name="Text Box 153"/>
+                        <wps:cNvSpPr txBox="1"/>
+                        <wps:spPr>
+                          <a:xfrm>
+                            <a:off x="-457200" y="8572500"/>
+                            <a:ext cx="6057900" cy="1028700"/>
+                          </a:xfrm>
+                          <a:prstGeom prst="rect">
+                            <a:avLst/>
+                          </a:prstGeom>
+                          <a:noFill/>
+                          <a:ln>
+                            <a:noFill/>
+                          </a:ln>
+                          <a:effectLst/>
+                          <a:extLst>
+                            <a:ext uri="{C572A759-6A51-4108-AA02-DFA0A04FC94B}">
+                              <ma14:wrappingTextBoxFlag xmlns:ma14="http://schemas.microsoft.com/office/mac/drawingml/2011/main"/>
+                            </a:ext>
+                          </a:extLst>
+                        </wps:spPr>
+                        <wps:style>
+                          <a:lnRef idx="0">
+                            <a:schemeClr val="accent1"/>
+                          </a:lnRef>
+                          <a:fillRef idx="0">
+                            <a:schemeClr val="accent1"/>
+                          </a:fillRef>
+                          <a:effectRef idx="0">
+                            <a:schemeClr val="accent1"/>
+                          </a:effectRef>
+                          <a:fontRef idx="minor">
+                            <a:schemeClr val="dk1"/>
+                          </a:fontRef>
+                        </wps:style>
+                        <wps:txbx>
+                          <w:txbxContent>
+                            <w:p>
+                              <w:pPr>
+                                <w:rPr>
+                                  <w:sz w:val="96"/>
+                                  <w:szCs w:val="96"/>
+                                </w:rPr>
+                              </w:pPr>
+                              <w:r>
+                                <w:rPr>
+                                  <w:sz w:val="96"/>
+                                  <w:szCs w:val="96"/>
+                                </w:rPr>
+                                <w:t>Inverse</w:t>
+                              </w:r>
+                              <w:r>
+                                <w:rPr>
+                                  <w:sz w:val="96"/>
+                                  <w:szCs w:val="96"/>
+                                </w:rPr>
+                                <w:t xml:space="preserve"> Kinematics</w:t>
+                              </w:r>
+                            </w:p>
+                          </w:txbxContent>
+                        </wps:txbx>
+                        <wps:bodyPr rot="0" spcFirstLastPara="0" vertOverflow="overflow" horzOverflow="overflow" vert="horz" wrap="square" lIns="91440" tIns="45720" rIns="91440" bIns="45720" numCol="1" spcCol="0" rtlCol="0" fromWordArt="0" anchor="t" anchorCtr="0" forceAA="0" compatLnSpc="1">
+                          <a:prstTxWarp prst="textNoShape">
+                            <a:avLst/>
+                          </a:prstTxWarp>
+                          <a:noAutofit/>
+                        </wps:bodyPr>
+                      </wps:wsp>
+                    </wpg:wgp>
+                  </a:graphicData>
+                </a:graphic>
+                <wp14:sizeRelH relativeFrom="margin">
+                  <wp14:pctWidth>0</wp14:pctWidth>
+                </wp14:sizeRelH>
+                <wp14:sizeRelV relativeFrom="margin">
+                  <wp14:pctHeight>0</wp14:pctHeight>
+                </wp14:sizeRelV>
+              </wp:anchor>
+            </w:drawing>
+          </mc:Choice>
+          <mc:Fallback>
+            <w:pict>
+              <v:group id="Group 119" o:spid="_x0000_s1072" style="position:absolute;margin-left:-89.95pt;margin-top:1in;width:548.65pt;height:639pt;z-index:251736064;mso-width-relative:margin;mso-height-relative:margin" coordorigin="-1371600,1485900" coordsize="6972300,8115300" o:gfxdata="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">
+                <v:group id="Group 120" o:spid="_x0000_s1073" style="position:absolute;left:-1371600;top:1485900;width:6967855;height:6438900" coordorigin="-1371600,1485900" coordsize="6967855,6438900" o:gfxdata="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">
+                  <v:rect id="Rectangle 121" o:spid="_x0000_s1074" style="position:absolute;left:601663;top:4765357;width:71120;height:306705;rotation:-4350777fd;flip:x;visibility:visible;mso-wrap-style:square;v-text-anchor:middle" o:gfxdata="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" fillcolor="#4f81bd [3204]" strokecolor="#4579b8 [3044]">
+                    <v:fill color2="#a7bfde [1620]" rotate="t" type="gradient">
+                      <o:fill v:ext="view" type="gradientUnscaled"/>
+                    </v:fill>
+                    <v:shadow on="t" opacity="22937f" mv:blur="40000f" origin=",.5" offset="0,23000emu"/>
+                  </v:rect>
+                  <v:rect id="Rectangle 122" o:spid="_x0000_s1075" style="position:absolute;left:550863;top:4656772;width:71120;height:306705;rotation:-4350777fd;flip:x;visibility:visible;mso-wrap-style:square;v-text-anchor:middle" o:gfxdata="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" fillcolor="#4f81bd [3204]" strokecolor="#4579b8 [3044]">
+                    <v:fill color2="#a7bfde [1620]" rotate="t" type="gradient">
+                      <o:fill v:ext="view" type="gradientUnscaled"/>
+                    </v:fill>
+                    <v:shadow on="t" opacity="22937f" mv:blur="40000f" origin=",.5" offset="0,23000emu"/>
+                  </v:rect>
+                  <v:group id="Group 123" o:spid="_x0000_s1076" style="position:absolute;left:-1371600;top:1485900;width:6967855;height:6438900" coordorigin="-1371600,1485900" coordsize="6967855,6438900" o:gfxdata="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">
+                    <v:rect id="Rectangle 124" o:spid="_x0000_s1077" style="position:absolute;left:4446270;top:3785870;width:429260;height:1249680;rotation:-7175235fd;visibility:visible;mso-wrap-style:square;v-text-anchor:middle" o:gfxdata="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" fillcolor="#4f81bd [3204]" strokecolor="#4579b8 [3044]">
+                      <v:fill color2="#a7bfde [1620]" rotate="t" type="gradient">
+                        <o:fill v:ext="view" type="gradientUnscaled"/>
+                      </v:fill>
+                      <v:shadow on="t" opacity="22937f" mv:blur="40000f" origin=",.5" offset="0,23000emu"/>
+                    </v:rect>
+                    <v:rect id="Rectangle 125" o:spid="_x0000_s1078" style="position:absolute;left:4803140;top:3119755;width:429260;height:1249680;rotation:-1541492fd;visibility:visible;mso-wrap-style:square;v-text-anchor:middle" o:gfxdata="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" fillcolor="#4f81bd [3204]" strokecolor="#4579b8 [3044]">
+                      <v:fill color2="#a7bfde [1620]" rotate="t" type="gradient">
+                        <o:fill v:ext="view" type="gradientUnscaled"/>
+                      </v:fill>
+                      <v:shadow on="t" opacity="22937f" mv:blur="40000f" origin=",.5" offset="0,23000emu"/>
+                    </v:rect>
+                    <v:group id="Group 126" o:spid="_x0000_s1079" style="position:absolute;left:526415;top:1485900;width:4546600;height:6438900" coordorigin="46661" coordsize="1524329,2286000" o:gfxdata="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">
+                      <v:rect id="Rectangle 127" o:spid="_x0000_s1080" style="position:absolute;left:933450;top:457200;width:457200;height:914400;visibility:visible;mso-wrap-style:square;v-text-anchor:middle" o:gfxdata="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" fillcolor="#4f81bd [3204]" strokecolor="#4579b8 [3044]">
+                        <v:fill color2="#a7bfde [1620]" rotate="t" type="gradient">
+                          <o:fill v:ext="view" type="gradientUnscaled"/>
+                        </v:fill>
+                        <v:shadow on="t" opacity="22937f" mv:blur="40000f" origin=",.5" offset="0,23000emu"/>
+                      </v:rect>
+                      <v:rect id="Rectangle 128" o:spid="_x0000_s1081" style="position:absolute;left:655320;top:581025;width:152400;height:419100;rotation:1679774fd;visibility:visible;mso-wrap-style:square;v-text-anchor:middle" o:gfxdata="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" fillcolor="#4f81bd [3204]" strokecolor="#4579b8 [3044]">
+                        <v:fill color2="#a7bfde [1620]" rotate="t" type="gradient">
+                          <o:fill v:ext="view" type="gradientUnscaled"/>
+                        </v:fill>
+                        <v:shadow on="t" opacity="22937f" mv:blur="40000f" origin=",.5" offset="0,23000emu"/>
+                      </v:rect>
+                      <v:group id="Group 129" o:spid="_x0000_s1082" style="position:absolute;left:46661;width:1524329;height:2286000" coordorigin="46661" coordsize="1524329,2286000" o:gfxdata="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">
+                        <v:oval id="Oval 130" o:spid="_x0000_s1083" style="position:absolute;left:933450;width:457200;height:457200;visibility:visible;mso-wrap-style:square;v-text-anchor:middle" o:gfxdata="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" fillcolor="#4f81bd [3204]" strokecolor="#4579b8 [3044]">
+                          <v:fill color2="#a7bfde [1620]" rotate="t" type="gradient">
+                            <o:fill v:ext="view" type="gradientUnscaled"/>
+                          </v:fill>
+                          <v:shadow on="t" opacity="22937f" mv:blur="40000f" origin=",.5" offset="0,23000emu"/>
+                        </v:oval>
+                        <v:oval id="Oval 131" o:spid="_x0000_s1084" style="position:absolute;left:1342390;top:457200;width:228600;height:228600;visibility:visible;mso-wrap-style:square;v-text-anchor:middle" o:gfxdata="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" fillcolor="#4f81bd [3204]" strokecolor="#4579b8 [3044]">
+                          <v:fill color2="#a7bfde [1620]" rotate="t" type="gradient">
+                            <o:fill v:ext="view" type="gradientUnscaled"/>
+                          </v:fill>
+                          <v:shadow on="t" opacity="22937f" mv:blur="40000f" origin=",.5" offset="0,23000emu"/>
+                        </v:oval>
+                        <v:rect id="Rectangle 132" o:spid="_x0000_s1085" style="position:absolute;left:933450;top:1257300;width:228600;height:1028700;visibility:visible;mso-wrap-style:square;v-text-anchor:middle" o:gfxdata="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" fillcolor="#4f81bd [3204]" strokecolor="#4579b8 [3044]">
+                          <v:fill color2="#a7bfde [1620]" rotate="t" type="gradient">
+                            <o:fill v:ext="view" type="gradientUnscaled"/>
+                          </v:fill>
+                          <v:shadow on="t" opacity="22937f" mv:blur="40000f" origin=",.5" offset="0,23000emu"/>
+                        </v:rect>
+                        <v:oval id="Oval 133" o:spid="_x0000_s1086" style="position:absolute;left:704850;top:457200;width:228600;height:228600;visibility:visible;mso-wrap-style:square;v-text-anchor:middle" o:gfxdata="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" fillcolor="#4f81bd [3204]" strokecolor="#4579b8 [3044]">
+                          <v:fill color2="#a7bfde [1620]" rotate="t" type="gradient">
+                            <o:fill v:ext="view" type="gradientUnscaled"/>
+                          </v:fill>
+                          <v:shadow on="t" opacity="22937f" mv:blur="40000f" origin=",.5" offset="0,23000emu"/>
+                        </v:oval>
+                        <v:rect id="Rectangle 134" o:spid="_x0000_s1087" style="position:absolute;left:1162050;top:1257300;width:228600;height:1028700;visibility:visible;mso-wrap-style:square;v-text-anchor:middle" o:gfxdata="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" fillcolor="#4f81bd [3204]" strokecolor="#4579b8 [3044]">
+                          <v:fill color2="#a7bfde [1620]" rotate="t" type="gradient">
+                            <o:fill v:ext="view" type="gradientUnscaled"/>
+                          </v:fill>
+                          <v:shadow on="t" opacity="22937f" mv:blur="40000f" origin=",.5" offset="0,23000emu"/>
+                        </v:rect>
+                        <v:oval id="Oval 135" o:spid="_x0000_s1088" style="position:absolute;left:537210;top:845820;width:228600;height:228600;visibility:visible;mso-wrap-style:square;v-text-anchor:middle" o:gfxdata="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" fillcolor="#4f81bd [3204]" strokecolor="#4579b8 [3044]">
+                          <v:fill color2="#a7bfde [1620]" rotate="t" type="gradient">
+                            <o:fill v:ext="view" type="gradientUnscaled"/>
+                          </v:fill>
+                          <v:shadow on="t" opacity="22937f" mv:blur="40000f" origin=",.5" offset="0,23000emu"/>
+                        </v:oval>
+                        <v:rect id="Rectangle 136" o:spid="_x0000_s1089" style="position:absolute;left:378460;top:829945;width:152400;height:419100;rotation:4350777fd;visibility:visible;mso-wrap-style:square;v-text-anchor:middle" o:gfxdata="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" fillcolor="#4f81bd [3204]" strokecolor="#4579b8 [3044]">
+                          <v:fill color2="#a7bfde [1620]" rotate="t" type="gradient">
+                            <o:fill v:ext="view" type="gradientUnscaled"/>
+                          </v:fill>
+                          <v:shadow on="t" opacity="22937f" mv:blur="40000f" origin=",.5" offset="0,23000emu"/>
+                        </v:rect>
+                        <v:rect id="Rectangle 137" o:spid="_x0000_s1090" style="position:absolute;left:140017;top:1094423;width:113665;height:119380;rotation:4350777fd;visibility:visible;mso-wrap-style:square;v-text-anchor:middle" o:gfxdata="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" fillcolor="#4f81bd [3204]" strokecolor="#4579b8 [3044]">
+                          <v:fill color2="#a7bfde [1620]" rotate="t" type="gradient">
+                            <o:fill v:ext="view" type="gradientUnscaled"/>
+                          </v:fill>
+                          <v:shadow on="t" opacity="22937f" mv:blur="40000f" origin=",.5" offset="0,23000emu"/>
+                        </v:rect>
+                        <v:rect id="Rectangle 138" o:spid="_x0000_s1091" style="position:absolute;left:119380;top:1066800;width:113665;height:45085;rotation:4350777fd;visibility:visible;mso-wrap-style:square;v-text-anchor:middle" o:gfxdata="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" fillcolor="#4f81bd [3204]" strokecolor="#4579b8 [3044]">
+                          <v:fill color2="#a7bfde [1620]" rotate="t" type="gradient">
+                            <o:fill v:ext="view" type="gradientUnscaled"/>
+                          </v:fill>
+                          <v:shadow on="t" opacity="22937f" mv:blur="40000f" origin=",.5" offset="0,23000emu"/>
+                        </v:rect>
+                        <v:rect id="Rectangle 139" o:spid="_x0000_s1092" style="position:absolute;left:85380;top:1198449;width:25431;height:102870;rotation:-4350777fd;flip:x;visibility:visible;mso-wrap-style:square;v-text-anchor:middle" o:gfxdata="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" fillcolor="#4f81bd [3204]" strokecolor="#4579b8 [3044]">
+                          <v:fill color2="#a7bfde [1620]" rotate="t" type="gradient">
+                            <o:fill v:ext="view" type="gradientUnscaled"/>
+                          </v:fill>
+                          <v:shadow on="t" opacity="22937f" mv:blur="40000f" origin=",.5" offset="0,23000emu"/>
+                        </v:rect>
+                      </v:group>
+                    </v:group>
+                    <v:oval id="Oval 149" o:spid="_x0000_s1093" style="position:absolute;left:4914900;top:3886200;width:681355;height:643890;visibility:visible;mso-wrap-style:square;v-text-anchor:middle" o:gfxdata="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" fillcolor="#4f81bd [3204]" strokecolor="#4579b8 [3044]">
+                      <v:fill color2="#a7bfde [1620]" rotate="t" type="gradient">
+                        <o:fill v:ext="view" type="gradientUnscaled"/>
+                      </v:fill>
+                      <v:shadow on="t" opacity="22937f" mv:blur="40000f" origin=",.5" offset="0,23000emu"/>
+                    </v:oval>
+                    <v:shape id="Text Box 150" o:spid="_x0000_s1094" type="#_x0000_t202" style="position:absolute;left:-342900;top:2400300;width:2171700;height:1028700;visibility:visible;mso-wrap-style:square;v-text-anchor:top" o:gfxdata="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" filled="f" stroked="f">
+                      <v:textbox>
+                        <w:txbxContent>
+                          <w:p>
+                            <w:pPr>
+                              <w:jc w:val="center"/>
+                              <w:rPr>
+                                <w:sz w:val="48"/>
+                                <w:szCs w:val="48"/>
+                              </w:rPr>
+                            </w:pPr>
+                            <w:r>
+                              <w:rPr>
+                                <w:sz w:val="48"/>
+                                <w:szCs w:val="48"/>
+                              </w:rPr>
+                              <w:t>Hand: up/down</w:t>
+                            </w:r>
+                          </w:p>
+                        </w:txbxContent>
+                      </v:textbox>
+                    </v:shape>
+                    <v:shape id="Text Box 151" o:spid="_x0000_s1095" type="#_x0000_t202" style="position:absolute;left:-1371600;top:3657600;width:2171700;height:1028700;visibility:visible;mso-wrap-style:square;v-text-anchor:top" o:gfxdata="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" filled="f" stroked="f">
+                      <v:textbox>
+                        <w:txbxContent>
+                          <w:p>
+                            <w:pPr>
+                              <w:jc w:val="center"/>
+                              <w:rPr>
+                                <w:sz w:val="48"/>
+                                <w:szCs w:val="48"/>
+                              </w:rPr>
+                            </w:pPr>
+                            <w:r>
+                              <w:rPr>
+                                <w:sz w:val="48"/>
+                                <w:szCs w:val="48"/>
+                              </w:rPr>
+                              <w:t>Hand: left/right</w:t>
+                            </w:r>
+                          </w:p>
+                        </w:txbxContent>
+                      </v:textbox>
+                    </v:shape>
+                    <v:shape id="Text Box 152" o:spid="_x0000_s1096" type="#_x0000_t202" style="position:absolute;left:-914400;top:6858000;width:2171700;height:1028700;visibility:visible;mso-wrap-style:square;v-text-anchor:top" o:gfxdata="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" filled="f" stroked="f">
+                      <v:textbox>
+                        <w:txbxContent>
+                          <w:p>
+                            <w:pPr>
+                              <w:jc w:val="center"/>
+                              <w:rPr>
+                                <w:sz w:val="48"/>
+                                <w:szCs w:val="48"/>
+                              </w:rPr>
+                            </w:pPr>
+                            <w:r>
+                              <w:rPr>
+                                <w:sz w:val="48"/>
+                                <w:szCs w:val="48"/>
+                              </w:rPr>
+                              <w:t>Hand</w:t>
+                            </w:r>
+                          </w:p>
+                          <w:p>
+                            <w:pPr>
+                              <w:jc w:val="center"/>
+                              <w:rPr>
+                                <w:sz w:val="48"/>
+                                <w:szCs w:val="48"/>
+                              </w:rPr>
+                            </w:pPr>
+                            <w:r>
+                              <w:rPr>
+                                <w:sz w:val="48"/>
+                                <w:szCs w:val="48"/>
+                              </w:rPr>
+                              <w:t>Open/close</w:t>
+                            </w:r>
+                          </w:p>
+                        </w:txbxContent>
+                      </v:textbox>
+                    </v:shape>
+                  </v:group>
+                </v:group>
+                <v:shape id="Text Box 153" o:spid="_x0000_s1097" type="#_x0000_t202" style="position:absolute;left:-457200;top:8572500;width:6057900;height:1028700;visibility:visible;mso-wrap-style:square;v-text-anchor:top" o:gfxdata="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" filled="f" stroked="f">
+                  <v:textbox>
+                    <w:txbxContent>
+                      <w:p>
+                        <w:pPr>
+                          <w:rPr>
+                            <w:sz w:val="96"/>
+                            <w:szCs w:val="96"/>
+                          </w:rPr>
+                        </w:pPr>
+                        <w:r>
+                          <w:rPr>
+                            <w:sz w:val="96"/>
+                            <w:szCs w:val="96"/>
+                          </w:rPr>
+                          <w:t>Inverse</w:t>
+                        </w:r>
+                        <w:r>
+                          <w:rPr>
+                            <w:sz w:val="96"/>
+                            <w:szCs w:val="96"/>
+                          </w:rPr>
+                          <w:t xml:space="preserve"> Kinematics</w:t>
+                        </w:r>
+                      </w:p>
+                    </w:txbxContent>
+                  </v:textbox>
+                </v:shape>
+                <w10:wrap type="through"/>
+              </v:group>
+            </w:pict>
+          </mc:Fallback>
+        </mc:AlternateContent>
+      </w:r>
+      <w:r>
+        <w:rPr>
+          <w:noProof/>
+        </w:rPr>
+        <mc:AlternateContent>
+          <mc:Choice Requires="wps">
+            <w:drawing>
+              <wp:anchor distT="0" distB="0" distL="114300" distR="114300" simplePos="0" relativeHeight="251738112" behindDoc="0" locked="0" layoutInCell="1" allowOverlap="1" wp14:anchorId="39AF12BA" wp14:editId="522412D5">
+                <wp:simplePos x="0" y="0"/>
+                <wp:positionH relativeFrom="column">
+                  <wp:posOffset>-1028700</wp:posOffset>
+                </wp:positionH>
+                <wp:positionV relativeFrom="paragraph">
+                  <wp:posOffset>5257800</wp:posOffset>
+                </wp:positionV>
+                <wp:extent cx="2743200" cy="1028700"/>
+                <wp:effectExtent l="0" t="0" r="0" b="12700"/>
+                <wp:wrapNone/>
+                <wp:docPr id="154" name="Text Box 154"/>
+                <wp:cNvGraphicFramePr/>
+                <a:graphic xmlns:a="http://schemas.openxmlformats.org/drawingml/2006/main">
+                  <a:graphicData uri="http://schemas.microsoft.com/office/word/2010/wordprocessingShape">
+                    <wps:wsp>
+                      <wps:cNvSpPr txBox="1"/>
+                      <wps:spPr>
+                        <a:xfrm>
+                          <a:off x="0" y="0"/>
+                          <a:ext cx="2743200" cy="1028700"/>
+                        </a:xfrm>
+                        <a:prstGeom prst="rect">
+                          <a:avLst/>
+                        </a:prstGeom>
+                        <a:noFill/>
+                        <a:ln>
+                          <a:noFill/>
+                        </a:ln>
+                        <a:effectLst/>
+                        <a:extLst>
+                          <a:ext uri="{C572A759-6A51-4108-AA02-DFA0A04FC94B}">
+                            <ma14:wrappingTextBoxFlag xmlns:ma14="http://schemas.microsoft.com/office/mac/drawingml/2011/main"/>
+                          </a:ext>
+                        </a:extLst>
+                      </wps:spPr>
+                      <wps:style>
+                        <a:lnRef idx="0">
+                          <a:schemeClr val="accent1"/>
+                        </a:lnRef>
+                        <a:fillRef idx="0">
+                          <a:schemeClr val="accent1"/>
+                        </a:fillRef>
+                        <a:effectRef idx="0">
+                          <a:schemeClr val="accent1"/>
+                        </a:effectRef>
+                        <a:fontRef idx="minor">
+                          <a:schemeClr val="dk1"/>
+                        </a:fontRef>
+                      </wps:style>
+                      <wps:txbx>
+                        <w:txbxContent>
+                          <w:p>
+                            <w:pPr>
+                              <w:jc w:val="center"/>
+                              <w:rPr>
+                                <w:sz w:val="48"/>
+                                <w:szCs w:val="48"/>
+                              </w:rPr>
+                            </w:pPr>
+                            <w:r>
+                              <w:rPr>
+                                <w:sz w:val="48"/>
+                                <w:szCs w:val="48"/>
+                              </w:rPr>
+                              <w:t>Hand: forward/backward</w:t>
+                            </w:r>
+                          </w:p>
+                        </w:txbxContent>
+                      </wps:txbx>
+                      <wps:bodyPr rot="0" spcFirstLastPara="0" vertOverflow="overflow" horzOverflow="overflow" vert="horz" wrap="square" lIns="91440" tIns="45720" rIns="91440" bIns="45720" numCol="1" spcCol="0" rtlCol="0" fromWordArt="0" anchor="t" anchorCtr="0" forceAA="0" compatLnSpc="1">
+                        <a:prstTxWarp prst="textNoShape">
+                          <a:avLst/>
+                        </a:prstTxWarp>
+                        <a:noAutofit/>
+                      </wps:bodyPr>
+                    </wps:wsp>
+                  </a:graphicData>
+                </a:graphic>
+                <wp14:sizeRelH relativeFrom="margin">
+                  <wp14:pctWidth>0</wp14:pctWidth>
+                </wp14:sizeRelH>
+              </wp:anchor>
+            </w:drawing>
+          </mc:Choice>
+          <mc:Fallback>
+            <w:pict>
+              <v:shape id="Text Box 154" o:spid="_x0000_s1098" type="#_x0000_t202" style="position:absolute;margin-left:-80.95pt;margin-top:414pt;width:3in;height:81pt;z-index:251738112;visibility:visible;mso-wrap-style:square;mso-width-percent:0;mso-wrap-distance-left:9pt;mso-wrap-distance-top:0;mso-wrap-distance-right:9pt;mso-wrap-distance-bottom:0;mso-position-horizontal:absolute;mso-position-horizontal-relative:text;mso-position-vertical:absolute;mso-position-vertical-relative:text;mso-width-percent:0;mso-width-relative:margin;v-text-anchor:top" o:gfxdata="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" filled="f" stroked="f">
+                <v:textbox>
+                  <w:txbxContent>
+                    <w:p>
+                      <w:pPr>
+                        <w:jc w:val="center"/>
+                        <w:rPr>
+                          <w:sz w:val="48"/>
+                          <w:szCs w:val="48"/>
+                        </w:rPr>
+                      </w:pPr>
+                      <w:r>
+                        <w:rPr>
+                          <w:sz w:val="48"/>
+                          <w:szCs w:val="48"/>
+                        </w:rPr>
+                        <w:t>Hand: forward/backward</w:t>
+                      </w:r>
+                    </w:p>
+                  </w:txbxContent>
+                </v:textbox>
+              </v:shape>
+            </w:pict>
+          </mc:Fallback>
+        </mc:AlternateContent>
+      </w:r>
+      <w:r>
+        <w:rPr>
+          <w:noProof/>
+        </w:rPr>
+        <mc:AlternateContent>
+          <mc:Choice Requires="wps">
+            <w:drawing>
+              <wp:anchor distT="0" distB="0" distL="114300" distR="114300" simplePos="0" relativeHeight="251747328" behindDoc="0" locked="0" layoutInCell="1" allowOverlap="1" wp14:anchorId="5E07FDBF" wp14:editId="0684EC5C">
+                <wp:simplePos x="0" y="0"/>
+                <wp:positionH relativeFrom="column">
+                  <wp:posOffset>-152400</wp:posOffset>
+                </wp:positionH>
+                <wp:positionV relativeFrom="paragraph">
+                  <wp:posOffset>4461510</wp:posOffset>
+                </wp:positionV>
+                <wp:extent cx="1290955" cy="755015"/>
+                <wp:effectExtent l="140970" t="0" r="221615" b="0"/>
+                <wp:wrapThrough wrapText="bothSides">
+                  <wp:wrapPolygon edited="0">
+                    <wp:start x="21175" y="5124"/>
+                    <wp:lineTo x="18488" y="469"/>
+                    <wp:lineTo x="9190" y="-4261"/>
+                    <wp:lineTo x="1942" y="4906"/>
+                    <wp:lineTo x="-1385" y="10521"/>
+                    <wp:lineTo x="108" y="13107"/>
+                    <wp:lineTo x="10894" y="21450"/>
+                    <wp:lineTo x="16005" y="20994"/>
+                    <wp:lineTo x="18126" y="16394"/>
+                    <wp:lineTo x="22341" y="14386"/>
+                    <wp:lineTo x="24459" y="10813"/>
+                    <wp:lineTo x="22667" y="7710"/>
+                    <wp:lineTo x="21175" y="5124"/>
+                  </wp:wrapPolygon>
+                </wp:wrapThrough>
+                <wp:docPr id="159" name="Left Arrow 159"/>
+                <wp:cNvGraphicFramePr/>
+                <a:graphic xmlns:a="http://schemas.openxmlformats.org/drawingml/2006/main">
+                  <a:graphicData uri="http://schemas.microsoft.com/office/word/2010/wordprocessingShape">
+                    <wps:wsp>
+                      <wps:cNvSpPr/>
+                      <wps:spPr>
+                        <a:xfrm rot="18877287">
+                          <a:off x="0" y="0"/>
+                          <a:ext cx="1290955" cy="755015"/>
+                        </a:xfrm>
+                        <a:prstGeom prst="leftArrow">
+                          <a:avLst>
+                            <a:gd name="adj1" fmla="val 34543"/>
+                            <a:gd name="adj2" fmla="val 64026"/>
+                          </a:avLst>
+                        </a:prstGeom>
+                      </wps:spPr>
+                      <wps:style>
+                        <a:lnRef idx="1">
+                          <a:schemeClr val="accent4"/>
+                        </a:lnRef>
+                        <a:fillRef idx="3">
+                          <a:schemeClr val="accent4"/>
+                        </a:fillRef>
+                        <a:effectRef idx="2">
+                          <a:schemeClr val="accent4"/>
+                        </a:effectRef>
+                        <a:fontRef idx="minor">
+                          <a:schemeClr val="lt1"/>
+                        </a:fontRef>
+                      </wps:style>
+                      <wps:bodyPr rot="0" spcFirstLastPara="0" vertOverflow="overflow" horzOverflow="overflow" vert="horz" wrap="square" lIns="91440" tIns="45720" rIns="91440" bIns="45720" numCol="1" spcCol="0" rtlCol="0" fromWordArt="0" anchor="ctr" anchorCtr="0" forceAA="0" compatLnSpc="1">
+                        <a:prstTxWarp prst="textNoShape">
+                          <a:avLst/>
+                        </a:prstTxWarp>
+                        <a:noAutofit/>
+                      </wps:bodyPr>
+                    </wps:wsp>
+                  </a:graphicData>
+                </a:graphic>
+                <wp14:sizeRelH relativeFrom="margin">
+                  <wp14:pctWidth>0</wp14:pctWidth>
+                </wp14:sizeRelH>
+                <wp14:sizeRelV relativeFrom="margin">
+                  <wp14:pctHeight>0</wp14:pctHeight>
+                </wp14:sizeRelV>
+              </wp:anchor>
+            </w:drawing>
+          </mc:Choice>
+          <mc:Fallback>
+            <w:pict>
+              <v:shapetype id="_x0000_t66" coordsize="21600,21600" o:spt="66" adj="5400,5400" path="m@0,0l@0@1,21600@1,21600@2@0@2@0,21600,,10800xe">
+                <v:stroke joinstyle="miter"/>
+                <v:formulas>
+                  <v:f eqn="val #0"/>
+                  <v:f eqn="val #1"/>
+                  <v:f eqn="sum 21600 0 #1"/>
+                  <v:f eqn="prod #0 #1 10800"/>
+                  <v:f eqn="sum #0 0 @3"/>
+                </v:formulas>
+                <v:path o:connecttype="custom" o:connectlocs="@0,0;0,10800;@0,21600;21600,10800" o:connectangles="270,180,90,0" textboxrect="@4,@1,21600,@2"/>
+                <v:handles>
+                  <v:h position="#0,#1" xrange="0,21600" yrange="0,10800"/>
+                </v:handles>
+              </v:shapetype>
+              <v:shape id="Left Arrow 159" o:spid="_x0000_s1026" type="#_x0000_t66" style="position:absolute;margin-left:-11.95pt;margin-top:351.3pt;width:101.65pt;height:59.45pt;rotation:-2973929fd;z-index:251747328;visibility:visible;mso-wrap-style:square;mso-width-percent:0;mso-height-percent:0;mso-wrap-distance-left:9pt;mso-wrap-distance-top:0;mso-wrap-distance-right:9pt;mso-wrap-distance-bottom:0;mso-position-horizontal:absolute;mso-position-horizontal-relative:text;mso-position-vertical:absolute;mso-position-vertical-relative:text;mso-width-percent:0;mso-height-percent:0;mso-width-relative:margin;mso-height-relative:margin;v-text-anchor:middle" o:gfxdata="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" adj="8088,7069" fillcolor="#8064a2 [3207]" strokecolor="#795d9b [3047]">
+                <v:fill color2="#bfb1d0 [1623]" rotate="t" type="gradient">
+                  <o:fill v:ext="view" type="gradientUnscaled"/>
+                </v:fill>
+                <v:shadow on="t" opacity="22937f" mv:blur="40000f" origin=",.5" offset="0,23000emu"/>
+                <w10:wrap type="through"/>
+              </v:shape>
+            </w:pict>
+          </mc:Fallback>
+        </mc:AlternateContent>
+      </w:r>
+      <w:r>
+        <w:rPr>
+          <w:noProof/>
+        </w:rPr>
+        <mc:AlternateContent>
+          <mc:Choice Requires="wps">
+            <w:drawing>
+              <wp:anchor distT="0" distB="0" distL="114300" distR="114300" simplePos="0" relativeHeight="251657215" behindDoc="0" locked="0" layoutInCell="1" allowOverlap="1" wp14:anchorId="787B20CF" wp14:editId="3D77E58B">
+                <wp:simplePos x="0" y="0"/>
+                <wp:positionH relativeFrom="column">
+                  <wp:posOffset>1113790</wp:posOffset>
+                </wp:positionH>
+                <wp:positionV relativeFrom="paragraph">
+                  <wp:posOffset>3062605</wp:posOffset>
+                </wp:positionV>
+                <wp:extent cx="1203960" cy="755015"/>
+                <wp:effectExtent l="199072" t="0" r="112713" b="11112"/>
+                <wp:wrapThrough wrapText="bothSides">
+                  <wp:wrapPolygon edited="0">
+                    <wp:start x="1952" y="15816"/>
+                    <wp:lineTo x="8887" y="24365"/>
+                    <wp:lineTo x="13215" y="16856"/>
+                    <wp:lineTo x="21258" y="17746"/>
+                    <wp:lineTo x="22584" y="15752"/>
+                    <wp:lineTo x="23360" y="8591"/>
+                    <wp:lineTo x="23379" y="7564"/>
+                    <wp:lineTo x="21503" y="4392"/>
+                    <wp:lineTo x="16331" y="5179"/>
+                    <wp:lineTo x="14455" y="2007"/>
+                    <wp:lineTo x="6431" y="90"/>
+                    <wp:lineTo x="-1175" y="10530"/>
+                    <wp:lineTo x="1952" y="15816"/>
+                  </wp:wrapPolygon>
+                </wp:wrapThrough>
+                <wp:docPr id="160" name="Left Arrow 160"/>
+                <wp:cNvGraphicFramePr/>
+                <a:graphic xmlns:a="http://schemas.openxmlformats.org/drawingml/2006/main">
+                  <a:graphicData uri="http://schemas.microsoft.com/office/word/2010/wordprocessingShape">
+                    <wps:wsp>
+                      <wps:cNvSpPr/>
+                      <wps:spPr>
+                        <a:xfrm rot="7999347">
+                          <a:off x="0" y="0"/>
+                          <a:ext cx="1203960" cy="755015"/>
+                        </a:xfrm>
+                        <a:prstGeom prst="leftArrow">
+                          <a:avLst>
+                            <a:gd name="adj1" fmla="val 34543"/>
+                            <a:gd name="adj2" fmla="val 64026"/>
+                          </a:avLst>
+                        </a:prstGeom>
+                      </wps:spPr>
+                      <wps:style>
+                        <a:lnRef idx="1">
+                          <a:schemeClr val="accent4"/>
+                        </a:lnRef>
+                        <a:fillRef idx="3">
+                          <a:schemeClr val="accent4"/>
+                        </a:fillRef>
+                        <a:effectRef idx="2">
+                          <a:schemeClr val="accent4"/>
+                        </a:effectRef>
+                        <a:fontRef idx="minor">
+                          <a:schemeClr val="lt1"/>
+                        </a:fontRef>
+                      </wps:style>
+                      <wps:bodyPr rot="0" spcFirstLastPara="0" vertOverflow="overflow" horzOverflow="overflow" vert="horz" wrap="square" lIns="91440" tIns="45720" rIns="91440" bIns="45720" numCol="1" spcCol="0" rtlCol="0" fromWordArt="0" anchor="ctr" anchorCtr="0" forceAA="0" compatLnSpc="1">
+                        <a:prstTxWarp prst="textNoShape">
+                          <a:avLst/>
+                        </a:prstTxWarp>
+                        <a:noAutofit/>
+                      </wps:bodyPr>
+                    </wps:wsp>
+                  </a:graphicData>
+                </a:graphic>
+                <wp14:sizeRelH relativeFrom="margin">
+                  <wp14:pctWidth>0</wp14:pctWidth>
+                </wp14:sizeRelH>
+                <wp14:sizeRelV relativeFrom="margin">
+                  <wp14:pctHeight>0</wp14:pctHeight>
+                </wp14:sizeRelV>
+              </wp:anchor>
+            </w:drawing>
+          </mc:Choice>
+          <mc:Fallback>
+            <w:pict>
+              <v:shape id="Left Arrow 160" o:spid="_x0000_s1026" type="#_x0000_t66" style="position:absolute;margin-left:87.7pt;margin-top:241.15pt;width:94.8pt;height:59.45pt;rotation:8737420fd;z-index:251657215;visibility:visible;mso-wrap-style:square;mso-width-percent:0;mso-height-percent:0;mso-wrap-distance-left:9pt;mso-wrap-distance-top:0;mso-wrap-distance-right:9pt;mso-wrap-distance-bottom:0;mso-position-horizontal:absolute;mso-position-horizontal-relative:text;mso-position-vertical:absolute;mso-position-vertical-relative:text;mso-width-percent:0;mso-height-percent:0;mso-width-relative:margin;mso-height-relative:margin;v-text-anchor:middle" o:gfxdata="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" adj="8673,7069" fillcolor="#8064a2 [3207]" strokecolor="#795d9b [3047]">
+                <v:fill color2="#bfb1d0 [1623]" rotate="t" type="gradient">
+                  <o:fill v:ext="view" type="gradientUnscaled"/>
+                </v:fill>
+                <v:shadow on="t" opacity="22937f" mv:blur="40000f" origin=",.5" offset="0,23000emu"/>
+                <w10:wrap type="through"/>
+              </v:shape>
+            </w:pict>
+          </mc:Fallback>
+        </mc:AlternateContent>
+      </w:r>
+      <w:r>
+        <w:rPr>
+          <w:noProof/>
+        </w:rPr>
+        <mc:AlternateContent>
+          <mc:Choice Requires="wps">
+            <w:drawing>
+              <wp:anchor distT="0" distB="0" distL="114300" distR="114300" simplePos="0" relativeHeight="251745280" behindDoc="0" locked="0" layoutInCell="1" allowOverlap="1" wp14:anchorId="66AC1419" wp14:editId="39D510F5">
+                <wp:simplePos x="0" y="0"/>
+                <wp:positionH relativeFrom="column">
+                  <wp:posOffset>685800</wp:posOffset>
+                </wp:positionH>
+                <wp:positionV relativeFrom="paragraph">
+                  <wp:posOffset>4686300</wp:posOffset>
+                </wp:positionV>
+                <wp:extent cx="685800" cy="685800"/>
+                <wp:effectExtent l="50800" t="25400" r="76200" b="101600"/>
+                <wp:wrapThrough wrapText="bothSides">
+                  <wp:wrapPolygon edited="0">
+                    <wp:start x="22400" y="3200"/>
+                    <wp:lineTo x="21600" y="-1600"/>
+                    <wp:lineTo x="8800" y="-1600"/>
+                    <wp:lineTo x="-2400" y="8800"/>
+                    <wp:lineTo x="-2400" y="12800"/>
+                    <wp:lineTo x="8800" y="23200"/>
+                    <wp:lineTo x="20800" y="18400"/>
+                    <wp:lineTo x="22400" y="18400"/>
+                    <wp:lineTo x="22400" y="3200"/>
+                  </wp:wrapPolygon>
+                </wp:wrapThrough>
+                <wp:docPr id="158" name="Left Arrow 158"/>
+                <wp:cNvGraphicFramePr/>
+                <a:graphic xmlns:a="http://schemas.openxmlformats.org/drawingml/2006/main">
+                  <a:graphicData uri="http://schemas.microsoft.com/office/word/2010/wordprocessingShape">
+                    <wps:wsp>
+                      <wps:cNvSpPr/>
+                      <wps:spPr>
+                        <a:xfrm rot="16200000">
+                          <a:off x="0" y="0"/>
+                          <a:ext cx="685800" cy="685800"/>
+                        </a:xfrm>
+                        <a:prstGeom prst="leftArrow">
+                          <a:avLst/>
+                        </a:prstGeom>
+                      </wps:spPr>
+                      <wps:style>
+                        <a:lnRef idx="1">
+                          <a:schemeClr val="accent3"/>
+                        </a:lnRef>
+                        <a:fillRef idx="3">
+                          <a:schemeClr val="accent3"/>
+                        </a:fillRef>
+                        <a:effectRef idx="2">
+                          <a:schemeClr val="accent3"/>
+                        </a:effectRef>
+                        <a:fontRef idx="minor">
+                          <a:schemeClr val="lt1"/>
+                        </a:fontRef>
+                      </wps:style>
+                      <wps:bodyPr rot="0" spcFirstLastPara="0" vertOverflow="overflow" horzOverflow="overflow" vert="horz" wrap="square" lIns="91440" tIns="45720" rIns="91440" bIns="45720" numCol="1" spcCol="0" rtlCol="0" fromWordArt="0" anchor="ctr" anchorCtr="0" forceAA="0" compatLnSpc="1">
+                        <a:prstTxWarp prst="textNoShape">
+                          <a:avLst/>
+                        </a:prstTxWarp>
+                        <a:noAutofit/>
                       </wps:bodyPr>
                     </wps:wsp>
                   </a:graphicData>
@@ -781,188 +4960,272 @@
           </mc:Choice>
           <mc:Fallback>
             <w:pict>
-              <v:shape id="Text Box 4" o:spid="_x0000_s1027" type="#_x0000_t202" style="position:absolute;left:0;text-align:left;margin-left:297pt;margin-top:112.15pt;width:143.65pt;height:20.55pt;z-index:251663360;visibility:visible;mso-wrap-style:square;mso-wrap-distance-left:9pt;mso-wrap-distance-top:0;mso-wrap-distance-right:9pt;mso-wrap-distance-bottom:0;mso-position-horizontal:absolute;mso-position-horizontal-relative:text;mso-position-vertical:absolute;mso-position-vertical-relative:text;v-text-anchor:top" o:gfxdata="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" stroked="f">
-                <v:textbox style="mso-fit-shape-to-text:t" inset="0,0,0,0">
-                  <w:txbxContent>
-                    <w:p>
-                      <w:pPr>
-                        <w:pStyle w:val="Caption"/>
-                      </w:pPr>
-                      <w:r>
-                        <w:t xml:space="preserve">Figure </w:t>
-                      </w:r>
-                      <w:fldSimple w:instr=" SEQ Figure \* ARABIC ">
-                        <w:r>
-                          <w:rPr>
-                            <w:noProof/>
-                          </w:rPr>
-                          <w:t>2</w:t>
-                        </w:r>
-                      </w:fldSimple>
-                      <w:r>
-                        <w:t xml:space="preserve">, </w:t>
-                      </w:r>
-                      <w:proofErr w:type="spellStart"/>
-                      <w:r>
-                        <w:t>duplo</w:t>
-                      </w:r>
-                      <w:proofErr w:type="spellEnd"/>
-                      <w:r>
-                        <w:t xml:space="preserve"> block structure</w:t>
-                      </w:r>
-                    </w:p>
-                  </w:txbxContent>
-                </v:textbox>
-                <w10:wrap type="tight"/>
+              <v:shape id="Left Arrow 158" o:spid="_x0000_s1026" type="#_x0000_t66" style="position:absolute;margin-left:54pt;margin-top:369pt;width:54pt;height:54pt;rotation:-90;z-index:251745280;visibility:visible;mso-wrap-style:square;mso-wrap-distance-left:9pt;mso-wrap-distance-top:0;mso-wrap-distance-right:9pt;mso-wrap-distance-bottom:0;mso-position-horizontal:absolute;mso-position-horizontal-relative:text;mso-position-vertical:absolute;mso-position-vertical-relative:text;v-text-anchor:middle" o:gfxdata="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" adj="10800" fillcolor="#9bbb59 [3206]" strokecolor="#94b64e [3046]">
+                <v:fill color2="#cdddac [1622]" rotate="t" type="gradient">
+                  <o:fill v:ext="view" type="gradientUnscaled"/>
+                </v:fill>
+                <v:shadow on="t" opacity="22937f" mv:blur="40000f" origin=",.5" offset="0,23000emu"/>
+                <w10:wrap type="through"/>
               </v:shape>
             </w:pict>
           </mc:Fallback>
         </mc:AlternateContent>
       </w:r>
       <w:r>
-        <w:drawing>
-          <wp:anchor distT="0" distB="0" distL="114300" distR="114300" simplePos="0" relativeHeight="251659264" behindDoc="0" locked="0" layoutInCell="1" allowOverlap="1" wp14:anchorId="6D7FEE9D" wp14:editId="5FF1DEE4">
-            <wp:simplePos x="0" y="0"/>
-            <wp:positionH relativeFrom="column">
-              <wp:posOffset>3771900</wp:posOffset>
-            </wp:positionH>
-            <wp:positionV relativeFrom="paragraph">
-              <wp:posOffset>-457200</wp:posOffset>
-            </wp:positionV>
-            <wp:extent cx="1824355" cy="1824355"/>
-            <wp:effectExtent l="0" t="0" r="4445" b="4445"/>
-            <wp:wrapTight wrapText="bothSides">
-              <wp:wrapPolygon edited="0">
-                <wp:start x="0" y="0"/>
-                <wp:lineTo x="0" y="21352"/>
-                <wp:lineTo x="21352" y="21352"/>
-                <wp:lineTo x="21352" y="0"/>
-                <wp:lineTo x="0" y="0"/>
-              </wp:wrapPolygon>
-            </wp:wrapTight>
-            <wp:docPr id="3" name="Picture 2"/>
-            <wp:cNvGraphicFramePr>
-              <a:graphicFrameLocks xmlns:a="http://schemas.openxmlformats.org/drawingml/2006/main" noChangeAspect="1"/>
-            </wp:cNvGraphicFramePr>
-            <a:graphic xmlns:a="http://schemas.openxmlformats.org/drawingml/2006/main">
-              <a:graphicData uri="http://schemas.openxmlformats.org/drawingml/2006/picture">
-                <pic:pic xmlns:pic="http://schemas.openxmlformats.org/drawingml/2006/picture">
-                  <pic:nvPicPr>
-                    <pic:cNvPr id="0" name="Picture 2"/>
-                    <pic:cNvPicPr>
-                      <a:picLocks noChangeAspect="1" noChangeArrowheads="1"/>
-                    </pic:cNvPicPr>
-                  </pic:nvPicPr>
-                  <pic:blipFill>
-                    <a:blip r:embed="rId7">
-                      <a:extLst>
-                        <a:ext uri="{28A0092B-C50C-407E-A947-70E740481C1C}">
-                          <a14:useLocalDpi xmlns:a14="http://schemas.microsoft.com/office/drawing/2010/main" val="0"/>
-                        </a:ext>
-                      </a:extLst>
-                    </a:blip>
-                    <a:srcRect/>
-                    <a:stretch>
-                      <a:fillRect/>
-                    </a:stretch>
-                  </pic:blipFill>
-                  <pic:spPr bwMode="auto">
-                    <a:xfrm>
-                      <a:off x="0" y="0"/>
-                      <a:ext cx="1824355" cy="1824355"/>
-                    </a:xfrm>
-                    <a:prstGeom prst="rect">
-                      <a:avLst/>
-                    </a:prstGeom>
-                    <a:noFill/>
-                    <a:ln>
-                      <a:noFill/>
-                    </a:ln>
-                  </pic:spPr>
-                </pic:pic>
-              </a:graphicData>
-            </a:graphic>
-            <wp14:sizeRelH relativeFrom="page">
-              <wp14:pctWidth>0</wp14:pctWidth>
-            </wp14:sizeRelH>
-            <wp14:sizeRelV relativeFrom="page">
-              <wp14:pctHeight>0</wp14:pctHeight>
-            </wp14:sizeRelV>
-          </wp:anchor>
-        </w:drawing>
-      </w:r>
-      <w:r>
-        <w:t>Switch student who is the robot</w:t>
+        <w:rPr>
+          <w:noProof/>
+        </w:rPr>
+        <mc:AlternateContent>
+          <mc:Choice Requires="wps">
+            <w:drawing>
+              <wp:anchor distT="0" distB="0" distL="114300" distR="114300" simplePos="0" relativeHeight="251743232" behindDoc="0" locked="0" layoutInCell="1" allowOverlap="1" wp14:anchorId="6B358305" wp14:editId="463312EB">
+                <wp:simplePos x="0" y="0"/>
+                <wp:positionH relativeFrom="column">
+                  <wp:posOffset>685800</wp:posOffset>
+                </wp:positionH>
+                <wp:positionV relativeFrom="paragraph">
+                  <wp:posOffset>2971800</wp:posOffset>
+                </wp:positionV>
+                <wp:extent cx="685800" cy="685800"/>
+                <wp:effectExtent l="50800" t="25400" r="76200" b="101600"/>
+                <wp:wrapThrough wrapText="bothSides">
+                  <wp:wrapPolygon edited="0">
+                    <wp:start x="-800" y="13600"/>
+                    <wp:lineTo x="0" y="23200"/>
+                    <wp:lineTo x="12800" y="23200"/>
+                    <wp:lineTo x="24000" y="18400"/>
+                    <wp:lineTo x="24000" y="3200"/>
+                    <wp:lineTo x="12800" y="-1600"/>
+                    <wp:lineTo x="5600" y="3200"/>
+                    <wp:lineTo x="-800" y="8000"/>
+                    <wp:lineTo x="-800" y="13600"/>
+                  </wp:wrapPolygon>
+                </wp:wrapThrough>
+                <wp:docPr id="157" name="Left Arrow 157"/>
+                <wp:cNvGraphicFramePr/>
+                <a:graphic xmlns:a="http://schemas.openxmlformats.org/drawingml/2006/main">
+                  <a:graphicData uri="http://schemas.microsoft.com/office/word/2010/wordprocessingShape">
+                    <wps:wsp>
+                      <wps:cNvSpPr/>
+                      <wps:spPr>
+                        <a:xfrm rot="5400000">
+                          <a:off x="0" y="0"/>
+                          <a:ext cx="685800" cy="685800"/>
+                        </a:xfrm>
+                        <a:prstGeom prst="leftArrow">
+                          <a:avLst/>
+                        </a:prstGeom>
+                      </wps:spPr>
+                      <wps:style>
+                        <a:lnRef idx="1">
+                          <a:schemeClr val="accent3"/>
+                        </a:lnRef>
+                        <a:fillRef idx="3">
+                          <a:schemeClr val="accent3"/>
+                        </a:fillRef>
+                        <a:effectRef idx="2">
+                          <a:schemeClr val="accent3"/>
+                        </a:effectRef>
+                        <a:fontRef idx="minor">
+                          <a:schemeClr val="lt1"/>
+                        </a:fontRef>
+                      </wps:style>
+                      <wps:bodyPr rot="0" spcFirstLastPara="0" vertOverflow="overflow" horzOverflow="overflow" vert="horz" wrap="square" lIns="91440" tIns="45720" rIns="91440" bIns="45720" numCol="1" spcCol="0" rtlCol="0" fromWordArt="0" anchor="ctr" anchorCtr="0" forceAA="0" compatLnSpc="1">
+                        <a:prstTxWarp prst="textNoShape">
+                          <a:avLst/>
+                        </a:prstTxWarp>
+                        <a:noAutofit/>
+                      </wps:bodyPr>
+                    </wps:wsp>
+                  </a:graphicData>
+                </a:graphic>
+              </wp:anchor>
+            </w:drawing>
+          </mc:Choice>
+          <mc:Fallback>
+            <w:pict>
+              <v:shape id="Left Arrow 157" o:spid="_x0000_s1026" type="#_x0000_t66" style="position:absolute;margin-left:54pt;margin-top:234pt;width:54pt;height:54pt;rotation:90;z-index:251743232;visibility:visible;mso-wrap-style:square;mso-wrap-distance-left:9pt;mso-wrap-distance-top:0;mso-wrap-distance-right:9pt;mso-wrap-distance-bottom:0;mso-position-horizontal:absolute;mso-position-horizontal-relative:text;mso-position-vertical:absolute;mso-position-vertical-relative:text;v-text-anchor:middle" o:gfxdata="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" adj="10800" fillcolor="#9bbb59 [3206]" strokecolor="#94b64e [3046]">
+                <v:fill color2="#cdddac [1622]" rotate="t" type="gradient">
+                  <o:fill v:ext="view" type="gradientUnscaled"/>
+                </v:fill>
+                <v:shadow on="t" opacity="22937f" mv:blur="40000f" origin=",.5" offset="0,23000emu"/>
+                <w10:wrap type="through"/>
+              </v:shape>
+            </w:pict>
+          </mc:Fallback>
+        </mc:AlternateContent>
+      </w:r>
+      <w:r>
+        <w:rPr>
+          <w:noProof/>
+        </w:rPr>
+        <mc:AlternateContent>
+          <mc:Choice Requires="wps">
+            <w:drawing>
+              <wp:anchor distT="0" distB="0" distL="114300" distR="114300" simplePos="0" relativeHeight="251741184" behindDoc="0" locked="0" layoutInCell="1" allowOverlap="1" wp14:anchorId="723ED7A3" wp14:editId="6B45D15C">
+                <wp:simplePos x="0" y="0"/>
+                <wp:positionH relativeFrom="column">
+                  <wp:posOffset>1714500</wp:posOffset>
+                </wp:positionH>
+                <wp:positionV relativeFrom="paragraph">
+                  <wp:posOffset>3886200</wp:posOffset>
+                </wp:positionV>
+                <wp:extent cx="685800" cy="685800"/>
+                <wp:effectExtent l="50800" t="25400" r="76200" b="101600"/>
+                <wp:wrapThrough wrapText="bothSides">
+                  <wp:wrapPolygon edited="0">
+                    <wp:start x="13600" y="22400"/>
+                    <wp:lineTo x="23200" y="21600"/>
+                    <wp:lineTo x="23200" y="4000"/>
+                    <wp:lineTo x="12800" y="-2400"/>
+                    <wp:lineTo x="8800" y="-2400"/>
+                    <wp:lineTo x="-1600" y="8800"/>
+                    <wp:lineTo x="3200" y="16000"/>
+                    <wp:lineTo x="8000" y="22400"/>
+                    <wp:lineTo x="13600" y="22400"/>
+                  </wp:wrapPolygon>
+                </wp:wrapThrough>
+                <wp:docPr id="156" name="Left Arrow 156"/>
+                <wp:cNvGraphicFramePr/>
+                <a:graphic xmlns:a="http://schemas.openxmlformats.org/drawingml/2006/main">
+                  <a:graphicData uri="http://schemas.microsoft.com/office/word/2010/wordprocessingShape">
+                    <wps:wsp>
+                      <wps:cNvSpPr/>
+                      <wps:spPr>
+                        <a:xfrm rot="10800000">
+                          <a:off x="0" y="0"/>
+                          <a:ext cx="685800" cy="685800"/>
+                        </a:xfrm>
+                        <a:prstGeom prst="leftArrow">
+                          <a:avLst/>
+                        </a:prstGeom>
+                      </wps:spPr>
+                      <wps:style>
+                        <a:lnRef idx="1">
+                          <a:schemeClr val="accent2"/>
+                        </a:lnRef>
+                        <a:fillRef idx="3">
+                          <a:schemeClr val="accent2"/>
+                        </a:fillRef>
+                        <a:effectRef idx="2">
+                          <a:schemeClr val="accent2"/>
+                        </a:effectRef>
+                        <a:fontRef idx="minor">
+                          <a:schemeClr val="lt1"/>
+                        </a:fontRef>
+                      </wps:style>
+                      <wps:bodyPr rot="0" spcFirstLastPara="0" vertOverflow="overflow" horzOverflow="overflow" vert="horz" wrap="square" lIns="91440" tIns="45720" rIns="91440" bIns="45720" numCol="1" spcCol="0" rtlCol="0" fromWordArt="0" anchor="ctr" anchorCtr="0" forceAA="0" compatLnSpc="1">
+                        <a:prstTxWarp prst="textNoShape">
+                          <a:avLst/>
+                        </a:prstTxWarp>
+                        <a:noAutofit/>
+                      </wps:bodyPr>
+                    </wps:wsp>
+                  </a:graphicData>
+                </a:graphic>
+              </wp:anchor>
+            </w:drawing>
+          </mc:Choice>
+          <mc:Fallback>
+            <w:pict>
+              <v:shape id="Left Arrow 156" o:spid="_x0000_s1026" type="#_x0000_t66" style="position:absolute;margin-left:135pt;margin-top:306pt;width:54pt;height:54pt;rotation:180;z-index:251741184;visibility:visible;mso-wrap-style:square;mso-wrap-distance-left:9pt;mso-wrap-distance-top:0;mso-wrap-distance-right:9pt;mso-wrap-distance-bottom:0;mso-position-horizontal:absolute;mso-position-horizontal-relative:text;mso-position-vertical:absolute;mso-position-vertical-relative:text;v-text-anchor:middle" o:gfxdata="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" adj="10800" fillcolor="#c0504d [3205]" strokecolor="#bc4542 [3045]">
+                <v:fill color2="#dfa7a6 [1621]" rotate="t" type="gradient">
+                  <o:fill v:ext="view" type="gradientUnscaled"/>
+                </v:fill>
+                <v:shadow on="t" opacity="22937f" mv:blur="40000f" origin=",.5" offset="0,23000emu"/>
+                <w10:wrap type="through"/>
+              </v:shape>
+            </w:pict>
+          </mc:Fallback>
+        </mc:AlternateContent>
+      </w:r>
+      <w:r>
+        <w:rPr>
+          <w:noProof/>
+        </w:rPr>
+        <mc:AlternateContent>
+          <mc:Choice Requires="wps">
+            <w:drawing>
+              <wp:anchor distT="0" distB="0" distL="114300" distR="114300" simplePos="0" relativeHeight="251739136" behindDoc="0" locked="0" layoutInCell="1" allowOverlap="1" wp14:anchorId="56632FC9" wp14:editId="69189CCE">
+                <wp:simplePos x="0" y="0"/>
+                <wp:positionH relativeFrom="column">
+                  <wp:posOffset>-342900</wp:posOffset>
+                </wp:positionH>
+                <wp:positionV relativeFrom="paragraph">
+                  <wp:posOffset>3886200</wp:posOffset>
+                </wp:positionV>
+                <wp:extent cx="685800" cy="685800"/>
+                <wp:effectExtent l="50800" t="25400" r="76200" b="101600"/>
+                <wp:wrapThrough wrapText="bothSides">
+                  <wp:wrapPolygon edited="0">
+                    <wp:start x="8000" y="-800"/>
+                    <wp:lineTo x="-1600" y="0"/>
+                    <wp:lineTo x="-1600" y="12800"/>
+                    <wp:lineTo x="8800" y="24000"/>
+                    <wp:lineTo x="12800" y="24000"/>
+                    <wp:lineTo x="15200" y="23200"/>
+                    <wp:lineTo x="23200" y="15200"/>
+                    <wp:lineTo x="23200" y="7200"/>
+                    <wp:lineTo x="20000" y="3200"/>
+                    <wp:lineTo x="13600" y="-800"/>
+                    <wp:lineTo x="8000" y="-800"/>
+                  </wp:wrapPolygon>
+                </wp:wrapThrough>
+                <wp:docPr id="155" name="Left Arrow 155"/>
+                <wp:cNvGraphicFramePr/>
+                <a:graphic xmlns:a="http://schemas.openxmlformats.org/drawingml/2006/main">
+                  <a:graphicData uri="http://schemas.microsoft.com/office/word/2010/wordprocessingShape">
+                    <wps:wsp>
+                      <wps:cNvSpPr/>
+                      <wps:spPr>
+                        <a:xfrm>
+                          <a:off x="0" y="0"/>
+                          <a:ext cx="685800" cy="685800"/>
+                        </a:xfrm>
+                        <a:prstGeom prst="leftArrow">
+                          <a:avLst/>
+                        </a:prstGeom>
+                      </wps:spPr>
+                      <wps:style>
+                        <a:lnRef idx="1">
+                          <a:schemeClr val="accent2"/>
+                        </a:lnRef>
+                        <a:fillRef idx="3">
+                          <a:schemeClr val="accent2"/>
+                        </a:fillRef>
+                        <a:effectRef idx="2">
+                          <a:schemeClr val="accent2"/>
+                        </a:effectRef>
+                        <a:fontRef idx="minor">
+                          <a:schemeClr val="lt1"/>
+                        </a:fontRef>
+                      </wps:style>
+                      <wps:bodyPr rot="0" spcFirstLastPara="0" vertOverflow="overflow" horzOverflow="overflow" vert="horz" wrap="square" lIns="91440" tIns="45720" rIns="91440" bIns="45720" numCol="1" spcCol="0" rtlCol="0" fromWordArt="0" anchor="ctr" anchorCtr="0" forceAA="0" compatLnSpc="1">
+                        <a:prstTxWarp prst="textNoShape">
+                          <a:avLst/>
+                        </a:prstTxWarp>
+                        <a:noAutofit/>
+                      </wps:bodyPr>
+                    </wps:wsp>
+                  </a:graphicData>
+                </a:graphic>
+              </wp:anchor>
+            </w:drawing>
+          </mc:Choice>
+          <mc:Fallback>
+            <w:pict>
+              <v:shape id="Left Arrow 155" o:spid="_x0000_s1026" type="#_x0000_t66" style="position:absolute;margin-left:-26.95pt;margin-top:306pt;width:54pt;height:54pt;z-index:251739136;visibility:visible;mso-wrap-style:square;mso-wrap-distance-left:9pt;mso-wrap-distance-top:0;mso-wrap-distance-right:9pt;mso-wrap-distance-bottom:0;mso-position-horizontal:absolute;mso-position-horizontal-relative:text;mso-position-vertical:absolute;mso-position-vertical-relative:text;v-text-anchor:middle" o:gfxdata="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" adj="10800" fillcolor="#c0504d [3205]" strokecolor="#bc4542 [3045]">
+                <v:fill color2="#dfa7a6 [1621]" rotate="t" type="gradient">
+                  <o:fill v:ext="view" type="gradientUnscaled"/>
+                </v:fill>
+                <v:shadow on="t" opacity="22937f" mv:blur="40000f" origin=",.5" offset="0,23000emu"/>
+                <w10:wrap type="through"/>
+              </v:shape>
+            </w:pict>
+          </mc:Fallback>
+        </mc:AlternateContent>
       </w:r>
     </w:p>
-    <w:p>
-      <w:pPr>
-        <w:pStyle w:val="Heading2"/>
-      </w:pPr>
-      <w:r>
-        <w:t>Activity 4 (4</w:t>
-      </w:r>
-      <w:r>
-        <w:t xml:space="preserve"> min):  </w:t>
-      </w:r>
-      <w:r>
-        <w:t xml:space="preserve">show the NASA </w:t>
-      </w:r>
-      <w:proofErr w:type="spellStart"/>
-      <w:r>
-        <w:t>Swarmathon</w:t>
-      </w:r>
-      <w:proofErr w:type="spellEnd"/>
-      <w:r>
-        <w:t xml:space="preserve"> robot</w:t>
-      </w:r>
-    </w:p>
-    <w:p>
-      <w:pPr>
-        <w:pStyle w:val="ListParagraph"/>
-        <w:numPr>
-          <w:ilvl w:val="0"/>
-          <w:numId w:val="5"/>
-        </w:numPr>
-      </w:pPr>
-      <w:r>
-        <w:t xml:space="preserve">Show robot, </w:t>
-      </w:r>
-      <w:proofErr w:type="spellStart"/>
-      <w:r>
-        <w:t>roboticist</w:t>
-      </w:r>
-      <w:proofErr w:type="spellEnd"/>
-      <w:r>
-        <w:t xml:space="preserve"> explains the contest rules (quickly)</w:t>
-      </w:r>
-    </w:p>
-    <w:p>
-      <w:pPr>
-        <w:pStyle w:val="ListParagraph"/>
-        <w:numPr>
-          <w:ilvl w:val="0"/>
-          <w:numId w:val="5"/>
-        </w:numPr>
-      </w:pPr>
-      <w:r>
-        <w:t xml:space="preserve">Take a picture with the NASA </w:t>
-      </w:r>
-      <w:proofErr w:type="spellStart"/>
-      <w:r>
-        <w:t>swarmathon</w:t>
-      </w:r>
-      <w:proofErr w:type="spellEnd"/>
-      <w:r>
-        <w:t xml:space="preserve"> robot</w:t>
-      </w:r>
-    </w:p>
-    <w:p>
-      <w:pPr>
-        <w:pStyle w:val="ListParagraph"/>
-      </w:pPr>
-    </w:p>
-    <w:p/>
     <w:sectPr>
       <w:pgSz w:w="12240" w:h="15840"/>
       <w:pgMar w:top="1440" w:right="1800" w:bottom="1440" w:left="1800" w:header="720" w:footer="720" w:gutter="0"/>
@@ -1432,6 +5695,92 @@
       </w:pPr>
     </w:lvl>
   </w:abstractNum>
+  <w:abstractNum w:abstractNumId="5">
+    <w:nsid w:val="6E0326D2"/>
+    <w:multiLevelType w:val="hybridMultilevel"/>
+    <w:tmpl w:val="21A06AC0"/>
+    <w:lvl w:ilvl="0" w:tplc="0409000F">
+      <w:start w:val="1"/>
+      <w:numFmt w:val="decimal"/>
+      <w:lvlText w:val="%1."/>
+      <w:lvlJc w:val="left"/>
+      <w:pPr>
+        <w:ind w:left="720" w:hanging="360"/>
+      </w:pPr>
+    </w:lvl>
+    <w:lvl w:ilvl="1" w:tplc="04090019" w:tentative="1">
+      <w:start w:val="1"/>
+      <w:numFmt w:val="lowerLetter"/>
+      <w:lvlText w:val="%2."/>
+      <w:lvlJc w:val="left"/>
+      <w:pPr>
+        <w:ind w:left="1440" w:hanging="360"/>
+      </w:pPr>
+    </w:lvl>
+    <w:lvl w:ilvl="2" w:tplc="0409001B" w:tentative="1">
+      <w:start w:val="1"/>
+      <w:numFmt w:val="lowerRoman"/>
+      <w:lvlText w:val="%3."/>
+      <w:lvlJc w:val="right"/>
+      <w:pPr>
+        <w:ind w:left="2160" w:hanging="180"/>
+      </w:pPr>
+    </w:lvl>
+    <w:lvl w:ilvl="3" w:tplc="0409000F" w:tentative="1">
+      <w:start w:val="1"/>
+      <w:numFmt w:val="decimal"/>
+      <w:lvlText w:val="%4."/>
+      <w:lvlJc w:val="left"/>
+      <w:pPr>
+        <w:ind w:left="2880" w:hanging="360"/>
+      </w:pPr>
+    </w:lvl>
+    <w:lvl w:ilvl="4" w:tplc="04090019" w:tentative="1">
+      <w:start w:val="1"/>
+      <w:numFmt w:val="lowerLetter"/>
+      <w:lvlText w:val="%5."/>
+      <w:lvlJc w:val="left"/>
+      <w:pPr>
+        <w:ind w:left="3600" w:hanging="360"/>
+      </w:pPr>
+    </w:lvl>
+    <w:lvl w:ilvl="5" w:tplc="0409001B" w:tentative="1">
+      <w:start w:val="1"/>
+      <w:numFmt w:val="lowerRoman"/>
+      <w:lvlText w:val="%6."/>
+      <w:lvlJc w:val="right"/>
+      <w:pPr>
+        <w:ind w:left="4320" w:hanging="180"/>
+      </w:pPr>
+    </w:lvl>
+    <w:lvl w:ilvl="6" w:tplc="0409000F" w:tentative="1">
+      <w:start w:val="1"/>
+      <w:numFmt w:val="decimal"/>
+      <w:lvlText w:val="%7."/>
+      <w:lvlJc w:val="left"/>
+      <w:pPr>
+        <w:ind w:left="5040" w:hanging="360"/>
+      </w:pPr>
+    </w:lvl>
+    <w:lvl w:ilvl="7" w:tplc="04090019" w:tentative="1">
+      <w:start w:val="1"/>
+      <w:numFmt w:val="lowerLetter"/>
+      <w:lvlText w:val="%8."/>
+      <w:lvlJc w:val="left"/>
+      <w:pPr>
+        <w:ind w:left="5760" w:hanging="360"/>
+      </w:pPr>
+    </w:lvl>
+    <w:lvl w:ilvl="8" w:tplc="0409001B" w:tentative="1">
+      <w:start w:val="1"/>
+      <w:numFmt w:val="lowerRoman"/>
+      <w:lvlText w:val="%9."/>
+      <w:lvlJc w:val="right"/>
+      <w:pPr>
+        <w:ind w:left="6480" w:hanging="180"/>
+      </w:pPr>
+    </w:lvl>
+  </w:abstractNum>
   <w:num w:numId="1">
     <w:abstractNumId w:val="2"/>
   </w:num>
@@ -1446,6 +5795,9 @@
   </w:num>
   <w:num w:numId="5">
     <w:abstractNumId w:val="1"/>
+  </w:num>
+  <w:num w:numId="6">
+    <w:abstractNumId w:val="5"/>
   </w:num>
 </w:numbering>
 </file>

--- a/RobotArm/outreach/Intro to Robotics with the UH Charter School.docx
+++ b/RobotArm/outreach/Intro to Robotics with the UH Charter School.docx
@@ -10,7 +10,7 @@
         <mc:AlternateContent>
           <mc:Choice Requires="wps">
             <w:drawing>
-              <wp:anchor distT="0" distB="0" distL="114300" distR="114300" simplePos="0" relativeHeight="251661312" behindDoc="0" locked="0" layoutInCell="1" allowOverlap="1" wp14:anchorId="6A0E41C7" wp14:editId="3FFE7112">
+              <wp:anchor distT="0" distB="0" distL="114300" distR="114300" simplePos="0" relativeHeight="251654144" behindDoc="0" locked="0" layoutInCell="1" allowOverlap="1" wp14:anchorId="6A0E41C7" wp14:editId="4F2EF460">
                 <wp:simplePos x="0" y="0"/>
                 <wp:positionH relativeFrom="column">
                   <wp:posOffset>3314700</wp:posOffset>
@@ -63,17 +63,35 @@
                             <w:r>
                               <w:t xml:space="preserve">Figure </w:t>
                             </w:r>
-                            <w:fldSimple w:instr=" SEQ Figure \* ARABIC ">
-                              <w:r>
-                                <w:rPr>
-                                  <w:noProof/>
-                                </w:rPr>
-                                <w:t>1</w:t>
-                              </w:r>
-                            </w:fldSimple>
                             <w:r>
-                              <w:t>: one robot arm built by UH roboticists</w:t>
+                              <w:fldChar w:fldCharType="begin"/>
                             </w:r>
+                            <w:r>
+                              <w:instrText xml:space="preserve"> SEQ Figure \* ARABIC </w:instrText>
+                            </w:r>
+                            <w:r>
+                              <w:fldChar w:fldCharType="separate"/>
+                            </w:r>
+                            <w:r>
+                              <w:rPr>
+                                <w:noProof/>
+                              </w:rPr>
+                              <w:t>1</w:t>
+                            </w:r>
+                            <w:r>
+                              <w:rPr>
+                                <w:noProof/>
+                              </w:rPr>
+                              <w:fldChar w:fldCharType="end"/>
+                            </w:r>
+                            <w:r>
+                              <w:t xml:space="preserve">: one robot arm built by UH </w:t>
+                            </w:r>
+                            <w:proofErr w:type="spellStart"/>
+                            <w:r>
+                              <w:t>roboticists</w:t>
+                            </w:r>
+                            <w:proofErr w:type="spellEnd"/>
                           </w:p>
                         </w:txbxContent>
                       </wps:txbx>
@@ -95,7 +113,7 @@
                 <v:stroke joinstyle="miter"/>
                 <v:path gradientshapeok="t" o:connecttype="rect"/>
               </v:shapetype>
-              <v:shape id="Text Box 1" o:spid="_x0000_s1026" type="#_x0000_t202" style="position:absolute;margin-left:261pt;margin-top:173.65pt;width:213.6pt;height:20.55pt;z-index:251661312;visibility:visible;mso-wrap-style:square;mso-wrap-distance-left:9pt;mso-wrap-distance-top:0;mso-wrap-distance-right:9pt;mso-wrap-distance-bottom:0;mso-position-horizontal:absolute;mso-position-horizontal-relative:text;mso-position-vertical:absolute;mso-position-vertical-relative:text;v-text-anchor:top" o:gfxdata="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" stroked="f">
+              <v:shape id="Text Box 1" o:spid="_x0000_s1026" type="#_x0000_t202" style="position:absolute;margin-left:261pt;margin-top:173.65pt;width:213.6pt;height:20.55pt;z-index:251654144;visibility:visible;mso-wrap-style:square;mso-wrap-distance-left:9pt;mso-wrap-distance-top:0;mso-wrap-distance-right:9pt;mso-wrap-distance-bottom:0;mso-position-horizontal:absolute;mso-position-horizontal-relative:text;mso-position-vertical:absolute;mso-position-vertical-relative:text;v-text-anchor:top" o:gfxdata="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" stroked="f">
                 <v:textbox style="mso-fit-shape-to-text:t" inset="0,0,0,0">
                   <w:txbxContent>
                     <w:p>
@@ -111,19 +129,29 @@
                       <w:r>
                         <w:t xml:space="preserve">Figure </w:t>
                       </w:r>
-                      <w:fldSimple w:instr=" SEQ Figure \* ARABIC ">
-                        <w:r>
-                          <w:rPr>
-                            <w:noProof/>
-                          </w:rPr>
-                          <w:t>1</w:t>
-                        </w:r>
-                      </w:fldSimple>
                       <w:r>
-                        <w:t xml:space="preserve">: one robot arm built by </w:t>
+                        <w:fldChar w:fldCharType="begin"/>
                       </w:r>
                       <w:r>
-                        <w:t xml:space="preserve">UH </w:t>
+                        <w:instrText xml:space="preserve"> SEQ Figure \* ARABIC </w:instrText>
+                      </w:r>
+                      <w:r>
+                        <w:fldChar w:fldCharType="separate"/>
+                      </w:r>
+                      <w:r>
+                        <w:rPr>
+                          <w:noProof/>
+                        </w:rPr>
+                        <w:t>1</w:t>
+                      </w:r>
+                      <w:r>
+                        <w:rPr>
+                          <w:noProof/>
+                        </w:rPr>
+                        <w:fldChar w:fldCharType="end"/>
+                      </w:r>
+                      <w:r>
+                        <w:t xml:space="preserve">: one robot arm built by UH </w:t>
                       </w:r>
                       <w:proofErr w:type="spellStart"/>
                       <w:r>
@@ -145,7 +173,7 @@
           <w:noProof/>
         </w:rPr>
         <w:drawing>
-          <wp:anchor distT="0" distB="0" distL="114300" distR="114300" simplePos="0" relativeHeight="251658240" behindDoc="0" locked="0" layoutInCell="1" allowOverlap="1" wp14:anchorId="1F448A18" wp14:editId="23728A4B">
+          <wp:anchor distT="0" distB="0" distL="114300" distR="114300" simplePos="0" relativeHeight="251651072" behindDoc="0" locked="0" layoutInCell="1" allowOverlap="1" wp14:anchorId="1F448A18" wp14:editId="5761E00A">
             <wp:simplePos x="0" y="0"/>
             <wp:positionH relativeFrom="column">
               <wp:posOffset>3314700</wp:posOffset>
@@ -224,7 +252,15 @@
     </w:p>
     <w:p>
       <w:r>
-        <w:t xml:space="preserve">(30 minutes, ~6 college roboticists, ~22 </w:t>
+        <w:t xml:space="preserve">(30 minutes, ~6 college </w:t>
+      </w:r>
+      <w:proofErr w:type="spellStart"/>
+      <w:r>
+        <w:t>roboticists</w:t>
+      </w:r>
+      <w:proofErr w:type="spellEnd"/>
+      <w:r>
+        <w:t xml:space="preserve">, ~22 </w:t>
       </w:r>
       <w:r>
         <w:t>Kindergarteners</w:t>
@@ -303,11 +339,63 @@
           <w:rPr>
             <w:rStyle w:val="Hyperlink"/>
           </w:rPr>
-          <w:t>NASA Swarmathon</w:t>
+          <w:t xml:space="preserve">NASA </w:t>
         </w:r>
+        <w:proofErr w:type="spellStart"/>
+        <w:r>
+          <w:rPr>
+            <w:rStyle w:val="Hyperlink"/>
+          </w:rPr>
+          <w:t>Swarmathon</w:t>
+        </w:r>
+        <w:proofErr w:type="spellEnd"/>
       </w:hyperlink>
       <w:r>
         <w:t xml:space="preserve"> robot</w:t>
+      </w:r>
+    </w:p>
+    <w:p>
+      <w:pPr>
+        <w:pStyle w:val="ListParagraph"/>
+        <w:numPr>
+          <w:ilvl w:val="0"/>
+          <w:numId w:val="1"/>
+        </w:numPr>
+      </w:pPr>
+      <w:r>
+        <w:t>Spinners</w:t>
+      </w:r>
+      <w:r>
+        <w:t xml:space="preserve"> to choose random shape</w:t>
+      </w:r>
+    </w:p>
+    <w:p>
+      <w:pPr>
+        <w:pStyle w:val="ListParagraph"/>
+        <w:numPr>
+          <w:ilvl w:val="0"/>
+          <w:numId w:val="1"/>
+        </w:numPr>
+      </w:pPr>
+      <w:r>
+        <w:t xml:space="preserve">Posttest </w:t>
+      </w:r>
+    </w:p>
+    <w:p>
+      <w:pPr>
+        <w:pStyle w:val="ListParagraph"/>
+        <w:numPr>
+          <w:ilvl w:val="0"/>
+          <w:numId w:val="1"/>
+        </w:numPr>
+      </w:pPr>
+      <w:proofErr w:type="gramStart"/>
+      <w:r>
+        <w:t>Pens  for</w:t>
+      </w:r>
+      <w:proofErr w:type="gramEnd"/>
+      <w:r>
+        <w:t xml:space="preserve"> posttest</w:t>
       </w:r>
     </w:p>
     <w:p>
@@ -402,6 +490,7 @@
       </w:r>
     </w:p>
     <w:p>
+      <w:proofErr w:type="gramStart"/>
       <w:r>
         <w:t>Roboticists introduce “</w:t>
       </w:r>
@@ -412,7 +501,11 @@
         <w:t>Workspace</w:t>
       </w:r>
       <w:r>
-        <w:t xml:space="preserve">”, and shows it to the students: </w:t>
+        <w:t>”, and shows</w:t>
+      </w:r>
+      <w:proofErr w:type="gramEnd"/>
+      <w:r>
+        <w:t xml:space="preserve"> it to the students: </w:t>
       </w:r>
     </w:p>
     <w:p>
@@ -543,10 +636,26 @@
         </w:numPr>
       </w:pPr>
       <w:r>
-        <w:t xml:space="preserve">Select one student who will give commands for the roboticist’s shoulder, one for the elbow, one for the </w:t>
-      </w:r>
-      <w:r>
-        <w:t>wrist, one for the hand. Student can say “shoulder up”/”shoulder down”, etc.</w:t>
+        <w:t xml:space="preserve">Select one student who will give commands for the </w:t>
+      </w:r>
+      <w:proofErr w:type="spellStart"/>
+      <w:r>
+        <w:t>roboticist’s</w:t>
+      </w:r>
+      <w:proofErr w:type="spellEnd"/>
+      <w:r>
+        <w:t xml:space="preserve"> shoulder, one for the elbow, one for the </w:t>
+      </w:r>
+      <w:r>
+        <w:t xml:space="preserve">wrist, one for the hand. Student can </w:t>
+      </w:r>
+      <w:proofErr w:type="gramStart"/>
+      <w:r>
+        <w:t>say</w:t>
+      </w:r>
+      <w:proofErr w:type="gramEnd"/>
+      <w:r>
+        <w:t xml:space="preserve"> “shoulder up”/”shoulder down”, etc.</w:t>
       </w:r>
     </w:p>
     <w:p>
@@ -557,11 +666,24 @@
           <w:numId w:val="3"/>
         </w:numPr>
       </w:pPr>
-      <w:r>
-        <w:t>Roboticist closes eye</w:t>
-      </w:r>
-      <w:r>
-        <w:t>s, and students pick one block for the roboticist to grab</w:t>
+      <w:proofErr w:type="spellStart"/>
+      <w:r>
+        <w:t>Roboticist</w:t>
+      </w:r>
+      <w:proofErr w:type="spellEnd"/>
+      <w:r>
+        <w:t xml:space="preserve"> closes eye</w:t>
+      </w:r>
+      <w:r>
+        <w:t xml:space="preserve">s, and students pick one block for the </w:t>
+      </w:r>
+      <w:proofErr w:type="spellStart"/>
+      <w:r>
+        <w:t>roboticist</w:t>
+      </w:r>
+      <w:proofErr w:type="spellEnd"/>
+      <w:r>
+        <w:t xml:space="preserve"> to grab</w:t>
       </w:r>
     </w:p>
     <w:p>
@@ -573,7 +695,15 @@
         </w:numPr>
       </w:pPr>
       <w:r>
-        <w:t>Practice this activity twice, moving the blocks once the roboticist closes their eyes.</w:t>
+        <w:t xml:space="preserve">Practice this activity twice, moving the blocks once the </w:t>
+      </w:r>
+      <w:proofErr w:type="spellStart"/>
+      <w:r>
+        <w:t>roboticist</w:t>
+      </w:r>
+      <w:proofErr w:type="spellEnd"/>
+      <w:r>
+        <w:t xml:space="preserve"> closes their eyes.</w:t>
       </w:r>
     </w:p>
     <w:p>
@@ -585,7 +715,15 @@
         </w:numPr>
       </w:pPr>
       <w:r>
-        <w:t>Compete between student/roboticist teams</w:t>
+        <w:t>Compete between student/</w:t>
+      </w:r>
+      <w:proofErr w:type="spellStart"/>
+      <w:r>
+        <w:t>roboticist</w:t>
+      </w:r>
+      <w:proofErr w:type="spellEnd"/>
+      <w:r>
+        <w:t xml:space="preserve"> teams</w:t>
       </w:r>
     </w:p>
     <w:p/>
@@ -594,7 +732,6 @@
         <w:pStyle w:val="Heading2"/>
       </w:pPr>
       <w:r>
-        <w:lastRenderedPageBreak/>
         <w:t>Activity 3 (6 min):  Control the human robot  (</w:t>
       </w:r>
       <w:r>
@@ -630,8 +767,21 @@
           <w:numId w:val="6"/>
         </w:numPr>
       </w:pPr>
-      <w:r>
-        <w:t>Roboticist closes eyes, and students pick one block for the roboticist to grab</w:t>
+      <w:proofErr w:type="spellStart"/>
+      <w:r>
+        <w:t>Roboticist</w:t>
+      </w:r>
+      <w:proofErr w:type="spellEnd"/>
+      <w:r>
+        <w:t xml:space="preserve"> closes eyes, and students pick one block for the </w:t>
+      </w:r>
+      <w:proofErr w:type="spellStart"/>
+      <w:r>
+        <w:t>roboticist</w:t>
+      </w:r>
+      <w:proofErr w:type="spellEnd"/>
+      <w:r>
+        <w:t xml:space="preserve"> to grab</w:t>
       </w:r>
     </w:p>
     <w:p>
@@ -655,7 +805,15 @@
         </w:numPr>
       </w:pPr>
       <w:r>
-        <w:t>Practice this activity twice, moving the blocks once the roboticist closes their eyes.</w:t>
+        <w:t xml:space="preserve">Practice this activity twice, moving the blocks once the </w:t>
+      </w:r>
+      <w:proofErr w:type="spellStart"/>
+      <w:r>
+        <w:t>roboticist</w:t>
+      </w:r>
+      <w:proofErr w:type="spellEnd"/>
+      <w:r>
+        <w:t xml:space="preserve"> closes their eyes.</w:t>
       </w:r>
     </w:p>
     <w:p>
@@ -667,7 +825,15 @@
         </w:numPr>
       </w:pPr>
       <w:r>
-        <w:t>Compete between student/roboticist teams</w:t>
+        <w:t>Compete between student/</w:t>
+      </w:r>
+      <w:proofErr w:type="spellStart"/>
+      <w:r>
+        <w:t>roboticist</w:t>
+      </w:r>
+      <w:proofErr w:type="spellEnd"/>
+      <w:r>
+        <w:t xml:space="preserve"> teams</w:t>
       </w:r>
     </w:p>
     <w:p/>
@@ -678,10 +844,16 @@
       <w:r>
         <w:t>Activity 4</w:t>
       </w:r>
-      <w:bookmarkStart w:id="0" w:name="_GoBack"/>
-      <w:bookmarkEnd w:id="0"/>
-      <w:r>
-        <w:t xml:space="preserve"> (4 min):  show the NASA Swarmathon robot</w:t>
+      <w:r>
+        <w:t xml:space="preserve"> (4 min):  show the NASA </w:t>
+      </w:r>
+      <w:proofErr w:type="spellStart"/>
+      <w:r>
+        <w:t>Swarmathon</w:t>
+      </w:r>
+      <w:proofErr w:type="spellEnd"/>
+      <w:r>
+        <w:t xml:space="preserve"> robot</w:t>
       </w:r>
     </w:p>
     <w:p>
@@ -693,7 +865,15 @@
         </w:numPr>
       </w:pPr>
       <w:r>
-        <w:t>Show robot, roboticist explains the contest rules (quickly)</w:t>
+        <w:t xml:space="preserve">Show robot, </w:t>
+      </w:r>
+      <w:proofErr w:type="spellStart"/>
+      <w:r>
+        <w:t>roboticist</w:t>
+      </w:r>
+      <w:proofErr w:type="spellEnd"/>
+      <w:r>
+        <w:t xml:space="preserve"> explains the contest rules (quickly)</w:t>
       </w:r>
     </w:p>
     <w:p>
@@ -705,7 +885,15 @@
         </w:numPr>
       </w:pPr>
       <w:r>
-        <w:t>Take a picture with the NASA swarmathon robot</w:t>
+        <w:t xml:space="preserve">Take a picture with the NASA </w:t>
+      </w:r>
+      <w:proofErr w:type="spellStart"/>
+      <w:r>
+        <w:t>swarmathon</w:t>
+      </w:r>
+      <w:proofErr w:type="spellEnd"/>
+      <w:r>
+        <w:t xml:space="preserve"> robot</w:t>
       </w:r>
     </w:p>
     <w:p>
@@ -718,10 +906,7 @@
         <w:pStyle w:val="Heading2"/>
       </w:pPr>
       <w:r>
-        <w:t>Optional Activity 5</w:t>
-      </w:r>
-      <w:r>
-        <w:t xml:space="preserve"> (6 min):  programming a robot</w:t>
+        <w:t>Optional Activity 5 (6 min):  programming a robot</w:t>
       </w:r>
     </w:p>
     <w:p>
@@ -790,16 +975,40 @@
       </w:pPr>
     </w:p>
     <w:p>
-      <w:r>
-        <w:br w:type="page"/>
+      <w:pPr>
+        <w:pStyle w:val="Heading2"/>
+      </w:pPr>
+      <w:r>
+        <w:t>Metric:  issue post test</w:t>
       </w:r>
     </w:p>
     <w:p>
-      <w:r>
-        <w:softHyphen/>
-      </w:r>
-      <w:r>
-        <w:softHyphen/>
+      <w:pPr>
+        <w:pStyle w:val="ListParagraph"/>
+        <w:numPr>
+          <w:ilvl w:val="0"/>
+          <w:numId w:val="8"/>
+        </w:numPr>
+      </w:pPr>
+      <w:r>
+        <w:t>All students need a pen</w:t>
+      </w:r>
+    </w:p>
+    <w:p>
+      <w:pPr>
+        <w:pStyle w:val="ListParagraph"/>
+        <w:numPr>
+          <w:ilvl w:val="0"/>
+          <w:numId w:val="8"/>
+        </w:numPr>
+      </w:pPr>
+      <w:r>
+        <w:t>Read the questions aloud, answer student questions</w:t>
+      </w:r>
+    </w:p>
+    <w:p>
+      <w:r>
+        <w:br w:type="page"/>
       </w:r>
     </w:p>
     <w:p>
@@ -810,7 +1019,928 @@
         <mc:AlternateContent>
           <mc:Choice Requires="wps">
             <w:drawing>
-              <wp:anchor distT="0" distB="0" distL="114300" distR="114300" simplePos="0" relativeHeight="251679744" behindDoc="0" locked="0" layoutInCell="1" allowOverlap="1" wp14:anchorId="3BE49B21" wp14:editId="19E01477">
+              <wp:anchor distT="0" distB="0" distL="114300" distR="114300" simplePos="0" relativeHeight="251673600" behindDoc="0" locked="0" layoutInCell="1" allowOverlap="1" wp14:anchorId="511C5CB8" wp14:editId="321366D0">
+                <wp:simplePos x="0" y="0"/>
+                <wp:positionH relativeFrom="column">
+                  <wp:posOffset>1714500</wp:posOffset>
+                </wp:positionH>
+                <wp:positionV relativeFrom="paragraph">
+                  <wp:posOffset>2171700</wp:posOffset>
+                </wp:positionV>
+                <wp:extent cx="1092200" cy="655320"/>
+                <wp:effectExtent l="0" t="0" r="0" b="5080"/>
+                <wp:wrapSquare wrapText="bothSides"/>
+                <wp:docPr id="12" name="Text Box 12"/>
+                <wp:cNvGraphicFramePr/>
+                <a:graphic xmlns:a="http://schemas.openxmlformats.org/drawingml/2006/main">
+                  <a:graphicData uri="http://schemas.microsoft.com/office/word/2010/wordprocessingShape">
+                    <wps:wsp>
+                      <wps:cNvSpPr txBox="1"/>
+                      <wps:spPr>
+                        <a:xfrm>
+                          <a:off x="0" y="0"/>
+                          <a:ext cx="1092200" cy="655320"/>
+                        </a:xfrm>
+                        <a:prstGeom prst="rect">
+                          <a:avLst/>
+                        </a:prstGeom>
+                        <a:noFill/>
+                        <a:ln>
+                          <a:noFill/>
+                        </a:ln>
+                        <a:effectLst/>
+                        <a:extLst>
+                          <a:ext uri="{C572A759-6A51-4108-AA02-DFA0A04FC94B}">
+                            <ma14:wrappingTextBoxFlag xmlns:ma14="http://schemas.microsoft.com/office/mac/drawingml/2011/main"/>
+                          </a:ext>
+                        </a:extLst>
+                      </wps:spPr>
+                      <wps:style>
+                        <a:lnRef idx="0">
+                          <a:schemeClr val="accent1"/>
+                        </a:lnRef>
+                        <a:fillRef idx="0">
+                          <a:schemeClr val="accent1"/>
+                        </a:fillRef>
+                        <a:effectRef idx="0">
+                          <a:schemeClr val="accent1"/>
+                        </a:effectRef>
+                        <a:fontRef idx="minor">
+                          <a:schemeClr val="dk1"/>
+                        </a:fontRef>
+                      </wps:style>
+                      <wps:txbx>
+                        <w:txbxContent>
+                          <w:p>
+                            <w:pPr>
+                              <w:rPr>
+                                <w:sz w:val="40"/>
+                                <w:szCs w:val="40"/>
+                              </w:rPr>
+                            </w:pPr>
+                            <w:r>
+                              <w:rPr>
+                                <w:sz w:val="40"/>
+                                <w:szCs w:val="40"/>
+                              </w:rPr>
+                              <w:t>(3)</w:t>
+                            </w:r>
+                          </w:p>
+                        </w:txbxContent>
+                      </wps:txbx>
+                      <wps:bodyPr rot="0" spcFirstLastPara="0" vertOverflow="overflow" horzOverflow="overflow" vert="horz" wrap="square" lIns="91440" tIns="45720" rIns="91440" bIns="45720" numCol="1" spcCol="0" rtlCol="0" fromWordArt="0" anchor="t" anchorCtr="0" forceAA="0" compatLnSpc="1">
+                        <a:prstTxWarp prst="textNoShape">
+                          <a:avLst/>
+                        </a:prstTxWarp>
+                        <a:noAutofit/>
+                      </wps:bodyPr>
+                    </wps:wsp>
+                  </a:graphicData>
+                </a:graphic>
+              </wp:anchor>
+            </w:drawing>
+          </mc:Choice>
+          <mc:Fallback>
+            <w:pict>
+              <v:shape id="Text Box 12" o:spid="_x0000_s1027" type="#_x0000_t202" style="position:absolute;margin-left:135pt;margin-top:171pt;width:86pt;height:51.6pt;z-index:251673600;visibility:visible;mso-wrap-style:square;mso-wrap-distance-left:9pt;mso-wrap-distance-top:0;mso-wrap-distance-right:9pt;mso-wrap-distance-bottom:0;mso-position-horizontal:absolute;mso-position-horizontal-relative:text;mso-position-vertical:absolute;mso-position-vertical-relative:text;v-text-anchor:top" o:gfxdata="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" filled="f" stroked="f">
+                <v:textbox>
+                  <w:txbxContent>
+                    <w:p>
+                      <w:pPr>
+                        <w:rPr>
+                          <w:sz w:val="40"/>
+                          <w:szCs w:val="40"/>
+                        </w:rPr>
+                      </w:pPr>
+                      <w:r>
+                        <w:rPr>
+                          <w:sz w:val="40"/>
+                          <w:szCs w:val="40"/>
+                        </w:rPr>
+                        <w:t>(3)</w:t>
+                      </w:r>
+                    </w:p>
+                  </w:txbxContent>
+                </v:textbox>
+                <w10:wrap type="square"/>
+              </v:shape>
+            </w:pict>
+          </mc:Fallback>
+        </mc:AlternateContent>
+      </w:r>
+      <w:r>
+        <w:rPr>
+          <w:noProof/>
+        </w:rPr>
+        <w:drawing>
+          <wp:anchor distT="0" distB="0" distL="114300" distR="114300" simplePos="0" relativeHeight="251670528" behindDoc="0" locked="0" layoutInCell="1" allowOverlap="1" wp14:anchorId="6A8BD844" wp14:editId="18599DD5">
+            <wp:simplePos x="0" y="0"/>
+            <wp:positionH relativeFrom="column">
+              <wp:posOffset>-342900</wp:posOffset>
+            </wp:positionH>
+            <wp:positionV relativeFrom="paragraph">
+              <wp:posOffset>228600</wp:posOffset>
+            </wp:positionV>
+            <wp:extent cx="6662420" cy="4686300"/>
+            <wp:effectExtent l="0" t="0" r="0" b="12700"/>
+            <wp:wrapSquare wrapText="bothSides"/>
+            <wp:docPr id="7" name="Picture 7" descr="Macintosh HD:Users:ab55:Desktop:git:Class-Materials:RobotArm:outreach:Duplo.jpg"/>
+            <wp:cNvGraphicFramePr>
+              <a:graphicFrameLocks xmlns:a="http://schemas.openxmlformats.org/drawingml/2006/main" noChangeAspect="1"/>
+            </wp:cNvGraphicFramePr>
+            <a:graphic xmlns:a="http://schemas.openxmlformats.org/drawingml/2006/main">
+              <a:graphicData uri="http://schemas.openxmlformats.org/drawingml/2006/picture">
+                <pic:pic xmlns:pic="http://schemas.openxmlformats.org/drawingml/2006/picture">
+                  <pic:nvPicPr>
+                    <pic:cNvPr id="7" name="Picture 7" descr="Macintosh HD:Users:ab55:Desktop:git:Class-Materials:RobotArm:outreach:Duplo.jpg"/>
+                    <pic:cNvPicPr>
+                      <a:picLocks noChangeAspect="1"/>
+                    </pic:cNvPicPr>
+                  </pic:nvPicPr>
+                  <pic:blipFill rotWithShape="1">
+                    <a:blip r:embed="rId8">
+                      <a:extLst>
+                        <a:ext uri="{BEBA8EAE-BF5A-486C-A8C5-ECC9F3942E4B}">
+                          <a14:imgProps xmlns:a14="http://schemas.microsoft.com/office/drawing/2010/main">
+                            <a14:imgLayer r:embed="rId9">
+                              <a14:imgEffect>
+                                <a14:brightnessContrast bright="40000"/>
+                              </a14:imgEffect>
+                            </a14:imgLayer>
+                          </a14:imgProps>
+                        </a:ext>
+                        <a:ext uri="{28A0092B-C50C-407E-A947-70E740481C1C}">
+                          <a14:useLocalDpi xmlns:a14="http://schemas.microsoft.com/office/drawing/2010/main" val="0"/>
+                        </a:ext>
+                      </a:extLst>
+                    </a:blip>
+                    <a:srcRect l="6748" t="1920" r="19585" b="5978"/>
+                    <a:stretch/>
+                  </pic:blipFill>
+                  <pic:spPr bwMode="auto">
+                    <a:xfrm>
+                      <a:off x="0" y="0"/>
+                      <a:ext cx="6662420" cy="4686300"/>
+                    </a:xfrm>
+                    <a:prstGeom prst="rect">
+                      <a:avLst/>
+                    </a:prstGeom>
+                    <a:noFill/>
+                    <a:ln>
+                      <a:noFill/>
+                    </a:ln>
+                    <a:extLst>
+                      <a:ext uri="{53640926-AAD7-44d8-BBD7-CCE9431645EC}">
+                        <a14:shadowObscured xmlns:a14="http://schemas.microsoft.com/office/drawing/2010/main"/>
+                      </a:ext>
+                    </a:extLst>
+                  </pic:spPr>
+                </pic:pic>
+              </a:graphicData>
+            </a:graphic>
+          </wp:anchor>
+        </w:drawing>
+      </w:r>
+      <w:r>
+        <w:rPr>
+          <w:noProof/>
+        </w:rPr>
+        <mc:AlternateContent>
+          <mc:Choice Requires="wps">
+            <w:drawing>
+              <wp:anchor distT="0" distB="0" distL="114300" distR="114300" simplePos="0" relativeHeight="251671552" behindDoc="0" locked="0" layoutInCell="1" allowOverlap="1" wp14:anchorId="79FFF573" wp14:editId="14E6C297">
+                <wp:simplePos x="0" y="0"/>
+                <wp:positionH relativeFrom="column">
+                  <wp:posOffset>2279335</wp:posOffset>
+                </wp:positionH>
+                <wp:positionV relativeFrom="paragraph">
+                  <wp:posOffset>320869</wp:posOffset>
+                </wp:positionV>
+                <wp:extent cx="1092598" cy="655596"/>
+                <wp:effectExtent l="0" t="0" r="0" b="5080"/>
+                <wp:wrapSquare wrapText="bothSides"/>
+                <wp:docPr id="9" name="Text Box 9"/>
+                <wp:cNvGraphicFramePr/>
+                <a:graphic xmlns:a="http://schemas.openxmlformats.org/drawingml/2006/main">
+                  <a:graphicData uri="http://schemas.microsoft.com/office/word/2010/wordprocessingShape">
+                    <wps:wsp>
+                      <wps:cNvSpPr txBox="1"/>
+                      <wps:spPr>
+                        <a:xfrm>
+                          <a:off x="0" y="0"/>
+                          <a:ext cx="1092598" cy="655596"/>
+                        </a:xfrm>
+                        <a:prstGeom prst="rect">
+                          <a:avLst/>
+                        </a:prstGeom>
+                        <a:noFill/>
+                        <a:ln>
+                          <a:noFill/>
+                        </a:ln>
+                        <a:effectLst/>
+                        <a:extLst>
+                          <a:ext uri="{C572A759-6A51-4108-AA02-DFA0A04FC94B}">
+                            <ma14:wrappingTextBoxFlag xmlns:ma14="http://schemas.microsoft.com/office/mac/drawingml/2011/main"/>
+                          </a:ext>
+                        </a:extLst>
+                      </wps:spPr>
+                      <wps:style>
+                        <a:lnRef idx="0">
+                          <a:schemeClr val="accent1"/>
+                        </a:lnRef>
+                        <a:fillRef idx="0">
+                          <a:schemeClr val="accent1"/>
+                        </a:fillRef>
+                        <a:effectRef idx="0">
+                          <a:schemeClr val="accent1"/>
+                        </a:effectRef>
+                        <a:fontRef idx="minor">
+                          <a:schemeClr val="dk1"/>
+                        </a:fontRef>
+                      </wps:style>
+                      <wps:txbx>
+                        <w:txbxContent>
+                          <w:p>
+                            <w:pPr>
+                              <w:rPr>
+                                <w:sz w:val="40"/>
+                                <w:szCs w:val="40"/>
+                              </w:rPr>
+                            </w:pPr>
+                            <w:r>
+                              <w:rPr>
+                                <w:sz w:val="40"/>
+                                <w:szCs w:val="40"/>
+                              </w:rPr>
+                              <w:t>(1)</w:t>
+                            </w:r>
+                          </w:p>
+                        </w:txbxContent>
+                      </wps:txbx>
+                      <wps:bodyPr rot="0" spcFirstLastPara="0" vertOverflow="overflow" horzOverflow="overflow" vert="horz" wrap="square" lIns="91440" tIns="45720" rIns="91440" bIns="45720" numCol="1" spcCol="0" rtlCol="0" fromWordArt="0" anchor="t" anchorCtr="0" forceAA="0" compatLnSpc="1">
+                        <a:prstTxWarp prst="textNoShape">
+                          <a:avLst/>
+                        </a:prstTxWarp>
+                        <a:noAutofit/>
+                      </wps:bodyPr>
+                    </wps:wsp>
+                  </a:graphicData>
+                </a:graphic>
+              </wp:anchor>
+            </w:drawing>
+          </mc:Choice>
+          <mc:Fallback>
+            <w:pict>
+              <v:shape id="Text Box 9" o:spid="_x0000_s1028" type="#_x0000_t202" style="position:absolute;margin-left:179.5pt;margin-top:25.25pt;width:86.05pt;height:51.6pt;z-index:251671552;visibility:visible;mso-wrap-style:square;mso-wrap-distance-left:9pt;mso-wrap-distance-top:0;mso-wrap-distance-right:9pt;mso-wrap-distance-bottom:0;mso-position-horizontal:absolute;mso-position-horizontal-relative:text;mso-position-vertical:absolute;mso-position-vertical-relative:text;v-text-anchor:top" o:gfxdata="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" filled="f" stroked="f">
+                <v:textbox>
+                  <w:txbxContent>
+                    <w:p>
+                      <w:pPr>
+                        <w:rPr>
+                          <w:sz w:val="40"/>
+                          <w:szCs w:val="40"/>
+                        </w:rPr>
+                      </w:pPr>
+                      <w:r>
+                        <w:rPr>
+                          <w:sz w:val="40"/>
+                          <w:szCs w:val="40"/>
+                        </w:rPr>
+                        <w:t>(1)</w:t>
+                      </w:r>
+                    </w:p>
+                  </w:txbxContent>
+                </v:textbox>
+                <w10:wrap type="square"/>
+              </v:shape>
+            </w:pict>
+          </mc:Fallback>
+        </mc:AlternateContent>
+      </w:r>
+      <w:r>
+        <w:rPr>
+          <w:noProof/>
+        </w:rPr>
+        <mc:AlternateContent>
+          <mc:Choice Requires="wps">
+            <w:drawing>
+              <wp:anchor distT="0" distB="0" distL="114300" distR="114300" simplePos="0" relativeHeight="251672576" behindDoc="0" locked="0" layoutInCell="1" allowOverlap="1" wp14:anchorId="30ECEFB3" wp14:editId="2113F608">
+                <wp:simplePos x="0" y="0"/>
+                <wp:positionH relativeFrom="column">
+                  <wp:posOffset>4683051</wp:posOffset>
+                </wp:positionH>
+                <wp:positionV relativeFrom="paragraph">
+                  <wp:posOffset>1004389</wp:posOffset>
+                </wp:positionV>
+                <wp:extent cx="1092598" cy="655596"/>
+                <wp:effectExtent l="0" t="0" r="0" b="5080"/>
+                <wp:wrapSquare wrapText="bothSides"/>
+                <wp:docPr id="11" name="Text Box 11"/>
+                <wp:cNvGraphicFramePr/>
+                <a:graphic xmlns:a="http://schemas.openxmlformats.org/drawingml/2006/main">
+                  <a:graphicData uri="http://schemas.microsoft.com/office/word/2010/wordprocessingShape">
+                    <wps:wsp>
+                      <wps:cNvSpPr txBox="1"/>
+                      <wps:spPr>
+                        <a:xfrm>
+                          <a:off x="0" y="0"/>
+                          <a:ext cx="1092598" cy="655596"/>
+                        </a:xfrm>
+                        <a:prstGeom prst="rect">
+                          <a:avLst/>
+                        </a:prstGeom>
+                        <a:noFill/>
+                        <a:ln>
+                          <a:noFill/>
+                        </a:ln>
+                        <a:effectLst/>
+                        <a:extLst>
+                          <a:ext uri="{C572A759-6A51-4108-AA02-DFA0A04FC94B}">
+                            <ma14:wrappingTextBoxFlag xmlns:ma14="http://schemas.microsoft.com/office/mac/drawingml/2011/main"/>
+                          </a:ext>
+                        </a:extLst>
+                      </wps:spPr>
+                      <wps:style>
+                        <a:lnRef idx="0">
+                          <a:schemeClr val="accent1"/>
+                        </a:lnRef>
+                        <a:fillRef idx="0">
+                          <a:schemeClr val="accent1"/>
+                        </a:fillRef>
+                        <a:effectRef idx="0">
+                          <a:schemeClr val="accent1"/>
+                        </a:effectRef>
+                        <a:fontRef idx="minor">
+                          <a:schemeClr val="dk1"/>
+                        </a:fontRef>
+                      </wps:style>
+                      <wps:txbx>
+                        <w:txbxContent>
+                          <w:p>
+                            <w:pPr>
+                              <w:rPr>
+                                <w:sz w:val="40"/>
+                                <w:szCs w:val="40"/>
+                              </w:rPr>
+                            </w:pPr>
+                            <w:r>
+                              <w:rPr>
+                                <w:sz w:val="40"/>
+                                <w:szCs w:val="40"/>
+                              </w:rPr>
+                              <w:t>(2)</w:t>
+                            </w:r>
+                          </w:p>
+                        </w:txbxContent>
+                      </wps:txbx>
+                      <wps:bodyPr rot="0" spcFirstLastPara="0" vertOverflow="overflow" horzOverflow="overflow" vert="horz" wrap="square" lIns="91440" tIns="45720" rIns="91440" bIns="45720" numCol="1" spcCol="0" rtlCol="0" fromWordArt="0" anchor="t" anchorCtr="0" forceAA="0" compatLnSpc="1">
+                        <a:prstTxWarp prst="textNoShape">
+                          <a:avLst/>
+                        </a:prstTxWarp>
+                        <a:noAutofit/>
+                      </wps:bodyPr>
+                    </wps:wsp>
+                  </a:graphicData>
+                </a:graphic>
+              </wp:anchor>
+            </w:drawing>
+          </mc:Choice>
+          <mc:Fallback>
+            <w:pict>
+              <v:shape id="Text Box 11" o:spid="_x0000_s1029" type="#_x0000_t202" style="position:absolute;margin-left:368.75pt;margin-top:79.1pt;width:86.05pt;height:51.6pt;z-index:251672576;visibility:visible;mso-wrap-style:square;mso-wrap-distance-left:9pt;mso-wrap-distance-top:0;mso-wrap-distance-right:9pt;mso-wrap-distance-bottom:0;mso-position-horizontal:absolute;mso-position-horizontal-relative:text;mso-position-vertical:absolute;mso-position-vertical-relative:text;v-text-anchor:top" o:gfxdata="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" filled="f" stroked="f">
+                <v:textbox>
+                  <w:txbxContent>
+                    <w:p>
+                      <w:pPr>
+                        <w:rPr>
+                          <w:sz w:val="40"/>
+                          <w:szCs w:val="40"/>
+                        </w:rPr>
+                      </w:pPr>
+                      <w:r>
+                        <w:rPr>
+                          <w:sz w:val="40"/>
+                          <w:szCs w:val="40"/>
+                        </w:rPr>
+                        <w:t>(2)</w:t>
+                      </w:r>
+                    </w:p>
+                  </w:txbxContent>
+                </v:textbox>
+                <w10:wrap type="square"/>
+              </v:shape>
+            </w:pict>
+          </mc:Fallback>
+        </mc:AlternateContent>
+      </w:r>
+      <w:r>
+        <w:rPr>
+          <w:noProof/>
+        </w:rPr>
+        <mc:AlternateContent>
+          <mc:Choice Requires="wps">
+            <w:drawing>
+              <wp:anchor distT="0" distB="0" distL="114300" distR="114300" simplePos="0" relativeHeight="251674624" behindDoc="0" locked="0" layoutInCell="1" allowOverlap="1" wp14:anchorId="000EC2DA" wp14:editId="40FD3F93">
+                <wp:simplePos x="0" y="0"/>
+                <wp:positionH relativeFrom="column">
+                  <wp:posOffset>3808973</wp:posOffset>
+                </wp:positionH>
+                <wp:positionV relativeFrom="paragraph">
+                  <wp:posOffset>2287658</wp:posOffset>
+                </wp:positionV>
+                <wp:extent cx="1092598" cy="655596"/>
+                <wp:effectExtent l="0" t="0" r="0" b="5080"/>
+                <wp:wrapSquare wrapText="bothSides"/>
+                <wp:docPr id="13" name="Text Box 13"/>
+                <wp:cNvGraphicFramePr/>
+                <a:graphic xmlns:a="http://schemas.openxmlformats.org/drawingml/2006/main">
+                  <a:graphicData uri="http://schemas.microsoft.com/office/word/2010/wordprocessingShape">
+                    <wps:wsp>
+                      <wps:cNvSpPr txBox="1"/>
+                      <wps:spPr>
+                        <a:xfrm>
+                          <a:off x="0" y="0"/>
+                          <a:ext cx="1092598" cy="655596"/>
+                        </a:xfrm>
+                        <a:prstGeom prst="rect">
+                          <a:avLst/>
+                        </a:prstGeom>
+                        <a:noFill/>
+                        <a:ln>
+                          <a:noFill/>
+                        </a:ln>
+                        <a:effectLst/>
+                        <a:extLst>
+                          <a:ext uri="{C572A759-6A51-4108-AA02-DFA0A04FC94B}">
+                            <ma14:wrappingTextBoxFlag xmlns:ma14="http://schemas.microsoft.com/office/mac/drawingml/2011/main"/>
+                          </a:ext>
+                        </a:extLst>
+                      </wps:spPr>
+                      <wps:style>
+                        <a:lnRef idx="0">
+                          <a:schemeClr val="accent1"/>
+                        </a:lnRef>
+                        <a:fillRef idx="0">
+                          <a:schemeClr val="accent1"/>
+                        </a:fillRef>
+                        <a:effectRef idx="0">
+                          <a:schemeClr val="accent1"/>
+                        </a:effectRef>
+                        <a:fontRef idx="minor">
+                          <a:schemeClr val="dk1"/>
+                        </a:fontRef>
+                      </wps:style>
+                      <wps:txbx>
+                        <w:txbxContent>
+                          <w:p>
+                            <w:pPr>
+                              <w:rPr>
+                                <w:sz w:val="40"/>
+                                <w:szCs w:val="40"/>
+                              </w:rPr>
+                            </w:pPr>
+                            <w:r>
+                              <w:rPr>
+                                <w:sz w:val="40"/>
+                                <w:szCs w:val="40"/>
+                              </w:rPr>
+                              <w:t xml:space="preserve"> </w:t>
+                            </w:r>
+                            <w:r>
+                              <w:rPr>
+                                <w:sz w:val="40"/>
+                                <w:szCs w:val="40"/>
+                              </w:rPr>
+                              <w:t>(4)</w:t>
+                            </w:r>
+                            <w:r>
+                              <w:rPr>
+                                <w:sz w:val="40"/>
+                                <w:szCs w:val="40"/>
+                              </w:rPr>
+                              <w:t xml:space="preserve"> </w:t>
+                            </w:r>
+                          </w:p>
+                        </w:txbxContent>
+                      </wps:txbx>
+                      <wps:bodyPr rot="0" spcFirstLastPara="0" vertOverflow="overflow" horzOverflow="overflow" vert="horz" wrap="square" lIns="91440" tIns="45720" rIns="91440" bIns="45720" numCol="1" spcCol="0" rtlCol="0" fromWordArt="0" anchor="t" anchorCtr="0" forceAA="0" compatLnSpc="1">
+                        <a:prstTxWarp prst="textNoShape">
+                          <a:avLst/>
+                        </a:prstTxWarp>
+                        <a:noAutofit/>
+                      </wps:bodyPr>
+                    </wps:wsp>
+                  </a:graphicData>
+                </a:graphic>
+              </wp:anchor>
+            </w:drawing>
+          </mc:Choice>
+          <mc:Fallback>
+            <w:pict>
+              <v:shape id="Text Box 13" o:spid="_x0000_s1030" type="#_x0000_t202" style="position:absolute;margin-left:299.9pt;margin-top:180.15pt;width:86.05pt;height:51.6pt;z-index:251674624;visibility:visible;mso-wrap-style:square;mso-wrap-distance-left:9pt;mso-wrap-distance-top:0;mso-wrap-distance-right:9pt;mso-wrap-distance-bottom:0;mso-position-horizontal:absolute;mso-position-horizontal-relative:text;mso-position-vertical:absolute;mso-position-vertical-relative:text;v-text-anchor:top" o:gfxdata="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" filled="f" stroked="f">
+                <v:textbox>
+                  <w:txbxContent>
+                    <w:p>
+                      <w:pPr>
+                        <w:rPr>
+                          <w:sz w:val="40"/>
+                          <w:szCs w:val="40"/>
+                        </w:rPr>
+                      </w:pPr>
+                      <w:r>
+                        <w:rPr>
+                          <w:sz w:val="40"/>
+                          <w:szCs w:val="40"/>
+                        </w:rPr>
+                        <w:t xml:space="preserve"> </w:t>
+                      </w:r>
+                      <w:r>
+                        <w:rPr>
+                          <w:sz w:val="40"/>
+                          <w:szCs w:val="40"/>
+                        </w:rPr>
+                        <w:t>(4)</w:t>
+                      </w:r>
+                      <w:r>
+                        <w:rPr>
+                          <w:sz w:val="40"/>
+                          <w:szCs w:val="40"/>
+                        </w:rPr>
+                        <w:t xml:space="preserve"> </w:t>
+                      </w:r>
+                    </w:p>
+                  </w:txbxContent>
+                </v:textbox>
+                <w10:wrap type="square"/>
+              </v:shape>
+            </w:pict>
+          </mc:Fallback>
+        </mc:AlternateContent>
+      </w:r>
+      <w:r>
+        <w:softHyphen/>
+      </w:r>
+      <w:r>
+        <w:softHyphen/>
+      </w:r>
+    </w:p>
+    <w:p>
+      <w:r>
+        <w:rPr>
+          <w:noProof/>
+        </w:rPr>
+        <mc:AlternateContent>
+          <mc:Choice Requires="wps">
+            <w:drawing>
+              <wp:anchor distT="0" distB="0" distL="114300" distR="114300" simplePos="0" relativeHeight="251675648" behindDoc="0" locked="0" layoutInCell="1" allowOverlap="1" wp14:anchorId="60CF01E6" wp14:editId="4E7CCE5B">
+                <wp:simplePos x="0" y="0"/>
+                <wp:positionH relativeFrom="column">
+                  <wp:posOffset>-124380</wp:posOffset>
+                </wp:positionH>
+                <wp:positionV relativeFrom="paragraph">
+                  <wp:posOffset>4076012</wp:posOffset>
+                </wp:positionV>
+                <wp:extent cx="1092598" cy="655596"/>
+                <wp:effectExtent l="0" t="0" r="0" b="5080"/>
+                <wp:wrapSquare wrapText="bothSides"/>
+                <wp:docPr id="14" name="Text Box 14"/>
+                <wp:cNvGraphicFramePr/>
+                <a:graphic xmlns:a="http://schemas.openxmlformats.org/drawingml/2006/main">
+                  <a:graphicData uri="http://schemas.microsoft.com/office/word/2010/wordprocessingShape">
+                    <wps:wsp>
+                      <wps:cNvSpPr txBox="1"/>
+                      <wps:spPr>
+                        <a:xfrm>
+                          <a:off x="0" y="0"/>
+                          <a:ext cx="1092598" cy="655596"/>
+                        </a:xfrm>
+                        <a:prstGeom prst="rect">
+                          <a:avLst/>
+                        </a:prstGeom>
+                        <a:noFill/>
+                        <a:ln>
+                          <a:noFill/>
+                        </a:ln>
+                        <a:effectLst/>
+                        <a:extLst>
+                          <a:ext uri="{C572A759-6A51-4108-AA02-DFA0A04FC94B}">
+                            <ma14:wrappingTextBoxFlag xmlns:ma14="http://schemas.microsoft.com/office/mac/drawingml/2011/main"/>
+                          </a:ext>
+                        </a:extLst>
+                      </wps:spPr>
+                      <wps:style>
+                        <a:lnRef idx="0">
+                          <a:schemeClr val="accent1"/>
+                        </a:lnRef>
+                        <a:fillRef idx="0">
+                          <a:schemeClr val="accent1"/>
+                        </a:fillRef>
+                        <a:effectRef idx="0">
+                          <a:schemeClr val="accent1"/>
+                        </a:effectRef>
+                        <a:fontRef idx="minor">
+                          <a:schemeClr val="dk1"/>
+                        </a:fontRef>
+                      </wps:style>
+                      <wps:txbx>
+                        <w:txbxContent>
+                          <w:p>
+                            <w:pPr>
+                              <w:rPr>
+                                <w:sz w:val="40"/>
+                                <w:szCs w:val="40"/>
+                              </w:rPr>
+                            </w:pPr>
+                            <w:r>
+                              <w:rPr>
+                                <w:sz w:val="40"/>
+                                <w:szCs w:val="40"/>
+                              </w:rPr>
+                              <w:t>(5)</w:t>
+                            </w:r>
+                          </w:p>
+                        </w:txbxContent>
+                      </wps:txbx>
+                      <wps:bodyPr rot="0" spcFirstLastPara="0" vertOverflow="overflow" horzOverflow="overflow" vert="horz" wrap="square" lIns="91440" tIns="45720" rIns="91440" bIns="45720" numCol="1" spcCol="0" rtlCol="0" fromWordArt="0" anchor="t" anchorCtr="0" forceAA="0" compatLnSpc="1">
+                        <a:prstTxWarp prst="textNoShape">
+                          <a:avLst/>
+                        </a:prstTxWarp>
+                        <a:noAutofit/>
+                      </wps:bodyPr>
+                    </wps:wsp>
+                  </a:graphicData>
+                </a:graphic>
+              </wp:anchor>
+            </w:drawing>
+          </mc:Choice>
+          <mc:Fallback>
+            <w:pict>
+              <v:shape id="Text Box 14" o:spid="_x0000_s1031" type="#_x0000_t202" style="position:absolute;margin-left:-9.75pt;margin-top:320.95pt;width:86.05pt;height:51.6pt;z-index:251675648;visibility:visible;mso-wrap-style:square;mso-wrap-distance-left:9pt;mso-wrap-distance-top:0;mso-wrap-distance-right:9pt;mso-wrap-distance-bottom:0;mso-position-horizontal:absolute;mso-position-horizontal-relative:text;mso-position-vertical:absolute;mso-position-vertical-relative:text;v-text-anchor:top" o:gfxdata="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" filled="f" stroked="f">
+                <v:textbox>
+                  <w:txbxContent>
+                    <w:p>
+                      <w:pPr>
+                        <w:rPr>
+                          <w:sz w:val="40"/>
+                          <w:szCs w:val="40"/>
+                        </w:rPr>
+                      </w:pPr>
+                      <w:r>
+                        <w:rPr>
+                          <w:sz w:val="40"/>
+                          <w:szCs w:val="40"/>
+                        </w:rPr>
+                        <w:t>(5)</w:t>
+                      </w:r>
+                    </w:p>
+                  </w:txbxContent>
+                </v:textbox>
+                <w10:wrap type="square"/>
+              </v:shape>
+            </w:pict>
+          </mc:Fallback>
+        </mc:AlternateContent>
+      </w:r>
+      <w:r>
+        <w:rPr>
+          <w:noProof/>
+        </w:rPr>
+        <mc:AlternateContent>
+          <mc:Choice Requires="wps">
+            <w:drawing>
+              <wp:anchor distT="0" distB="0" distL="114300" distR="114300" simplePos="0" relativeHeight="251676672" behindDoc="0" locked="0" layoutInCell="1" allowOverlap="1" wp14:anchorId="3BC0A710" wp14:editId="25055EBD">
+                <wp:simplePos x="0" y="0"/>
+                <wp:positionH relativeFrom="column">
+                  <wp:posOffset>2934894</wp:posOffset>
+                </wp:positionH>
+                <wp:positionV relativeFrom="paragraph">
+                  <wp:posOffset>3857480</wp:posOffset>
+                </wp:positionV>
+                <wp:extent cx="1092598" cy="655596"/>
+                <wp:effectExtent l="0" t="0" r="0" b="5080"/>
+                <wp:wrapSquare wrapText="bothSides"/>
+                <wp:docPr id="15" name="Text Box 15"/>
+                <wp:cNvGraphicFramePr/>
+                <a:graphic xmlns:a="http://schemas.openxmlformats.org/drawingml/2006/main">
+                  <a:graphicData uri="http://schemas.microsoft.com/office/word/2010/wordprocessingShape">
+                    <wps:wsp>
+                      <wps:cNvSpPr txBox="1"/>
+                      <wps:spPr>
+                        <a:xfrm>
+                          <a:off x="0" y="0"/>
+                          <a:ext cx="1092598" cy="655596"/>
+                        </a:xfrm>
+                        <a:prstGeom prst="rect">
+                          <a:avLst/>
+                        </a:prstGeom>
+                        <a:noFill/>
+                        <a:ln>
+                          <a:noFill/>
+                        </a:ln>
+                        <a:effectLst/>
+                        <a:extLst>
+                          <a:ext uri="{C572A759-6A51-4108-AA02-DFA0A04FC94B}">
+                            <ma14:wrappingTextBoxFlag xmlns:ma14="http://schemas.microsoft.com/office/mac/drawingml/2011/main"/>
+                          </a:ext>
+                        </a:extLst>
+                      </wps:spPr>
+                      <wps:style>
+                        <a:lnRef idx="0">
+                          <a:schemeClr val="accent1"/>
+                        </a:lnRef>
+                        <a:fillRef idx="0">
+                          <a:schemeClr val="accent1"/>
+                        </a:fillRef>
+                        <a:effectRef idx="0">
+                          <a:schemeClr val="accent1"/>
+                        </a:effectRef>
+                        <a:fontRef idx="minor">
+                          <a:schemeClr val="dk1"/>
+                        </a:fontRef>
+                      </wps:style>
+                      <wps:txbx>
+                        <w:txbxContent>
+                          <w:p>
+                            <w:pPr>
+                              <w:rPr>
+                                <w:sz w:val="40"/>
+                                <w:szCs w:val="40"/>
+                              </w:rPr>
+                            </w:pPr>
+                            <w:r>
+                              <w:rPr>
+                                <w:sz w:val="40"/>
+                                <w:szCs w:val="40"/>
+                              </w:rPr>
+                              <w:t>(6)</w:t>
+                            </w:r>
+                          </w:p>
+                        </w:txbxContent>
+                      </wps:txbx>
+                      <wps:bodyPr rot="0" spcFirstLastPara="0" vertOverflow="overflow" horzOverflow="overflow" vert="horz" wrap="square" lIns="91440" tIns="45720" rIns="91440" bIns="45720" numCol="1" spcCol="0" rtlCol="0" fromWordArt="0" anchor="t" anchorCtr="0" forceAA="0" compatLnSpc="1">
+                        <a:prstTxWarp prst="textNoShape">
+                          <a:avLst/>
+                        </a:prstTxWarp>
+                        <a:noAutofit/>
+                      </wps:bodyPr>
+                    </wps:wsp>
+                  </a:graphicData>
+                </a:graphic>
+              </wp:anchor>
+            </w:drawing>
+          </mc:Choice>
+          <mc:Fallback>
+            <w:pict>
+              <v:shape id="Text Box 15" o:spid="_x0000_s1032" type="#_x0000_t202" style="position:absolute;margin-left:231.1pt;margin-top:303.75pt;width:86.05pt;height:51.6pt;z-index:251676672;visibility:visible;mso-wrap-style:square;mso-wrap-distance-left:9pt;mso-wrap-distance-top:0;mso-wrap-distance-right:9pt;mso-wrap-distance-bottom:0;mso-position-horizontal:absolute;mso-position-horizontal-relative:text;mso-position-vertical:absolute;mso-position-vertical-relative:text;v-text-anchor:top" o:gfxdata="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" filled="f" stroked="f">
+                <v:textbox>
+                  <w:txbxContent>
+                    <w:p>
+                      <w:pPr>
+                        <w:rPr>
+                          <w:sz w:val="40"/>
+                          <w:szCs w:val="40"/>
+                        </w:rPr>
+                      </w:pPr>
+                      <w:r>
+                        <w:rPr>
+                          <w:sz w:val="40"/>
+                          <w:szCs w:val="40"/>
+                        </w:rPr>
+                        <w:t>(6)</w:t>
+                      </w:r>
+                    </w:p>
+                  </w:txbxContent>
+                </v:textbox>
+                <w10:wrap type="square"/>
+              </v:shape>
+            </w:pict>
+          </mc:Fallback>
+        </mc:AlternateContent>
+      </w:r>
+      <w:r>
+        <w:rPr>
+          <w:noProof/>
+        </w:rPr>
+        <mc:AlternateContent>
+          <mc:Choice Requires="wps">
+            <w:drawing>
+              <wp:anchor distT="0" distB="0" distL="114300" distR="114300" simplePos="0" relativeHeight="251677696" behindDoc="0" locked="0" layoutInCell="1" allowOverlap="1" wp14:anchorId="7C7AC3AE" wp14:editId="5A103ECB">
+                <wp:simplePos x="0" y="0"/>
+                <wp:positionH relativeFrom="column">
+                  <wp:posOffset>4464531</wp:posOffset>
+                </wp:positionH>
+                <wp:positionV relativeFrom="paragraph">
+                  <wp:posOffset>3857480</wp:posOffset>
+                </wp:positionV>
+                <wp:extent cx="1092598" cy="655596"/>
+                <wp:effectExtent l="0" t="0" r="0" b="5080"/>
+                <wp:wrapSquare wrapText="bothSides"/>
+                <wp:docPr id="16" name="Text Box 16"/>
+                <wp:cNvGraphicFramePr/>
+                <a:graphic xmlns:a="http://schemas.openxmlformats.org/drawingml/2006/main">
+                  <a:graphicData uri="http://schemas.microsoft.com/office/word/2010/wordprocessingShape">
+                    <wps:wsp>
+                      <wps:cNvSpPr txBox="1"/>
+                      <wps:spPr>
+                        <a:xfrm>
+                          <a:off x="0" y="0"/>
+                          <a:ext cx="1092598" cy="655596"/>
+                        </a:xfrm>
+                        <a:prstGeom prst="rect">
+                          <a:avLst/>
+                        </a:prstGeom>
+                        <a:noFill/>
+                        <a:ln>
+                          <a:noFill/>
+                        </a:ln>
+                        <a:effectLst/>
+                        <a:extLst>
+                          <a:ext uri="{C572A759-6A51-4108-AA02-DFA0A04FC94B}">
+                            <ma14:wrappingTextBoxFlag xmlns:ma14="http://schemas.microsoft.com/office/mac/drawingml/2011/main"/>
+                          </a:ext>
+                        </a:extLst>
+                      </wps:spPr>
+                      <wps:style>
+                        <a:lnRef idx="0">
+                          <a:schemeClr val="accent1"/>
+                        </a:lnRef>
+                        <a:fillRef idx="0">
+                          <a:schemeClr val="accent1"/>
+                        </a:fillRef>
+                        <a:effectRef idx="0">
+                          <a:schemeClr val="accent1"/>
+                        </a:effectRef>
+                        <a:fontRef idx="minor">
+                          <a:schemeClr val="dk1"/>
+                        </a:fontRef>
+                      </wps:style>
+                      <wps:txbx>
+                        <w:txbxContent>
+                          <w:p>
+                            <w:pPr>
+                              <w:rPr>
+                                <w:sz w:val="40"/>
+                                <w:szCs w:val="40"/>
+                              </w:rPr>
+                            </w:pPr>
+                            <w:r>
+                              <w:rPr>
+                                <w:sz w:val="40"/>
+                                <w:szCs w:val="40"/>
+                              </w:rPr>
+                              <w:t>(7)</w:t>
+                            </w:r>
+                          </w:p>
+                        </w:txbxContent>
+                      </wps:txbx>
+                      <wps:bodyPr rot="0" spcFirstLastPara="0" vertOverflow="overflow" horzOverflow="overflow" vert="horz" wrap="square" lIns="91440" tIns="45720" rIns="91440" bIns="45720" numCol="1" spcCol="0" rtlCol="0" fromWordArt="0" anchor="t" anchorCtr="0" forceAA="0" compatLnSpc="1">
+                        <a:prstTxWarp prst="textNoShape">
+                          <a:avLst/>
+                        </a:prstTxWarp>
+                        <a:noAutofit/>
+                      </wps:bodyPr>
+                    </wps:wsp>
+                  </a:graphicData>
+                </a:graphic>
+              </wp:anchor>
+            </w:drawing>
+          </mc:Choice>
+          <mc:Fallback>
+            <w:pict>
+              <v:shape id="Text Box 16" o:spid="_x0000_s1033" type="#_x0000_t202" style="position:absolute;margin-left:351.55pt;margin-top:303.75pt;width:86.05pt;height:51.6pt;z-index:251677696;visibility:visible;mso-wrap-style:square;mso-wrap-distance-left:9pt;mso-wrap-distance-top:0;mso-wrap-distance-right:9pt;mso-wrap-distance-bottom:0;mso-position-horizontal:absolute;mso-position-horizontal-relative:text;mso-position-vertical:absolute;mso-position-vertical-relative:text;v-text-anchor:top" o:gfxdata="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" filled="f" stroked="f">
+                <v:textbox>
+                  <w:txbxContent>
+                    <w:p>
+                      <w:pPr>
+                        <w:rPr>
+                          <w:sz w:val="40"/>
+                          <w:szCs w:val="40"/>
+                        </w:rPr>
+                      </w:pPr>
+                      <w:r>
+                        <w:rPr>
+                          <w:sz w:val="40"/>
+                          <w:szCs w:val="40"/>
+                        </w:rPr>
+                        <w:t>(7)</w:t>
+                      </w:r>
+                    </w:p>
+                  </w:txbxContent>
+                </v:textbox>
+                <w10:wrap type="square"/>
+              </v:shape>
+            </w:pict>
+          </mc:Fallback>
+        </mc:AlternateContent>
+      </w:r>
+      <w:r>
+        <w:rPr>
+          <w:noProof/>
+        </w:rPr>
+        <mc:AlternateContent>
+          <mc:Choice Requires="wps">
+            <w:drawing>
+              <wp:anchor distT="0" distB="0" distL="114300" distR="114300" simplePos="0" relativeHeight="251679744" behindDoc="0" locked="0" layoutInCell="1" allowOverlap="1" wp14:anchorId="3BE49B21" wp14:editId="23BB65A0">
                 <wp:simplePos x="0" y="0"/>
                 <wp:positionH relativeFrom="column">
                   <wp:posOffset>342900</wp:posOffset>
@@ -868,17 +1998,11 @@
                               <w:pStyle w:val="Heading2"/>
                             </w:pPr>
                             <w:r>
-                              <w:t>Optional Activity 4 (6 min):  programming a robot</w:t>
+                              <w:t xml:space="preserve">Optional Activity </w:t>
                             </w:r>
-                          </w:p>
-                          <w:p>
-                            <w:pPr>
-                              <w:pStyle w:val="ListParagraph"/>
-                              <w:numPr>
-                                <w:ilvl w:val="0"/>
-                                <w:numId w:val="4"/>
-                              </w:numPr>
-                            </w:pPr>
+                            <w:r>
+                              <w:t xml:space="preserve">4 (6 min):  programming a robot. </w:t>
+                            </w:r>
                             <w:r>
                               <w:t xml:space="preserve">Place 3 blocks on the table.  </w:t>
                             </w:r>
@@ -918,6 +2042,17 @@
                             <w:r>
                               <w:t>Students must give commands to their robot, but cannot touch the robot or the blocks</w:t>
                             </w:r>
+                            <w:r>
+                              <w:t xml:space="preserve"> (first time, have the </w:t>
+                            </w:r>
+                            <w:proofErr w:type="spellStart"/>
+                            <w:r>
+                              <w:t>roboticist</w:t>
+                            </w:r>
+                            <w:proofErr w:type="spellEnd"/>
+                            <w:r>
+                              <w:t xml:space="preserve"> give directions)</w:t>
+                            </w:r>
                           </w:p>
                           <w:p>
                             <w:pPr>
@@ -954,11 +2089,7 @@
           </mc:Choice>
           <mc:Fallback>
             <w:pict>
-              <v:shapetype id="_x0000_t202" coordsize="21600,21600" o:spt="202" path="m0,0l0,21600,21600,21600,21600,0xe">
-                <v:stroke joinstyle="miter"/>
-                <v:path gradientshapeok="t" o:connecttype="rect"/>
-              </v:shapetype>
-              <v:shape id="Text Box 4" o:spid="_x0000_s1027" type="#_x0000_t202" style="position:absolute;margin-left:27pt;margin-top:399.95pt;width:387pt;height:135pt;z-index:251679744;visibility:visible;mso-wrap-style:square;mso-width-percent:0;mso-height-percent:0;mso-wrap-distance-left:9pt;mso-wrap-distance-top:0;mso-wrap-distance-right:9pt;mso-wrap-distance-bottom:0;mso-position-horizontal:absolute;mso-position-horizontal-relative:text;mso-position-vertical:absolute;mso-position-vertical-relative:text;mso-width-percent:0;mso-height-percent:0;mso-width-relative:margin;mso-height-relative:margin;v-text-anchor:top" o:gfxdata="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" stroked="f">
+              <v:shape id="Text Box 4" o:spid="_x0000_s1034" type="#_x0000_t202" style="position:absolute;margin-left:27pt;margin-top:399.95pt;width:387pt;height:135pt;z-index:251679744;visibility:visible;mso-wrap-style:square;mso-width-percent:0;mso-height-percent:0;mso-wrap-distance-left:9pt;mso-wrap-distance-top:0;mso-wrap-distance-right:9pt;mso-wrap-distance-bottom:0;mso-position-horizontal:absolute;mso-position-horizontal-relative:text;mso-position-vertical:absolute;mso-position-vertical-relative:text;mso-width-percent:0;mso-height-percent:0;mso-width-relative:margin;mso-height-relative:margin;v-text-anchor:top" o:gfxdata="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" stroked="f">
                 <v:textbox inset="0,0,0,0">
                   <w:txbxContent>
                     <w:p>
@@ -971,17 +2102,11 @@
                         <w:pStyle w:val="Heading2"/>
                       </w:pPr>
                       <w:r>
-                        <w:t>Optional Activity 4 (6 min):  programming a robot</w:t>
+                        <w:t xml:space="preserve">Optional Activity </w:t>
                       </w:r>
-                    </w:p>
-                    <w:p>
-                      <w:pPr>
-                        <w:pStyle w:val="ListParagraph"/>
-                        <w:numPr>
-                          <w:ilvl w:val="0"/>
-                          <w:numId w:val="4"/>
-                        </w:numPr>
-                      </w:pPr>
+                      <w:r>
+                        <w:t xml:space="preserve">4 (6 min):  programming a robot. </w:t>
+                      </w:r>
                       <w:r>
                         <w:t xml:space="preserve">Place 3 blocks on the table.  </w:t>
                       </w:r>
@@ -1021,6 +2146,17 @@
                       <w:r>
                         <w:t>Students must give commands to their robot, but cannot touch the robot or the blocks</w:t>
                       </w:r>
+                      <w:r>
+                        <w:t xml:space="preserve"> (first time, have the </w:t>
+                      </w:r>
+                      <w:proofErr w:type="spellStart"/>
+                      <w:r>
+                        <w:t>roboticist</w:t>
+                      </w:r>
+                      <w:proofErr w:type="spellEnd"/>
+                      <w:r>
+                        <w:t xml:space="preserve"> give directions)</w:t>
+                      </w:r>
                     </w:p>
                     <w:p>
                       <w:pPr>
@@ -1039,569 +2175,6 @@
                 </v:textbox>
                 <w10:wrap type="tight"/>
               </v:shape>
-            </w:pict>
-          </mc:Fallback>
-        </mc:AlternateContent>
-      </w:r>
-      <w:r>
-        <w:rPr>
-          <w:noProof/>
-        </w:rPr>
-        <mc:AlternateContent>
-          <mc:Choice Requires="wpg">
-            <w:drawing>
-              <wp:anchor distT="0" distB="0" distL="114300" distR="114300" simplePos="0" relativeHeight="251677696" behindDoc="0" locked="0" layoutInCell="1" allowOverlap="1" wp14:anchorId="33C33338" wp14:editId="655830AA">
-                <wp:simplePos x="0" y="0"/>
-                <wp:positionH relativeFrom="column">
-                  <wp:posOffset>0</wp:posOffset>
-                </wp:positionH>
-                <wp:positionV relativeFrom="paragraph">
-                  <wp:posOffset>393065</wp:posOffset>
-                </wp:positionV>
-                <wp:extent cx="6175375" cy="4343400"/>
-                <wp:effectExtent l="0" t="0" r="0" b="0"/>
-                <wp:wrapSquare wrapText="bothSides"/>
-                <wp:docPr id="17" name="Group 17"/>
-                <wp:cNvGraphicFramePr/>
-                <a:graphic xmlns:a="http://schemas.openxmlformats.org/drawingml/2006/main">
-                  <a:graphicData uri="http://schemas.microsoft.com/office/word/2010/wordprocessingGroup">
-                    <wpg:wgp>
-                      <wpg:cNvGrpSpPr/>
-                      <wpg:grpSpPr>
-                        <a:xfrm>
-                          <a:off x="0" y="0"/>
-                          <a:ext cx="6175375" cy="4343400"/>
-                          <a:chOff x="0" y="0"/>
-                          <a:chExt cx="3484880" cy="2451100"/>
-                        </a:xfrm>
-                      </wpg:grpSpPr>
-                      <pic:pic xmlns:pic="http://schemas.openxmlformats.org/drawingml/2006/picture">
-                        <pic:nvPicPr>
-                          <pic:cNvPr id="7" name="Picture 7" descr="Macintosh HD:Users:ab55:Desktop:git:Class-Materials:RobotArm:outreach:Duplo.jpg"/>
-                          <pic:cNvPicPr>
-                            <a:picLocks noChangeAspect="1"/>
-                          </pic:cNvPicPr>
-                        </pic:nvPicPr>
-                        <pic:blipFill rotWithShape="1">
-                          <a:blip r:embed="rId8">
-                            <a:extLst>
-                              <a:ext uri="{BEBA8EAE-BF5A-486C-A8C5-ECC9F3942E4B}">
-                                <a14:imgProps xmlns:a14="http://schemas.microsoft.com/office/drawing/2010/main">
-                                  <a14:imgLayer r:embed="rId9">
-                                    <a14:imgEffect>
-                                      <a14:brightnessContrast bright="40000"/>
-                                    </a14:imgEffect>
-                                  </a14:imgLayer>
-                                </a14:imgProps>
-                              </a:ext>
-                              <a:ext uri="{28A0092B-C50C-407E-A947-70E740481C1C}">
-                                <a14:useLocalDpi xmlns:a14="http://schemas.microsoft.com/office/drawing/2010/main" val="0"/>
-                              </a:ext>
-                            </a:extLst>
-                          </a:blip>
-                          <a:srcRect l="6748" t="1920" r="19585" b="5978"/>
-                          <a:stretch/>
-                        </pic:blipFill>
-                        <pic:spPr bwMode="auto">
-                          <a:xfrm>
-                            <a:off x="0" y="0"/>
-                            <a:ext cx="3484880" cy="2451100"/>
-                          </a:xfrm>
-                          <a:prstGeom prst="rect">
-                            <a:avLst/>
-                          </a:prstGeom>
-                          <a:noFill/>
-                          <a:ln>
-                            <a:noFill/>
-                          </a:ln>
-                          <a:extLst>
-                            <a:ext uri="{53640926-AAD7-44d8-BBD7-CCE9431645EC}">
-                              <a14:shadowObscured xmlns:a14="http://schemas.microsoft.com/office/drawing/2010/main"/>
-                            </a:ext>
-                          </a:extLst>
-                        </pic:spPr>
-                      </pic:pic>
-                      <wps:wsp>
-                        <wps:cNvPr id="9" name="Text Box 9"/>
-                        <wps:cNvSpPr txBox="1"/>
-                        <wps:spPr>
-                          <a:xfrm>
-                            <a:off x="1371600" y="48260"/>
-                            <a:ext cx="571500" cy="342900"/>
-                          </a:xfrm>
-                          <a:prstGeom prst="rect">
-                            <a:avLst/>
-                          </a:prstGeom>
-                          <a:noFill/>
-                          <a:ln>
-                            <a:noFill/>
-                          </a:ln>
-                          <a:effectLst/>
-                          <a:extLst>
-                            <a:ext uri="{C572A759-6A51-4108-AA02-DFA0A04FC94B}">
-                              <ma14:wrappingTextBoxFlag xmlns:ma14="http://schemas.microsoft.com/office/mac/drawingml/2011/main"/>
-                            </a:ext>
-                          </a:extLst>
-                        </wps:spPr>
-                        <wps:style>
-                          <a:lnRef idx="0">
-                            <a:schemeClr val="accent1"/>
-                          </a:lnRef>
-                          <a:fillRef idx="0">
-                            <a:schemeClr val="accent1"/>
-                          </a:fillRef>
-                          <a:effectRef idx="0">
-                            <a:schemeClr val="accent1"/>
-                          </a:effectRef>
-                          <a:fontRef idx="minor">
-                            <a:schemeClr val="dk1"/>
-                          </a:fontRef>
-                        </wps:style>
-                        <wps:txbx>
-                          <w:txbxContent>
-                            <w:p>
-                              <w:r>
-                                <w:t>(1)</w:t>
-                              </w:r>
-                            </w:p>
-                          </w:txbxContent>
-                        </wps:txbx>
-                        <wps:bodyPr rot="0" spcFirstLastPara="0" vertOverflow="overflow" horzOverflow="overflow" vert="horz" wrap="square" lIns="91440" tIns="45720" rIns="91440" bIns="45720" numCol="1" spcCol="0" rtlCol="0" fromWordArt="0" anchor="t" anchorCtr="0" forceAA="0" compatLnSpc="1">
-                          <a:prstTxWarp prst="textNoShape">
-                            <a:avLst/>
-                          </a:prstTxWarp>
-                          <a:noAutofit/>
-                        </wps:bodyPr>
-                      </wps:wsp>
-                      <wps:wsp>
-                        <wps:cNvPr id="11" name="Text Box 11"/>
-                        <wps:cNvSpPr txBox="1"/>
-                        <wps:spPr>
-                          <a:xfrm>
-                            <a:off x="2628900" y="405765"/>
-                            <a:ext cx="571500" cy="342900"/>
-                          </a:xfrm>
-                          <a:prstGeom prst="rect">
-                            <a:avLst/>
-                          </a:prstGeom>
-                          <a:noFill/>
-                          <a:ln>
-                            <a:noFill/>
-                          </a:ln>
-                          <a:effectLst/>
-                          <a:extLst>
-                            <a:ext uri="{C572A759-6A51-4108-AA02-DFA0A04FC94B}">
-                              <ma14:wrappingTextBoxFlag xmlns:ma14="http://schemas.microsoft.com/office/mac/drawingml/2011/main"/>
-                            </a:ext>
-                          </a:extLst>
-                        </wps:spPr>
-                        <wps:style>
-                          <a:lnRef idx="0">
-                            <a:schemeClr val="accent1"/>
-                          </a:lnRef>
-                          <a:fillRef idx="0">
-                            <a:schemeClr val="accent1"/>
-                          </a:fillRef>
-                          <a:effectRef idx="0">
-                            <a:schemeClr val="accent1"/>
-                          </a:effectRef>
-                          <a:fontRef idx="minor">
-                            <a:schemeClr val="dk1"/>
-                          </a:fontRef>
-                        </wps:style>
-                        <wps:txbx>
-                          <w:txbxContent>
-                            <w:p>
-                              <w:r>
-                                <w:t>(2)</w:t>
-                              </w:r>
-                            </w:p>
-                          </w:txbxContent>
-                        </wps:txbx>
-                        <wps:bodyPr rot="0" spcFirstLastPara="0" vertOverflow="overflow" horzOverflow="overflow" vert="horz" wrap="square" lIns="91440" tIns="45720" rIns="91440" bIns="45720" numCol="1" spcCol="0" rtlCol="0" fromWordArt="0" anchor="t" anchorCtr="0" forceAA="0" compatLnSpc="1">
-                          <a:prstTxWarp prst="textNoShape">
-                            <a:avLst/>
-                          </a:prstTxWarp>
-                          <a:noAutofit/>
-                        </wps:bodyPr>
-                      </wps:wsp>
-                      <wps:wsp>
-                        <wps:cNvPr id="12" name="Text Box 12"/>
-                        <wps:cNvSpPr txBox="1"/>
-                        <wps:spPr>
-                          <a:xfrm>
-                            <a:off x="1028700" y="962660"/>
-                            <a:ext cx="571500" cy="342900"/>
-                          </a:xfrm>
-                          <a:prstGeom prst="rect">
-                            <a:avLst/>
-                          </a:prstGeom>
-                          <a:noFill/>
-                          <a:ln>
-                            <a:noFill/>
-                          </a:ln>
-                          <a:effectLst/>
-                          <a:extLst>
-                            <a:ext uri="{C572A759-6A51-4108-AA02-DFA0A04FC94B}">
-                              <ma14:wrappingTextBoxFlag xmlns:ma14="http://schemas.microsoft.com/office/mac/drawingml/2011/main"/>
-                            </a:ext>
-                          </a:extLst>
-                        </wps:spPr>
-                        <wps:style>
-                          <a:lnRef idx="0">
-                            <a:schemeClr val="accent1"/>
-                          </a:lnRef>
-                          <a:fillRef idx="0">
-                            <a:schemeClr val="accent1"/>
-                          </a:fillRef>
-                          <a:effectRef idx="0">
-                            <a:schemeClr val="accent1"/>
-                          </a:effectRef>
-                          <a:fontRef idx="minor">
-                            <a:schemeClr val="dk1"/>
-                          </a:fontRef>
-                        </wps:style>
-                        <wps:txbx>
-                          <w:txbxContent>
-                            <w:p>
-                              <w:r>
-                                <w:t>(3)</w:t>
-                              </w:r>
-                            </w:p>
-                          </w:txbxContent>
-                        </wps:txbx>
-                        <wps:bodyPr rot="0" spcFirstLastPara="0" vertOverflow="overflow" horzOverflow="overflow" vert="horz" wrap="square" lIns="91440" tIns="45720" rIns="91440" bIns="45720" numCol="1" spcCol="0" rtlCol="0" fromWordArt="0" anchor="t" anchorCtr="0" forceAA="0" compatLnSpc="1">
-                          <a:prstTxWarp prst="textNoShape">
-                            <a:avLst/>
-                          </a:prstTxWarp>
-                          <a:noAutofit/>
-                        </wps:bodyPr>
-                      </wps:wsp>
-                      <wps:wsp>
-                        <wps:cNvPr id="13" name="Text Box 13"/>
-                        <wps:cNvSpPr txBox="1"/>
-                        <wps:spPr>
-                          <a:xfrm>
-                            <a:off x="2171700" y="1076960"/>
-                            <a:ext cx="571500" cy="342900"/>
-                          </a:xfrm>
-                          <a:prstGeom prst="rect">
-                            <a:avLst/>
-                          </a:prstGeom>
-                          <a:noFill/>
-                          <a:ln>
-                            <a:noFill/>
-                          </a:ln>
-                          <a:effectLst/>
-                          <a:extLst>
-                            <a:ext uri="{C572A759-6A51-4108-AA02-DFA0A04FC94B}">
-                              <ma14:wrappingTextBoxFlag xmlns:ma14="http://schemas.microsoft.com/office/mac/drawingml/2011/main"/>
-                            </a:ext>
-                          </a:extLst>
-                        </wps:spPr>
-                        <wps:style>
-                          <a:lnRef idx="0">
-                            <a:schemeClr val="accent1"/>
-                          </a:lnRef>
-                          <a:fillRef idx="0">
-                            <a:schemeClr val="accent1"/>
-                          </a:fillRef>
-                          <a:effectRef idx="0">
-                            <a:schemeClr val="accent1"/>
-                          </a:effectRef>
-                          <a:fontRef idx="minor">
-                            <a:schemeClr val="dk1"/>
-                          </a:fontRef>
-                        </wps:style>
-                        <wps:txbx>
-                          <w:txbxContent>
-                            <w:p>
-                              <w:r>
-                                <w:t>(4)</w:t>
-                              </w:r>
-                            </w:p>
-                          </w:txbxContent>
-                        </wps:txbx>
-                        <wps:bodyPr rot="0" spcFirstLastPara="0" vertOverflow="overflow" horzOverflow="overflow" vert="horz" wrap="square" lIns="91440" tIns="45720" rIns="91440" bIns="45720" numCol="1" spcCol="0" rtlCol="0" fromWordArt="0" anchor="t" anchorCtr="0" forceAA="0" compatLnSpc="1">
-                          <a:prstTxWarp prst="textNoShape">
-                            <a:avLst/>
-                          </a:prstTxWarp>
-                          <a:noAutofit/>
-                        </wps:bodyPr>
-                      </wps:wsp>
-                      <wps:wsp>
-                        <wps:cNvPr id="14" name="Text Box 14"/>
-                        <wps:cNvSpPr txBox="1"/>
-                        <wps:spPr>
-                          <a:xfrm>
-                            <a:off x="114300" y="2105660"/>
-                            <a:ext cx="571500" cy="342900"/>
-                          </a:xfrm>
-                          <a:prstGeom prst="rect">
-                            <a:avLst/>
-                          </a:prstGeom>
-                          <a:noFill/>
-                          <a:ln>
-                            <a:noFill/>
-                          </a:ln>
-                          <a:effectLst/>
-                          <a:extLst>
-                            <a:ext uri="{C572A759-6A51-4108-AA02-DFA0A04FC94B}">
-                              <ma14:wrappingTextBoxFlag xmlns:ma14="http://schemas.microsoft.com/office/mac/drawingml/2011/main"/>
-                            </a:ext>
-                          </a:extLst>
-                        </wps:spPr>
-                        <wps:style>
-                          <a:lnRef idx="0">
-                            <a:schemeClr val="accent1"/>
-                          </a:lnRef>
-                          <a:fillRef idx="0">
-                            <a:schemeClr val="accent1"/>
-                          </a:fillRef>
-                          <a:effectRef idx="0">
-                            <a:schemeClr val="accent1"/>
-                          </a:effectRef>
-                          <a:fontRef idx="minor">
-                            <a:schemeClr val="dk1"/>
-                          </a:fontRef>
-                        </wps:style>
-                        <wps:txbx>
-                          <w:txbxContent>
-                            <w:p>
-                              <w:r>
-                                <w:t>(5)</w:t>
-                              </w:r>
-                            </w:p>
-                          </w:txbxContent>
-                        </wps:txbx>
-                        <wps:bodyPr rot="0" spcFirstLastPara="0" vertOverflow="overflow" horzOverflow="overflow" vert="horz" wrap="square" lIns="91440" tIns="45720" rIns="91440" bIns="45720" numCol="1" spcCol="0" rtlCol="0" fromWordArt="0" anchor="t" anchorCtr="0" forceAA="0" compatLnSpc="1">
-                          <a:prstTxWarp prst="textNoShape">
-                            <a:avLst/>
-                          </a:prstTxWarp>
-                          <a:noAutofit/>
-                        </wps:bodyPr>
-                      </wps:wsp>
-                      <wps:wsp>
-                        <wps:cNvPr id="15" name="Text Box 15"/>
-                        <wps:cNvSpPr txBox="1"/>
-                        <wps:spPr>
-                          <a:xfrm>
-                            <a:off x="1714500" y="1991360"/>
-                            <a:ext cx="571500" cy="342900"/>
-                          </a:xfrm>
-                          <a:prstGeom prst="rect">
-                            <a:avLst/>
-                          </a:prstGeom>
-                          <a:noFill/>
-                          <a:ln>
-                            <a:noFill/>
-                          </a:ln>
-                          <a:effectLst/>
-                          <a:extLst>
-                            <a:ext uri="{C572A759-6A51-4108-AA02-DFA0A04FC94B}">
-                              <ma14:wrappingTextBoxFlag xmlns:ma14="http://schemas.microsoft.com/office/mac/drawingml/2011/main"/>
-                            </a:ext>
-                          </a:extLst>
-                        </wps:spPr>
-                        <wps:style>
-                          <a:lnRef idx="0">
-                            <a:schemeClr val="accent1"/>
-                          </a:lnRef>
-                          <a:fillRef idx="0">
-                            <a:schemeClr val="accent1"/>
-                          </a:fillRef>
-                          <a:effectRef idx="0">
-                            <a:schemeClr val="accent1"/>
-                          </a:effectRef>
-                          <a:fontRef idx="minor">
-                            <a:schemeClr val="dk1"/>
-                          </a:fontRef>
-                        </wps:style>
-                        <wps:txbx>
-                          <w:txbxContent>
-                            <w:p>
-                              <w:r>
-                                <w:t>(6)</w:t>
-                              </w:r>
-                            </w:p>
-                          </w:txbxContent>
-                        </wps:txbx>
-                        <wps:bodyPr rot="0" spcFirstLastPara="0" vertOverflow="overflow" horzOverflow="overflow" vert="horz" wrap="square" lIns="91440" tIns="45720" rIns="91440" bIns="45720" numCol="1" spcCol="0" rtlCol="0" fromWordArt="0" anchor="t" anchorCtr="0" forceAA="0" compatLnSpc="1">
-                          <a:prstTxWarp prst="textNoShape">
-                            <a:avLst/>
-                          </a:prstTxWarp>
-                          <a:noAutofit/>
-                        </wps:bodyPr>
-                      </wps:wsp>
-                      <wps:wsp>
-                        <wps:cNvPr id="16" name="Text Box 16"/>
-                        <wps:cNvSpPr txBox="1"/>
-                        <wps:spPr>
-                          <a:xfrm>
-                            <a:off x="2514600" y="1991360"/>
-                            <a:ext cx="571500" cy="342900"/>
-                          </a:xfrm>
-                          <a:prstGeom prst="rect">
-                            <a:avLst/>
-                          </a:prstGeom>
-                          <a:noFill/>
-                          <a:ln>
-                            <a:noFill/>
-                          </a:ln>
-                          <a:effectLst/>
-                          <a:extLst>
-                            <a:ext uri="{C572A759-6A51-4108-AA02-DFA0A04FC94B}">
-                              <ma14:wrappingTextBoxFlag xmlns:ma14="http://schemas.microsoft.com/office/mac/drawingml/2011/main"/>
-                            </a:ext>
-                          </a:extLst>
-                        </wps:spPr>
-                        <wps:style>
-                          <a:lnRef idx="0">
-                            <a:schemeClr val="accent1"/>
-                          </a:lnRef>
-                          <a:fillRef idx="0">
-                            <a:schemeClr val="accent1"/>
-                          </a:fillRef>
-                          <a:effectRef idx="0">
-                            <a:schemeClr val="accent1"/>
-                          </a:effectRef>
-                          <a:fontRef idx="minor">
-                            <a:schemeClr val="dk1"/>
-                          </a:fontRef>
-                        </wps:style>
-                        <wps:txbx>
-                          <w:txbxContent>
-                            <w:p>
-                              <w:r>
-                                <w:t>(7)</w:t>
-                              </w:r>
-                            </w:p>
-                          </w:txbxContent>
-                        </wps:txbx>
-                        <wps:bodyPr rot="0" spcFirstLastPara="0" vertOverflow="overflow" horzOverflow="overflow" vert="horz" wrap="square" lIns="91440" tIns="45720" rIns="91440" bIns="45720" numCol="1" spcCol="0" rtlCol="0" fromWordArt="0" anchor="t" anchorCtr="0" forceAA="0" compatLnSpc="1">
-                          <a:prstTxWarp prst="textNoShape">
-                            <a:avLst/>
-                          </a:prstTxWarp>
-                          <a:noAutofit/>
-                        </wps:bodyPr>
-                      </wps:wsp>
-                    </wpg:wgp>
-                  </a:graphicData>
-                </a:graphic>
-                <wp14:sizeRelH relativeFrom="margin">
-                  <wp14:pctWidth>0</wp14:pctWidth>
-                </wp14:sizeRelH>
-                <wp14:sizeRelV relativeFrom="margin">
-                  <wp14:pctHeight>0</wp14:pctHeight>
-                </wp14:sizeRelV>
-              </wp:anchor>
-            </w:drawing>
-          </mc:Choice>
-          <mc:Fallback>
-            <w:pict>
-              <v:group id="Group 17" o:spid="_x0000_s1028" style="position:absolute;margin-left:0;margin-top:30.95pt;width:486.25pt;height:342pt;z-index:251677696;mso-width-relative:margin;mso-height-relative:margin" coordsize="3484880,2451100" o:gfxdata="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&#10